--- a/2017/01to04dmmy/大美墨言讲解词.docx
+++ b/2017/01to04dmmy/大美墨言讲解词.docx
@@ -48,7 +48,7 @@
     </w:p>
     <w:p>
       <w:pPr>
-        <w:ind w:firstLine="570"/>
+        <w:ind w:firstLineChars="200" w:firstLine="420"/>
         <w:rPr>
           <w:rFonts w:asciiTheme="minorEastAsia" w:hAnsiTheme="minorEastAsia"/>
           <w:szCs w:val="21"/>
@@ -66,12 +66,12 @@
           <w:rFonts w:asciiTheme="minorEastAsia" w:hAnsiTheme="minorEastAsia" w:hint="eastAsia"/>
           <w:szCs w:val="21"/>
         </w:rPr>
-        <w:t>“大美墨言”为主题的中国古代书画经典特展。共78幅精品，</w:t>
-      </w:r>
-    </w:p>
-    <w:p>
-      <w:pPr>
-        <w:ind w:firstLine="570"/>
+        <w:t>“大美墨言”为主题的中国古代书画特展。共78幅精品，</w:t>
+      </w:r>
+    </w:p>
+    <w:p>
+      <w:pPr>
+        <w:ind w:firstLineChars="200" w:firstLine="420"/>
         <w:rPr>
           <w:rFonts w:asciiTheme="minorEastAsia" w:hAnsiTheme="minorEastAsia"/>
           <w:szCs w:val="21"/>
@@ -82,7 +82,63 @@
           <w:rFonts w:asciiTheme="minorEastAsia" w:hAnsiTheme="minorEastAsia" w:hint="eastAsia"/>
           <w:szCs w:val="21"/>
         </w:rPr>
-        <w:t>湖南大学王再教授带领科研团队，经过多年收集、整理与研究，依托古代原画的图像数据，严格按照原作材质、比例，重现原作的原貌与神韵。这些古字画的真品</w:t>
+        <w:t>湖南大学</w:t>
+      </w:r>
+      <w:r>
+        <w:rPr>
+          <w:rFonts w:asciiTheme="minorEastAsia" w:hAnsiTheme="minorEastAsia" w:hint="eastAsia"/>
+          <w:szCs w:val="21"/>
+        </w:rPr>
+        <w:t>的</w:t>
+      </w:r>
+      <w:r>
+        <w:rPr>
+          <w:rFonts w:asciiTheme="minorEastAsia" w:hAnsiTheme="minorEastAsia" w:hint="eastAsia"/>
+          <w:szCs w:val="21"/>
+        </w:rPr>
+        <w:t>王再教授带领</w:t>
+      </w:r>
+      <w:r>
+        <w:rPr>
+          <w:rFonts w:asciiTheme="minorEastAsia" w:hAnsiTheme="minorEastAsia" w:hint="eastAsia"/>
+          <w:szCs w:val="21"/>
+        </w:rPr>
+        <w:t>了一只</w:t>
+      </w:r>
+      <w:r>
+        <w:rPr>
+          <w:rFonts w:asciiTheme="minorEastAsia" w:hAnsiTheme="minorEastAsia" w:hint="eastAsia"/>
+          <w:szCs w:val="21"/>
+        </w:rPr>
+        <w:t>科研团队，经过多年收集、整理与研究，依托古代原画的图像数据，严格按照原作材质、比例，</w:t>
+      </w:r>
+      <w:r>
+        <w:rPr>
+          <w:rFonts w:asciiTheme="minorEastAsia" w:hAnsiTheme="minorEastAsia" w:hint="eastAsia"/>
+          <w:szCs w:val="21"/>
+        </w:rPr>
+        <w:t>将它们</w:t>
+      </w:r>
+      <w:r>
+        <w:rPr>
+          <w:rFonts w:asciiTheme="minorEastAsia" w:hAnsiTheme="minorEastAsia" w:hint="eastAsia"/>
+          <w:szCs w:val="21"/>
+        </w:rPr>
+        <w:t>重现</w:t>
+      </w:r>
+      <w:r>
+        <w:rPr>
+          <w:rFonts w:asciiTheme="minorEastAsia" w:hAnsiTheme="minorEastAsia" w:hint="eastAsia"/>
+          <w:szCs w:val="21"/>
+        </w:rPr>
+        <w:t>出来</w:t>
+      </w:r>
+      <w:r>
+        <w:rPr>
+          <w:rFonts w:asciiTheme="minorEastAsia" w:hAnsiTheme="minorEastAsia" w:hint="eastAsia"/>
+          <w:szCs w:val="21"/>
+        </w:rPr>
+        <w:t>。这些古字画的真品</w:t>
       </w:r>
       <w:r>
         <w:rPr>
@@ -96,12 +152,47 @@
           <w:rFonts w:asciiTheme="minorEastAsia" w:hAnsiTheme="minorEastAsia" w:hint="eastAsia"/>
           <w:szCs w:val="21"/>
         </w:rPr>
-        <w:t>，王教授的工作为中国古画的历史和艺术研究做出了重大贡献，也让我们能够在一个展厅里近距离的欣赏到这些足以乱真的复制件。</w:t>
-      </w:r>
-    </w:p>
-    <w:p>
-      <w:pPr>
-        <w:ind w:firstLine="570"/>
+        <w:t>，王教授的工作为我</w:t>
+      </w:r>
+      <w:r>
+        <w:rPr>
+          <w:rFonts w:asciiTheme="minorEastAsia" w:hAnsiTheme="minorEastAsia" w:hint="eastAsia"/>
+          <w:szCs w:val="21"/>
+        </w:rPr>
+        <w:t>国古画的历史</w:t>
+      </w:r>
+      <w:r>
+        <w:rPr>
+          <w:rFonts w:asciiTheme="minorEastAsia" w:hAnsiTheme="minorEastAsia" w:hint="eastAsia"/>
+          <w:szCs w:val="21"/>
+        </w:rPr>
+        <w:t>研究</w:t>
+      </w:r>
+      <w:r>
+        <w:rPr>
+          <w:rFonts w:asciiTheme="minorEastAsia" w:hAnsiTheme="minorEastAsia" w:hint="eastAsia"/>
+          <w:szCs w:val="21"/>
+        </w:rPr>
+        <w:t>和艺术研究做出了重大贡献，也让我们能够在一个展厅里近距离的欣赏到这些足以乱真的</w:t>
+      </w:r>
+      <w:r>
+        <w:rPr>
+          <w:rFonts w:asciiTheme="minorEastAsia" w:hAnsiTheme="minorEastAsia" w:hint="eastAsia"/>
+          <w:szCs w:val="21"/>
+        </w:rPr>
+        <w:t>艺术品</w:t>
+      </w:r>
+      <w:r>
+        <w:rPr>
+          <w:rFonts w:asciiTheme="minorEastAsia" w:hAnsiTheme="minorEastAsia" w:hint="eastAsia"/>
+          <w:szCs w:val="21"/>
+        </w:rPr>
+        <w:t>。</w:t>
+      </w:r>
+    </w:p>
+    <w:p>
+      <w:pPr>
+        <w:ind w:firstLineChars="200" w:firstLine="420"/>
         <w:rPr>
           <w:rFonts w:asciiTheme="minorEastAsia" w:hAnsiTheme="minorEastAsia"/>
           <w:szCs w:val="21"/>
@@ -112,7 +203,14 @@
           <w:rFonts w:asciiTheme="minorEastAsia" w:hAnsiTheme="minorEastAsia" w:hint="eastAsia"/>
           <w:szCs w:val="21"/>
         </w:rPr>
-        <w:t>这些作品除了年代久远、精美绝伦之外，还有各自的特点，有的代表了</w:t>
+        <w:t>这些字画</w:t>
+      </w:r>
+      <w:r>
+        <w:rPr>
+          <w:rFonts w:asciiTheme="minorEastAsia" w:hAnsiTheme="minorEastAsia" w:hint="eastAsia"/>
+          <w:szCs w:val="21"/>
+        </w:rPr>
+        <w:t>除了年代久远、精美绝伦之外，还有各自的特点，有的代表了</w:t>
       </w:r>
       <w:proofErr w:type="gramStart"/>
       <w:r>
@@ -129,6 +227,13 @@
           <w:szCs w:val="21"/>
         </w:rPr>
         <w:t>绘画技术，有的开创了一种绘画理论，还有的包含了丰富的历史故事。下面</w:t>
+      </w:r>
+      <w:r>
+        <w:rPr>
+          <w:rFonts w:asciiTheme="minorEastAsia" w:hAnsiTheme="minorEastAsia" w:hint="eastAsia"/>
+          <w:szCs w:val="21"/>
+        </w:rPr>
+        <w:t>就让</w:t>
       </w:r>
       <w:r>
         <w:rPr>
@@ -152,15 +257,7 @@
           <w:rFonts w:hint="eastAsia"/>
           <w:b/>
         </w:rPr>
-        <w:t>《早春图》</w:t>
-      </w:r>
-      <w:r>
-        <w:rPr>
-          <w:rFonts w:asciiTheme="minorEastAsia" w:hAnsiTheme="minorEastAsia" w:hint="eastAsia"/>
-          <w:b w:val="0"/>
-          <w:szCs w:val="21"/>
-        </w:rPr>
-        <w:t>北宋郭熙</w:t>
+        <w:t>早春图</w:t>
       </w:r>
     </w:p>
     <w:p>
@@ -234,19 +331,6 @@
         </w:rPr>
         <w:t>这幅画题跋（写在字画前面的称题，写在后面的称跋）：“春山早见气如蒸”</w:t>
       </w:r>
-      <w:r>
-        <w:rPr>
-          <w:rFonts w:hint="eastAsia"/>
-        </w:rPr>
-        <w:t xml:space="preserve"> </w:t>
-      </w:r>
-      <w:r>
-        <w:rPr>
-          <w:rFonts w:asciiTheme="minorEastAsia" w:hAnsiTheme="minorEastAsia" w:hint="eastAsia"/>
-          <w:szCs w:val="21"/>
-        </w:rPr>
-        <w:t>北宋郭熙</w:t>
-      </w:r>
     </w:p>
     <w:p>
       <w:pPr>
@@ -311,21 +395,7 @@
           <w:rFonts w:asciiTheme="minorEastAsia" w:hAnsiTheme="minorEastAsia" w:hint="eastAsia"/>
           <w:szCs w:val="21"/>
         </w:rPr>
-        <w:t>《早春图》中能看出许多</w:t>
-      </w:r>
-      <w:r>
-        <w:rPr>
-          <w:rFonts w:asciiTheme="minorEastAsia" w:hAnsiTheme="minorEastAsia" w:hint="eastAsia"/>
-          <w:szCs w:val="21"/>
-        </w:rPr>
-        <w:t>他</w:t>
-      </w:r>
-      <w:r>
-        <w:rPr>
-          <w:rFonts w:asciiTheme="minorEastAsia" w:hAnsiTheme="minorEastAsia" w:hint="eastAsia"/>
-          <w:szCs w:val="21"/>
-        </w:rPr>
-        <w:t>的特点。</w:t>
+        <w:t>《早春图》采用</w:t>
       </w:r>
       <w:r>
         <w:rPr>
@@ -339,7 +409,63 @@
           <w:rFonts w:asciiTheme="minorEastAsia" w:hAnsiTheme="minorEastAsia" w:hint="eastAsia"/>
           <w:szCs w:val="21"/>
         </w:rPr>
-        <w:t>树枝采用的是李成的“鹿角枝”和“蟹爪枝”画法。画石皴法灵活多变被称之为“乱云</w:t>
+        <w:t>沿用</w:t>
+      </w:r>
+      <w:r>
+        <w:rPr>
+          <w:rFonts w:asciiTheme="minorEastAsia" w:hAnsiTheme="minorEastAsia" w:hint="eastAsia"/>
+          <w:szCs w:val="21"/>
+        </w:rPr>
+        <w:t>李成的“鹿角枝”和“蟹爪枝”画</w:t>
+      </w:r>
+      <w:r>
+        <w:rPr>
+          <w:rFonts w:asciiTheme="minorEastAsia" w:hAnsiTheme="minorEastAsia" w:hint="eastAsia"/>
+          <w:szCs w:val="21"/>
+        </w:rPr>
+        <w:t>树枝</w:t>
+      </w:r>
+      <w:r>
+        <w:rPr>
+          <w:rFonts w:asciiTheme="minorEastAsia" w:hAnsiTheme="minorEastAsia" w:hint="eastAsia"/>
+          <w:szCs w:val="21"/>
+        </w:rPr>
+        <w:t>。</w:t>
+      </w:r>
+      <w:r>
+        <w:rPr>
+          <w:rFonts w:asciiTheme="minorEastAsia" w:hAnsiTheme="minorEastAsia" w:hint="eastAsia"/>
+          <w:szCs w:val="21"/>
+        </w:rPr>
+        <w:t>山</w:t>
+      </w:r>
+      <w:r>
+        <w:rPr>
+          <w:rFonts w:asciiTheme="minorEastAsia" w:hAnsiTheme="minorEastAsia" w:hint="eastAsia"/>
+          <w:szCs w:val="21"/>
+        </w:rPr>
+        <w:t>石</w:t>
+      </w:r>
+      <w:r>
+        <w:rPr>
+          <w:rFonts w:asciiTheme="minorEastAsia" w:hAnsiTheme="minorEastAsia" w:hint="eastAsia"/>
+          <w:szCs w:val="21"/>
+        </w:rPr>
+        <w:t>的画法比较特别，</w:t>
+      </w:r>
+      <w:r>
+        <w:rPr>
+          <w:rFonts w:asciiTheme="minorEastAsia" w:hAnsiTheme="minorEastAsia" w:hint="eastAsia"/>
+          <w:szCs w:val="21"/>
+        </w:rPr>
+        <w:t>皴法灵活多变被称之为“卷</w:t>
+      </w:r>
+      <w:r>
+        <w:rPr>
+          <w:rFonts w:asciiTheme="minorEastAsia" w:hAnsiTheme="minorEastAsia" w:hint="eastAsia"/>
+          <w:szCs w:val="21"/>
+        </w:rPr>
+        <w:t>云</w:t>
       </w:r>
       <w:proofErr w:type="gramStart"/>
       <w:r>
@@ -375,7 +501,63 @@
           <w:rFonts w:asciiTheme="minorEastAsia" w:hAnsiTheme="minorEastAsia" w:hint="eastAsia"/>
           <w:szCs w:val="21"/>
         </w:rPr>
-        <w:t>，他体现春天不像其他画家选择典型的春天的植物，比如桃花、树上的新芽什么的，而是用春天特有的云雾、山色、水色，用人物对未来充满期待的心情来表达，知识越丰富的人看他的画越有味。</w:t>
+        <w:t>，他体现春天不像其他画家选择典型的春天的事</w:t>
+      </w:r>
+      <w:r>
+        <w:rPr>
+          <w:rFonts w:asciiTheme="minorEastAsia" w:hAnsiTheme="minorEastAsia" w:hint="eastAsia"/>
+          <w:szCs w:val="21"/>
+        </w:rPr>
+        <w:t>物，比如桃花、树上的新芽</w:t>
+      </w:r>
+      <w:r>
+        <w:rPr>
+          <w:rFonts w:asciiTheme="minorEastAsia" w:hAnsiTheme="minorEastAsia" w:hint="eastAsia"/>
+          <w:szCs w:val="21"/>
+        </w:rPr>
+        <w:t>什么的，而是用春天特有的云雾、山色、水色，用人物的</w:t>
+      </w:r>
+      <w:r>
+        <w:rPr>
+          <w:rFonts w:asciiTheme="minorEastAsia" w:hAnsiTheme="minorEastAsia" w:hint="eastAsia"/>
+          <w:szCs w:val="21"/>
+        </w:rPr>
+        <w:t>喜悦</w:t>
+      </w:r>
+      <w:r>
+        <w:rPr>
+          <w:rFonts w:asciiTheme="minorEastAsia" w:hAnsiTheme="minorEastAsia" w:hint="eastAsia"/>
+          <w:szCs w:val="21"/>
+        </w:rPr>
+        <w:t>心情</w:t>
+      </w:r>
+      <w:r>
+        <w:rPr>
+          <w:rFonts w:asciiTheme="minorEastAsia" w:hAnsiTheme="minorEastAsia" w:hint="eastAsia"/>
+          <w:szCs w:val="21"/>
+        </w:rPr>
+        <w:t>和充满干劲的动作</w:t>
+      </w:r>
+      <w:r>
+        <w:rPr>
+          <w:rFonts w:asciiTheme="minorEastAsia" w:hAnsiTheme="minorEastAsia" w:hint="eastAsia"/>
+          <w:szCs w:val="21"/>
+        </w:rPr>
+        <w:t>来表达</w:t>
+      </w:r>
+      <w:r>
+        <w:rPr>
+          <w:rFonts w:asciiTheme="minorEastAsia" w:hAnsiTheme="minorEastAsia" w:hint="eastAsia"/>
+          <w:szCs w:val="21"/>
+        </w:rPr>
+        <w:t>万事万物生机勃勃</w:t>
+      </w:r>
+      <w:r>
+        <w:rPr>
+          <w:rFonts w:asciiTheme="minorEastAsia" w:hAnsiTheme="minorEastAsia" w:hint="eastAsia"/>
+          <w:szCs w:val="21"/>
+        </w:rPr>
+        <w:t>，知识越丰富的人看他的画越有味。</w:t>
       </w:r>
     </w:p>
     <w:p>
@@ -383,17 +565,15 @@
         <w:pStyle w:val="a9"/>
         <w:jc w:val="left"/>
         <w:rPr>
+          <w:bCs w:val="0"/>
+        </w:rPr>
+      </w:pPr>
+      <w:r>
+        <w:rPr>
           <w:rStyle w:val="Char2"/>
           <w:rFonts w:hint="eastAsia"/>
           <w:b/>
         </w:rPr>
-      </w:pPr>
-      <w:r>
-        <w:rPr>
-          <w:rStyle w:val="Char2"/>
-          <w:rFonts w:hint="eastAsia"/>
-          <w:b/>
-        </w:rPr>
         <w:t>千里江山图</w:t>
       </w:r>
     </w:p>
@@ -407,51 +587,106 @@
       <w:r>
         <w:rPr>
           <w:rFonts w:hint="eastAsia"/>
-          <w:b/>
-          <w:bCs/>
-          <w:szCs w:val="21"/>
-        </w:rPr>
-        <w:t>（</w:t>
-      </w:r>
-      <w:r>
-        <w:rPr>
-          <w:rFonts w:hint="eastAsia"/>
-          <w:bCs/>
-          <w:szCs w:val="21"/>
-        </w:rPr>
-        <w:t>纵</w:t>
-      </w:r>
-      <w:r>
-        <w:rPr>
-          <w:rFonts w:hint="eastAsia"/>
-          <w:bCs/>
-          <w:szCs w:val="21"/>
-        </w:rPr>
-        <w:t xml:space="preserve"> 51.5 </w:t>
-      </w:r>
-      <w:r>
-        <w:rPr>
-          <w:rFonts w:hint="eastAsia"/>
-          <w:bCs/>
-          <w:szCs w:val="21"/>
-        </w:rPr>
-        <w:t>厘米，横</w:t>
-      </w:r>
-      <w:r>
-        <w:rPr>
-          <w:rFonts w:hint="eastAsia"/>
-          <w:bCs/>
-          <w:szCs w:val="21"/>
-        </w:rPr>
-        <w:t xml:space="preserve"> 1191.5 </w:t>
-      </w:r>
-      <w:r>
-        <w:rPr>
-          <w:rFonts w:hint="eastAsia"/>
-          <w:bCs/>
-          <w:szCs w:val="21"/>
-        </w:rPr>
-        <w:t>厘米，近</w:t>
+          <w:bCs/>
+          <w:szCs w:val="21"/>
+        </w:rPr>
+        <w:t>1</w:t>
+      </w:r>
+      <w:r>
+        <w:rPr>
+          <w:rFonts w:hint="eastAsia"/>
+          <w:bCs/>
+          <w:szCs w:val="21"/>
+        </w:rPr>
+        <w:t>、</w:t>
+      </w:r>
+      <w:r>
+        <w:rPr>
+          <w:rFonts w:hint="eastAsia"/>
+          <w:bCs/>
+          <w:szCs w:val="21"/>
+        </w:rPr>
+        <w:t>作者是北宋</w:t>
+      </w:r>
+      <w:r>
+        <w:rPr>
+          <w:rFonts w:hint="eastAsia"/>
+          <w:bCs/>
+          <w:szCs w:val="21"/>
+        </w:rPr>
+        <w:t>晚期</w:t>
+      </w:r>
+      <w:r>
+        <w:rPr>
+          <w:rFonts w:hint="eastAsia"/>
+          <w:bCs/>
+          <w:szCs w:val="21"/>
+        </w:rPr>
+        <w:t>的宫廷画家王希孟</w:t>
+      </w:r>
+      <w:r>
+        <w:rPr>
+          <w:rFonts w:hint="eastAsia"/>
+          <w:bCs/>
+          <w:szCs w:val="21"/>
+        </w:rPr>
+        <w:t>。</w:t>
+      </w:r>
+    </w:p>
+    <w:p>
+      <w:pPr>
+        <w:rPr>
+          <w:bCs/>
+          <w:szCs w:val="21"/>
+        </w:rPr>
+      </w:pPr>
+      <w:r>
+        <w:rPr>
+          <w:rFonts w:hint="eastAsia"/>
+          <w:bCs/>
+          <w:szCs w:val="21"/>
+        </w:rPr>
+        <w:t>2</w:t>
+      </w:r>
+      <w:r>
+        <w:rPr>
+          <w:rFonts w:hint="eastAsia"/>
+          <w:bCs/>
+          <w:szCs w:val="21"/>
+        </w:rPr>
+        <w:t>、</w:t>
+      </w:r>
+      <w:r>
+        <w:rPr>
+          <w:rFonts w:hint="eastAsia"/>
+          <w:bCs/>
+          <w:szCs w:val="21"/>
+        </w:rPr>
+        <w:t>画卷最左端有宰相蔡京的一段跋文</w:t>
+      </w:r>
+      <w:r>
+        <w:rPr>
+          <w:rFonts w:hint="eastAsia"/>
+          <w:bCs/>
+          <w:szCs w:val="21"/>
+        </w:rPr>
+        <w:t>。</w:t>
+      </w:r>
+      <w:r>
+        <w:rPr>
+          <w:rFonts w:hint="eastAsia"/>
+          <w:bCs/>
+          <w:szCs w:val="21"/>
+        </w:rPr>
+        <w:t>从文字中可以知道，王希孟画画基础很扎实，十几岁就成为宫廷画家，他工作勤奋刻苦，经常能看到他进献的作品，但是都不能展现出他精细的画工，宋徽宗赵佶看到他的潜力，亲自教他，不出半年就画出了这副</w:t>
+      </w:r>
+      <w:r>
+        <w:rPr>
+          <w:rFonts w:hint="eastAsia"/>
+          <w:bCs/>
+          <w:szCs w:val="21"/>
+        </w:rPr>
+        <w:t>近</w:t>
       </w:r>
       <w:r>
         <w:rPr>
@@ -467,32 +702,55 @@
           <w:bCs/>
           <w:szCs w:val="21"/>
         </w:rPr>
-        <w:t>米</w:t>
-      </w:r>
-      <w:r>
-        <w:rPr>
-          <w:rFonts w:hint="eastAsia"/>
-          <w:b/>
-          <w:bCs/>
-          <w:szCs w:val="21"/>
-        </w:rPr>
-        <w:t>）</w:t>
-      </w:r>
-    </w:p>
-    <w:p>
-      <w:pPr>
-        <w:rPr>
-          <w:bCs/>
-          <w:szCs w:val="21"/>
-        </w:rPr>
-      </w:pPr>
-      <w:r>
-        <w:rPr>
-          <w:rFonts w:hint="eastAsia"/>
-          <w:bCs/>
-          <w:szCs w:val="21"/>
-        </w:rPr>
-        <w:t>1</w:t>
+        <w:t>米的</w:t>
+      </w:r>
+      <w:r>
+        <w:rPr>
+          <w:rFonts w:hint="eastAsia"/>
+          <w:bCs/>
+          <w:szCs w:val="21"/>
+        </w:rPr>
+        <w:t>《千里江山图》</w:t>
+      </w:r>
+      <w:r>
+        <w:rPr>
+          <w:rFonts w:hint="eastAsia"/>
+          <w:bCs/>
+          <w:szCs w:val="21"/>
+        </w:rPr>
+        <w:t>长卷</w:t>
+      </w:r>
+      <w:r>
+        <w:rPr>
+          <w:rFonts w:hint="eastAsia"/>
+          <w:bCs/>
+          <w:szCs w:val="21"/>
+        </w:rPr>
+        <w:t>，皇帝非常喜欢，还赐给了蔡京。</w:t>
+      </w:r>
+      <w:r>
+        <w:rPr>
+          <w:rFonts w:hint="eastAsia"/>
+          <w:bCs/>
+          <w:szCs w:val="21"/>
+        </w:rPr>
+        <w:t>完成这幅画时，王希孟才十八岁。</w:t>
+      </w:r>
+    </w:p>
+    <w:p>
+      <w:pPr>
+        <w:rPr>
+          <w:bCs/>
+          <w:szCs w:val="21"/>
+        </w:rPr>
+      </w:pPr>
+      <w:r>
+        <w:rPr>
+          <w:rFonts w:hint="eastAsia"/>
+          <w:bCs/>
+          <w:szCs w:val="21"/>
+        </w:rPr>
+        <w:t>3</w:t>
       </w:r>
       <w:r>
         <w:rPr>
@@ -508,47 +766,23 @@
           <w:bCs/>
           <w:szCs w:val="21"/>
         </w:rPr>
-        <w:t>作者是北宋时期的宫廷画家王希孟</w:t>
-      </w:r>
-      <w:r>
-        <w:rPr>
-          <w:rFonts w:hint="eastAsia"/>
-          <w:bCs/>
-          <w:szCs w:val="21"/>
-        </w:rPr>
-        <w:t>，这是</w:t>
-      </w:r>
-      <w:r>
-        <w:rPr>
-          <w:rFonts w:hint="eastAsia"/>
-          <w:bCs/>
-          <w:szCs w:val="21"/>
-        </w:rPr>
-        <w:t>在十八岁时完成的一副长卷</w:t>
-      </w:r>
-      <w:r>
-        <w:rPr>
-          <w:rFonts w:hint="eastAsia"/>
-          <w:bCs/>
-          <w:szCs w:val="21"/>
-        </w:rPr>
-        <w:t>。</w:t>
-      </w:r>
-    </w:p>
-    <w:p>
-      <w:pPr>
-        <w:rPr>
-          <w:bCs/>
-          <w:szCs w:val="21"/>
-        </w:rPr>
-      </w:pPr>
-      <w:r>
-        <w:rPr>
-          <w:rFonts w:hint="eastAsia"/>
-          <w:bCs/>
-          <w:szCs w:val="21"/>
-        </w:rPr>
-        <w:t>2</w:t>
+        <w:t>可惜的是这位天才少年只留下这样一幅作品，二十几岁就死了。</w:t>
+      </w:r>
+    </w:p>
+    <w:p>
+      <w:pPr>
+        <w:rPr>
+          <w:bCs/>
+          <w:szCs w:val="21"/>
+        </w:rPr>
+      </w:pPr>
+      <w:r>
+        <w:rPr>
+          <w:rFonts w:hint="eastAsia"/>
+          <w:bCs/>
+          <w:szCs w:val="21"/>
+        </w:rPr>
+        <w:t>4</w:t>
       </w:r>
       <w:r>
         <w:rPr>
@@ -564,93 +798,12 @@
           <w:bCs/>
           <w:szCs w:val="21"/>
         </w:rPr>
-        <w:t>画卷最左端有宰相蔡京的一段跋文</w:t>
-      </w:r>
-      <w:r>
-        <w:rPr>
-          <w:rFonts w:hint="eastAsia"/>
-          <w:bCs/>
-          <w:szCs w:val="21"/>
-        </w:rPr>
-        <w:t>。</w:t>
-      </w:r>
-      <w:r>
-        <w:rPr>
-          <w:rFonts w:hint="eastAsia"/>
-          <w:bCs/>
-          <w:szCs w:val="21"/>
-        </w:rPr>
-        <w:t>从文字中可以知道，王希孟画画基础很扎实，十几岁就成为宫廷画家，他工作勤奋刻苦，经常能看到他进献的作品，但是都不能展现出他精细的画工，宋徽宗赵佶看到他的潜力，亲自教他，不出半年就画出了这副《千里江山图》，皇帝非常喜欢，还赐给了蔡京。</w:t>
-      </w:r>
-    </w:p>
-    <w:p>
-      <w:pPr>
-        <w:rPr>
-          <w:bCs/>
-          <w:szCs w:val="21"/>
-        </w:rPr>
-      </w:pPr>
-      <w:r>
-        <w:rPr>
-          <w:rFonts w:hint="eastAsia"/>
-          <w:bCs/>
-          <w:szCs w:val="21"/>
-        </w:rPr>
-        <w:t>3</w:t>
-      </w:r>
-      <w:r>
-        <w:rPr>
-          <w:rFonts w:hint="eastAsia"/>
-          <w:bCs/>
-          <w:szCs w:val="21"/>
-        </w:rPr>
-        <w:t>、</w:t>
-      </w:r>
-      <w:r>
-        <w:rPr>
-          <w:rFonts w:hint="eastAsia"/>
-          <w:bCs/>
-          <w:szCs w:val="21"/>
-        </w:rPr>
-        <w:t>可惜的是这位天才少年只留下这样一幅作品，二十几岁就死了。</w:t>
-      </w:r>
-    </w:p>
-    <w:p>
-      <w:pPr>
-        <w:rPr>
-          <w:bCs/>
-          <w:szCs w:val="21"/>
-        </w:rPr>
-      </w:pPr>
-      <w:r>
-        <w:rPr>
-          <w:rFonts w:hint="eastAsia"/>
-          <w:bCs/>
-          <w:szCs w:val="21"/>
-        </w:rPr>
-        <w:t>4</w:t>
-      </w:r>
-      <w:r>
-        <w:rPr>
-          <w:rFonts w:hint="eastAsia"/>
-          <w:bCs/>
-          <w:szCs w:val="21"/>
-        </w:rPr>
-        <w:t>、</w:t>
-      </w:r>
-      <w:r>
-        <w:rPr>
-          <w:rFonts w:hint="eastAsia"/>
-          <w:bCs/>
-          <w:szCs w:val="21"/>
-        </w:rPr>
         <w:t>北宋初期，山水画主要以郭熙的水墨山水为主，构图上依据其三远法。对墨色（干、湿、浓、淡、焦）的运用可以看出作者对意境的掌控能力。但是宋哲宗以后青绿山水受到统治阶层的青睐，这幅《千里江山图》就是典型代表。</w:t>
       </w:r>
     </w:p>
     <w:p>
       <w:pPr>
         <w:rPr>
-          <w:rFonts w:hint="eastAsia"/>
           <w:bCs/>
           <w:szCs w:val="21"/>
         </w:rPr>
@@ -729,7 +882,39 @@
           <w:bCs/>
           <w:szCs w:val="21"/>
         </w:rPr>
-        <w:t>唐代画家、绘画理论家张彦远，在他的《历代名画记》中说：“山水之变，始于吴（道子），成于二李”，这二李就是唐朝画家李思训、李昭道父子。</w:t>
+        <w:t>作者是唐代画家李昭道。与他同一时代的同行</w:t>
+      </w:r>
+      <w:r>
+        <w:rPr>
+          <w:rFonts w:hint="eastAsia"/>
+          <w:bCs/>
+          <w:szCs w:val="21"/>
+        </w:rPr>
+        <w:t>张彦远，在其</w:t>
+      </w:r>
+      <w:r>
+        <w:rPr>
+          <w:rFonts w:hint="eastAsia"/>
+          <w:bCs/>
+          <w:szCs w:val="21"/>
+        </w:rPr>
+        <w:t>《历代名画记》</w:t>
+      </w:r>
+      <w:r>
+        <w:rPr>
+          <w:rFonts w:hint="eastAsia"/>
+          <w:bCs/>
+          <w:szCs w:val="21"/>
+        </w:rPr>
+        <w:t>中说：“山水之变，始于吴（道子），成于二李”，这二李就是</w:t>
+      </w:r>
+      <w:r>
+        <w:rPr>
+          <w:rFonts w:hint="eastAsia"/>
+          <w:bCs/>
+          <w:szCs w:val="21"/>
+        </w:rPr>
+        <w:t>李思训、李昭道父子。</w:t>
       </w:r>
     </w:p>
     <w:p>
@@ -761,25 +946,7 @@
           <w:bCs/>
           <w:szCs w:val="21"/>
         </w:rPr>
-        <w:t>李思</w:t>
-      </w:r>
-      <w:proofErr w:type="gramStart"/>
-      <w:r>
-        <w:rPr>
-          <w:rFonts w:hint="eastAsia"/>
-          <w:bCs/>
-          <w:szCs w:val="21"/>
-        </w:rPr>
-        <w:t>训</w:t>
-      </w:r>
-      <w:proofErr w:type="gramEnd"/>
-      <w:r>
-        <w:rPr>
-          <w:rFonts w:hint="eastAsia"/>
-          <w:bCs/>
-          <w:szCs w:val="21"/>
-        </w:rPr>
-        <w:t>本是皇家宗室，</w:t>
+        <w:t>李思训本是皇家宗室，</w:t>
       </w:r>
       <w:r>
         <w:rPr>
@@ -803,8 +970,24 @@
           <w:bCs/>
           <w:szCs w:val="21"/>
         </w:rPr>
+        <w:t>丢官隐居，直到武则天死。之后任左羽林大将军，封彭国公。</w:t>
+      </w:r>
+      <w:r>
+        <w:rPr>
+          <w:rFonts w:hint="eastAsia"/>
+          <w:bCs/>
+          <w:szCs w:val="21"/>
+        </w:rPr>
+        <w:t>后人尊称他“大李将军”。他</w:t>
+      </w:r>
+      <w:r>
+        <w:rPr>
+          <w:rFonts w:hint="eastAsia"/>
+          <w:bCs/>
+          <w:szCs w:val="21"/>
+        </w:rPr>
         <w:lastRenderedPageBreak/>
-        <w:t>丢官隐居，直到武则天死。之后任左羽林大将军，封彭国公。所以后人尊称他“大李将军”。他的</w:t>
+        <w:t>的</w:t>
       </w:r>
       <w:proofErr w:type="gramStart"/>
       <w:r>
@@ -822,7 +1005,31 @@
           <w:bCs/>
           <w:szCs w:val="21"/>
         </w:rPr>
-        <w:t>写实，他的儿子李昭道也是在朝为官，官至太子中舍，擅长金碧山水、鸟兽、楼台、人物等，画风工巧精致，虽是豆人寸马，也须眉毕现。</w:t>
+        <w:t>写实，</w:t>
+      </w:r>
+      <w:r>
+        <w:rPr>
+          <w:rFonts w:hint="eastAsia"/>
+          <w:bCs/>
+          <w:szCs w:val="21"/>
+        </w:rPr>
+        <w:t>儿子李昭道</w:t>
+      </w:r>
+      <w:r>
+        <w:rPr>
+          <w:rFonts w:hint="eastAsia"/>
+          <w:bCs/>
+          <w:szCs w:val="21"/>
+        </w:rPr>
+        <w:t>得其真传</w:t>
+      </w:r>
+      <w:r>
+        <w:rPr>
+          <w:rFonts w:hint="eastAsia"/>
+          <w:bCs/>
+          <w:szCs w:val="21"/>
+        </w:rPr>
+        <w:t>，擅长金碧山水、鸟兽、楼台、人物等，画风工巧精致，虽是豆人寸马，也须眉毕现。</w:t>
       </w:r>
     </w:p>
     <w:p>
@@ -854,7 +1061,23 @@
           <w:bCs/>
           <w:szCs w:val="21"/>
         </w:rPr>
-        <w:t>《明皇幸蜀图》的作者便是李昭道，主题是唐玄宗为躲避安史之乱到成都避难途中（四川省</w:t>
+        <w:t>《明皇幸蜀图》</w:t>
+      </w:r>
+      <w:r>
+        <w:rPr>
+          <w:rFonts w:hint="eastAsia"/>
+          <w:bCs/>
+          <w:szCs w:val="21"/>
+        </w:rPr>
+        <w:t>画的</w:t>
+      </w:r>
+      <w:r>
+        <w:rPr>
+          <w:rFonts w:hint="eastAsia"/>
+          <w:bCs/>
+          <w:szCs w:val="21"/>
+        </w:rPr>
+        <w:t>是唐玄宗为躲避安史之乱到成都避难途中（四川省</w:t>
       </w:r>
       <w:proofErr w:type="gramStart"/>
       <w:r>
@@ -872,25 +1095,7 @@
           <w:bCs/>
           <w:szCs w:val="21"/>
         </w:rPr>
-        <w:t>山附近）的某个场景。这个时候，李思</w:t>
-      </w:r>
-      <w:proofErr w:type="gramStart"/>
-      <w:r>
-        <w:rPr>
-          <w:rFonts w:hint="eastAsia"/>
-          <w:bCs/>
-          <w:szCs w:val="21"/>
-        </w:rPr>
-        <w:t>训</w:t>
-      </w:r>
-      <w:proofErr w:type="gramEnd"/>
-      <w:r>
-        <w:rPr>
-          <w:rFonts w:hint="eastAsia"/>
-          <w:bCs/>
-          <w:szCs w:val="21"/>
-        </w:rPr>
-        <w:t>已经去世了。值得一提的是，李思训的弟弟李思</w:t>
+        <w:t>山附近）的某个场景。这个时候，李思训已经去世了。值得一提的是，李思训的弟弟李思</w:t>
       </w:r>
       <w:proofErr w:type="gramStart"/>
       <w:r>
@@ -924,7 +1129,7 @@
           <w:bCs/>
           <w:szCs w:val="21"/>
         </w:rPr>
-        <w:t>年的腐败宰相。所以李家的青绿山水画也成为中唐时期的一大特色。</w:t>
+        <w:t>年的腐败宰相。</w:t>
       </w:r>
     </w:p>
     <w:p>
@@ -1307,6 +1512,13 @@
           <w:rFonts w:asciiTheme="minorEastAsia" w:hAnsiTheme="minorEastAsia" w:hint="eastAsia"/>
           <w:szCs w:val="21"/>
         </w:rPr>
+        <w:t>第一位在画上署名的画家。</w:t>
+      </w:r>
+      <w:r>
+        <w:rPr>
+          <w:rFonts w:asciiTheme="minorEastAsia" w:hAnsiTheme="minorEastAsia" w:hint="eastAsia"/>
+          <w:szCs w:val="21"/>
+        </w:rPr>
         <w:t>东晋时期江苏无锡人</w:t>
       </w:r>
       <w:r>
@@ -1314,19 +1526,28 @@
           <w:rFonts w:asciiTheme="minorEastAsia" w:hAnsiTheme="minorEastAsia" w:hint="eastAsia"/>
           <w:szCs w:val="21"/>
         </w:rPr>
-        <w:t>。出生于社会上层士族家庭，父亲顾悦之官至尚书右丞。他也是第一位在画上署名的画家。</w:t>
+        <w:t>。出生于社会上层士族</w:t>
+      </w:r>
+      <w:r>
+        <w:rPr>
+          <w:rFonts w:asciiTheme="minorEastAsia" w:hAnsiTheme="minorEastAsia" w:hint="eastAsia"/>
+          <w:szCs w:val="21"/>
+        </w:rPr>
+        <w:t>家庭，父亲顾悦之官至尚书右丞。</w:t>
       </w:r>
     </w:p>
     <w:p>
       <w:pPr>
         <w:rPr>
           <w:rFonts w:asciiTheme="minorEastAsia" w:hAnsiTheme="minorEastAsia"/>
-          <w:szCs w:val="21"/>
-        </w:rPr>
-      </w:pPr>
-      <w:r>
-        <w:rPr>
-          <w:rFonts w:asciiTheme="minorEastAsia" w:hAnsiTheme="minorEastAsia" w:hint="eastAsia"/>
+          <w:strike/>
+          <w:szCs w:val="21"/>
+        </w:rPr>
+      </w:pPr>
+      <w:r>
+        <w:rPr>
+          <w:rFonts w:asciiTheme="minorEastAsia" w:hAnsiTheme="minorEastAsia" w:hint="eastAsia"/>
+          <w:strike/>
           <w:szCs w:val="21"/>
         </w:rPr>
         <w:t>3、</w:t>
@@ -1334,6 +1555,7 @@
       <w:r>
         <w:rPr>
           <w:rFonts w:asciiTheme="minorEastAsia" w:hAnsiTheme="minorEastAsia" w:hint="eastAsia"/>
+          <w:strike/>
           <w:szCs w:val="21"/>
         </w:rPr>
         <w:t>顾恺之师承卫协，在线条运用、艺术构思和意境营造等方面造诣很高。他的作品注重表达人物的气质风度和内在性情。他和陆探微的画因为笔记周密，因此被认为是“密体”画风的代表，合称为“顾陆”，以区别于南朝张僧</w:t>
@@ -1342,6 +1564,7 @@
       <w:r>
         <w:rPr>
           <w:rFonts w:asciiTheme="minorEastAsia" w:hAnsiTheme="minorEastAsia" w:hint="eastAsia"/>
+          <w:strike/>
           <w:szCs w:val="21"/>
         </w:rPr>
         <w:t>繇</w:t>
@@ -1350,6 +1573,7 @@
       <w:r>
         <w:rPr>
           <w:rFonts w:asciiTheme="minorEastAsia" w:hAnsiTheme="minorEastAsia" w:hint="eastAsia"/>
+          <w:strike/>
           <w:szCs w:val="21"/>
         </w:rPr>
         <w:t>、唐代吴道子为代表的“疏体”。顾恺之、曹不兴、陆探微、张僧</w:t>
@@ -1358,6 +1582,7 @@
       <w:r>
         <w:rPr>
           <w:rFonts w:asciiTheme="minorEastAsia" w:hAnsiTheme="minorEastAsia" w:hint="eastAsia"/>
+          <w:strike/>
           <w:szCs w:val="21"/>
         </w:rPr>
         <w:t>繇</w:t>
@@ -1366,6 +1591,7 @@
       <w:r>
         <w:rPr>
           <w:rFonts w:asciiTheme="minorEastAsia" w:hAnsiTheme="minorEastAsia" w:hint="eastAsia"/>
+          <w:strike/>
           <w:szCs w:val="21"/>
         </w:rPr>
         <w:t>是当时影响最大的“六朝四大家”。</w:t>
@@ -1488,7 +1714,58 @@
           <w:rFonts w:asciiTheme="minorEastAsia" w:hAnsiTheme="minorEastAsia" w:hint="eastAsia"/>
           <w:szCs w:val="21"/>
         </w:rPr>
-        <w:t>《洛神赋图》的原画已经失传，现存的至少有9卷，3卷藏于北京故宫博物院，台北故宫2卷，华盛顿佛利尔美术院2卷，伦敦大英博物馆1卷，目前看，与顾恺之最相似的是北京故宫博物院的宋代摹本（卷一）。</w:t>
+        <w:t>《洛神赋图》的原画已经失传，现存的至少有9卷，</w:t>
+      </w:r>
+      <w:r>
+        <w:rPr>
+          <w:rFonts w:asciiTheme="minorEastAsia" w:hAnsiTheme="minorEastAsia" w:hint="eastAsia"/>
+          <w:szCs w:val="21"/>
+        </w:rPr>
+        <w:t>这里展出的标识为卷</w:t>
+      </w:r>
+      <w:proofErr w:type="gramStart"/>
+      <w:r>
+        <w:rPr>
+          <w:rFonts w:asciiTheme="minorEastAsia" w:hAnsiTheme="minorEastAsia" w:hint="eastAsia"/>
+          <w:szCs w:val="21"/>
+        </w:rPr>
+        <w:t>一</w:t>
+      </w:r>
+      <w:proofErr w:type="gramEnd"/>
+      <w:r>
+        <w:rPr>
+          <w:rFonts w:asciiTheme="minorEastAsia" w:hAnsiTheme="minorEastAsia" w:hint="eastAsia"/>
+          <w:szCs w:val="21"/>
+        </w:rPr>
+        <w:t>，是</w:t>
+      </w:r>
+      <w:r>
+        <w:rPr>
+          <w:rFonts w:asciiTheme="minorEastAsia" w:hAnsiTheme="minorEastAsia" w:hint="eastAsia"/>
+          <w:szCs w:val="21"/>
+        </w:rPr>
+        <w:t>与顾恺之最相似的</w:t>
+      </w:r>
+      <w:r>
+        <w:rPr>
+          <w:rFonts w:asciiTheme="minorEastAsia" w:hAnsiTheme="minorEastAsia" w:hint="eastAsia"/>
+          <w:szCs w:val="21"/>
+        </w:rPr>
+        <w:t>宋代摹本</w:t>
+      </w:r>
+      <w:r>
+        <w:rPr>
+          <w:rFonts w:asciiTheme="minorEastAsia" w:hAnsiTheme="minorEastAsia" w:hint="eastAsia"/>
+          <w:szCs w:val="21"/>
+        </w:rPr>
+        <w:t>,现藏于北京故宫博物院</w:t>
+      </w:r>
+      <w:r>
+        <w:rPr>
+          <w:rFonts w:asciiTheme="minorEastAsia" w:hAnsiTheme="minorEastAsia" w:hint="eastAsia"/>
+          <w:szCs w:val="21"/>
+        </w:rPr>
+        <w:t>。</w:t>
       </w:r>
     </w:p>
     <w:p>
@@ -1552,7 +1829,14 @@
           <w:rFonts w:asciiTheme="minorEastAsia" w:hAnsiTheme="minorEastAsia" w:hint="eastAsia"/>
           <w:szCs w:val="21"/>
         </w:rPr>
-        <w:t>的顺序安排了13处画面，人物52个</w:t>
+        <w:t>的顺序安排了13处画面，52个</w:t>
+      </w:r>
+      <w:r>
+        <w:rPr>
+          <w:rFonts w:asciiTheme="minorEastAsia" w:hAnsiTheme="minorEastAsia" w:hint="eastAsia"/>
+          <w:szCs w:val="21"/>
+        </w:rPr>
+        <w:t>人物</w:t>
       </w:r>
       <w:r>
         <w:rPr>
@@ -1620,7 +1904,39 @@
           <w:rFonts w:asciiTheme="minorEastAsia" w:hAnsiTheme="minorEastAsia" w:hint="eastAsia"/>
           <w:szCs w:val="21"/>
         </w:rPr>
-        <w:t>丽人，便是洛</w:t>
+        <w:t>丽人，便是洛神。画面中美丽的</w:t>
+      </w:r>
+      <w:proofErr w:type="gramStart"/>
+      <w:r>
+        <w:rPr>
+          <w:rFonts w:asciiTheme="minorEastAsia" w:hAnsiTheme="minorEastAsia" w:hint="eastAsia"/>
+          <w:szCs w:val="21"/>
+        </w:rPr>
+        <w:t>洛神正</w:t>
+      </w:r>
+      <w:proofErr w:type="gramEnd"/>
+      <w:r>
+        <w:rPr>
+          <w:rFonts w:asciiTheme="minorEastAsia" w:hAnsiTheme="minorEastAsia" w:hint="eastAsia"/>
+          <w:szCs w:val="21"/>
+        </w:rPr>
+        <w:t>回首看着曹植，四目相对，含情脉脉，这一场景中曹植一行人与洛神同处一个空间；画面继续向左延伸，呈现在观者眼前的依然是立于崖间的洛神形象，这时她正卷起衣袖，将洁白细腻的臂腕探到</w:t>
+      </w:r>
+      <w:proofErr w:type="gramStart"/>
+      <w:r>
+        <w:rPr>
+          <w:rFonts w:asciiTheme="minorEastAsia" w:hAnsiTheme="minorEastAsia" w:hint="eastAsia"/>
+          <w:szCs w:val="21"/>
+        </w:rPr>
+        <w:t>洛</w:t>
+      </w:r>
+      <w:proofErr w:type="gramEnd"/>
+      <w:r>
+        <w:rPr>
+          <w:rFonts w:asciiTheme="minorEastAsia" w:hAnsiTheme="minorEastAsia" w:hint="eastAsia"/>
+          <w:szCs w:val="21"/>
+        </w:rPr>
+        <w:t>水之中，欲采摘湍急河水中的黑色灵芝；左侧斜上</w:t>
       </w:r>
       <w:r>
         <w:rPr>
@@ -1628,39 +1944,7 @@
           <w:szCs w:val="21"/>
         </w:rPr>
         <w:lastRenderedPageBreak/>
-        <w:t>神。画面中美丽的</w:t>
-      </w:r>
-      <w:proofErr w:type="gramStart"/>
-      <w:r>
-        <w:rPr>
-          <w:rFonts w:asciiTheme="minorEastAsia" w:hAnsiTheme="minorEastAsia" w:hint="eastAsia"/>
-          <w:szCs w:val="21"/>
-        </w:rPr>
-        <w:t>洛神正</w:t>
-      </w:r>
-      <w:proofErr w:type="gramEnd"/>
-      <w:r>
-        <w:rPr>
-          <w:rFonts w:asciiTheme="minorEastAsia" w:hAnsiTheme="minorEastAsia" w:hint="eastAsia"/>
-          <w:szCs w:val="21"/>
-        </w:rPr>
-        <w:t>回首看着曹植，四目相对，含情脉脉，这一场景中曹植一行人与洛神同处一个空间；画面继续向左延伸，呈现在观者眼前的依然是立于崖间的洛神形象，这时她正卷起衣袖，将洁白细腻的臂腕探到</w:t>
-      </w:r>
-      <w:proofErr w:type="gramStart"/>
-      <w:r>
-        <w:rPr>
-          <w:rFonts w:asciiTheme="minorEastAsia" w:hAnsiTheme="minorEastAsia" w:hint="eastAsia"/>
-          <w:szCs w:val="21"/>
-        </w:rPr>
-        <w:t>洛</w:t>
-      </w:r>
-      <w:proofErr w:type="gramEnd"/>
-      <w:r>
-        <w:rPr>
-          <w:rFonts w:asciiTheme="minorEastAsia" w:hAnsiTheme="minorEastAsia" w:hint="eastAsia"/>
-          <w:szCs w:val="21"/>
-        </w:rPr>
-        <w:t>水之中，欲采摘湍急河水中的黑色灵芝；左侧斜上方不远处又出现了一个身边左有彩旗、右有桂枝，在山崖边缓步徘徊的洛神。</w:t>
+        <w:t>方不远处又出现了一个身边左有彩旗、右有桂枝，在山崖边缓步徘徊的洛神。</w:t>
       </w:r>
     </w:p>
     <w:p>
@@ -1711,7 +1995,21 @@
           <w:rFonts w:asciiTheme="minorEastAsia" w:hAnsiTheme="minorEastAsia" w:hint="eastAsia"/>
           <w:szCs w:val="21"/>
         </w:rPr>
-        <w:t>洛神离去，曹植引舟追赶，秉烛席地而夜不能</w:t>
+        <w:t>洛神离去，曹植引舟追赶，</w:t>
+      </w:r>
+      <w:r>
+        <w:rPr>
+          <w:rFonts w:asciiTheme="minorEastAsia" w:hAnsiTheme="minorEastAsia" w:hint="eastAsia"/>
+          <w:szCs w:val="21"/>
+        </w:rPr>
+        <w:t>追不上，</w:t>
+      </w:r>
+      <w:r>
+        <w:rPr>
+          <w:rFonts w:asciiTheme="minorEastAsia" w:hAnsiTheme="minorEastAsia" w:hint="eastAsia"/>
+          <w:szCs w:val="21"/>
+        </w:rPr>
+        <w:t>秉烛席地而夜不能</w:t>
       </w:r>
       <w:proofErr w:type="gramStart"/>
       <w:r>
@@ -1838,7 +2136,14 @@
           <w:rFonts w:asciiTheme="minorEastAsia" w:hAnsiTheme="minorEastAsia" w:hint="eastAsia"/>
           <w:szCs w:val="21"/>
         </w:rPr>
-        <w:t>（冯夷）掳去成为夫妻，</w:t>
+        <w:t>（冯夷</w:t>
+      </w:r>
+      <w:r>
+        <w:rPr>
+          <w:rFonts w:asciiTheme="minorEastAsia" w:hAnsiTheme="minorEastAsia" w:hint="eastAsia"/>
+          <w:szCs w:val="21"/>
+        </w:rPr>
+        <w:t>）掳去成为夫妻，</w:t>
       </w:r>
       <w:proofErr w:type="gramStart"/>
       <w:r>
@@ -1854,7 +2159,14 @@
           <w:rFonts w:asciiTheme="minorEastAsia" w:hAnsiTheme="minorEastAsia" w:hint="eastAsia"/>
           <w:szCs w:val="21"/>
         </w:rPr>
-        <w:t>很英俊，但是风流成性，所以夫妻关系不太好，回了</w:t>
+        <w:t>很英俊，但是风流成性，宓妃一气之下</w:t>
+      </w:r>
+      <w:r>
+        <w:rPr>
+          <w:rFonts w:asciiTheme="minorEastAsia" w:hAnsiTheme="minorEastAsia" w:hint="eastAsia"/>
+          <w:szCs w:val="21"/>
+        </w:rPr>
+        <w:t>，回了</w:t>
       </w:r>
       <w:proofErr w:type="gramStart"/>
       <w:r>
@@ -2110,7 +2422,7 @@
           <w:rFonts w:asciiTheme="minorEastAsia" w:hAnsiTheme="minorEastAsia" w:hint="eastAsia"/>
           <w:szCs w:val="21"/>
         </w:rPr>
-        <w:t>曹植</w:t>
+        <w:t>甄氏</w:t>
       </w:r>
       <w:r>
         <w:rPr>
@@ -2183,9 +2495,6 @@
       <w:pPr>
         <w:pStyle w:val="a9"/>
         <w:jc w:val="left"/>
-        <w:rPr>
-          <w:rFonts w:hint="eastAsia"/>
-        </w:rPr>
       </w:pPr>
       <w:r>
         <w:rPr>
@@ -2395,7 +2704,21 @@
           <w:rFonts w:asciiTheme="minorEastAsia" w:hAnsiTheme="minorEastAsia" w:hint="eastAsia"/>
           <w:szCs w:val="21"/>
         </w:rPr>
-        <w:t>第四位，发髻上插荷花（6-9月），右手拈着一朵红花，正在凝视遐思。</w:t>
+        <w:t>第四位，发髻上插荷花（6-9</w:t>
+      </w:r>
+      <w:r>
+        <w:rPr>
+          <w:rFonts w:asciiTheme="minorEastAsia" w:hAnsiTheme="minorEastAsia" w:hint="eastAsia"/>
+          <w:szCs w:val="21"/>
+        </w:rPr>
+        <w:t>月），右手拈着一朵红花，正在凝视遐想</w:t>
+      </w:r>
+      <w:r>
+        <w:rPr>
+          <w:rFonts w:asciiTheme="minorEastAsia" w:hAnsiTheme="minorEastAsia" w:hint="eastAsia"/>
+          <w:szCs w:val="21"/>
+        </w:rPr>
+        <w:t>。</w:t>
       </w:r>
     </w:p>
     <w:p>
@@ -2446,17 +2769,8 @@
           <w:rFonts w:asciiTheme="minorEastAsia" w:hAnsiTheme="minorEastAsia" w:hint="eastAsia"/>
           <w:szCs w:val="21"/>
         </w:rPr>
-        <w:t>，</w:t>
-      </w:r>
-      <w:proofErr w:type="gramStart"/>
-      <w:r>
-        <w:rPr>
-          <w:rFonts w:asciiTheme="minorEastAsia" w:hAnsiTheme="minorEastAsia" w:hint="eastAsia"/>
-          <w:szCs w:val="21"/>
-        </w:rPr>
-        <w:t>迎接想</w:t>
-      </w:r>
-      <w:proofErr w:type="gramEnd"/>
+        <w:t>，迎接向</w:t>
+      </w:r>
       <w:r>
         <w:rPr>
           <w:rFonts w:asciiTheme="minorEastAsia" w:hAnsiTheme="minorEastAsia" w:hint="eastAsia"/>
@@ -2712,8 +3026,553 @@
           <w:szCs w:val="21"/>
           <w:shd w:val="clear" w:color="auto" w:fill="FFFFFF"/>
         </w:rPr>
-        <w:t>形状除梅花</w:t>
-      </w:r>
+        <w:t>形状除梅花状外，还有各式小鸟、小鱼、小鸭等</w:t>
+      </w:r>
+      <w:r>
+        <w:rPr>
+          <w:rFonts w:asciiTheme="minorEastAsia" w:hAnsiTheme="minorEastAsia" w:hint="eastAsia"/>
+          <w:szCs w:val="21"/>
+        </w:rPr>
+        <w:t>）。</w:t>
+      </w:r>
+    </w:p>
+    <w:p>
+      <w:pPr>
+        <w:rPr>
+          <w:rFonts w:asciiTheme="minorEastAsia" w:hAnsiTheme="minorEastAsia"/>
+          <w:szCs w:val="21"/>
+        </w:rPr>
+      </w:pPr>
+      <w:r>
+        <w:rPr>
+          <w:rFonts w:asciiTheme="minorEastAsia" w:hAnsiTheme="minorEastAsia" w:hint="eastAsia"/>
+          <w:szCs w:val="21"/>
+        </w:rPr>
+        <w:t>10、</w:t>
+      </w:r>
+      <w:r>
+        <w:rPr>
+          <w:rFonts w:asciiTheme="minorEastAsia" w:hAnsiTheme="minorEastAsia" w:hint="eastAsia"/>
+          <w:szCs w:val="21"/>
+        </w:rPr>
+        <w:t>画中人物的等级也十分鲜明，服饰发髻就不说了，非常明显，</w:t>
+      </w:r>
+      <w:r>
+        <w:rPr>
+          <w:rFonts w:asciiTheme="minorEastAsia" w:hAnsiTheme="minorEastAsia" w:hint="eastAsia"/>
+          <w:szCs w:val="21"/>
+        </w:rPr>
+        <w:t>单看</w:t>
+      </w:r>
+      <w:r>
+        <w:rPr>
+          <w:rFonts w:asciiTheme="minorEastAsia" w:hAnsiTheme="minorEastAsia" w:hint="eastAsia"/>
+          <w:szCs w:val="21"/>
+        </w:rPr>
+        <w:t>鞋子，贵妇穿的是高头履，侍女穿的是软底鞋。</w:t>
+      </w:r>
+    </w:p>
+    <w:p>
+      <w:pPr>
+        <w:rPr>
+          <w:rFonts w:asciiTheme="minorEastAsia" w:hAnsiTheme="minorEastAsia"/>
+          <w:szCs w:val="21"/>
+        </w:rPr>
+      </w:pPr>
+      <w:r>
+        <w:rPr>
+          <w:rFonts w:asciiTheme="minorEastAsia" w:hAnsiTheme="minorEastAsia" w:hint="eastAsia"/>
+          <w:szCs w:val="21"/>
+        </w:rPr>
+        <w:lastRenderedPageBreak/>
+        <w:t>11、</w:t>
+      </w:r>
+      <w:r>
+        <w:rPr>
+          <w:rFonts w:asciiTheme="minorEastAsia" w:hAnsiTheme="minorEastAsia" w:hint="eastAsia"/>
+          <w:szCs w:val="21"/>
+        </w:rPr>
+        <w:t>画中女性</w:t>
+      </w:r>
+      <w:r>
+        <w:rPr>
+          <w:rFonts w:asciiTheme="minorEastAsia" w:hAnsiTheme="minorEastAsia" w:hint="eastAsia"/>
+          <w:szCs w:val="21"/>
+        </w:rPr>
+        <w:t>十分</w:t>
+      </w:r>
+      <w:r>
+        <w:rPr>
+          <w:rFonts w:asciiTheme="minorEastAsia" w:hAnsiTheme="minorEastAsia" w:hint="eastAsia"/>
+          <w:szCs w:val="21"/>
+        </w:rPr>
+        <w:t>性感</w:t>
+      </w:r>
+      <w:r>
+        <w:rPr>
+          <w:rFonts w:asciiTheme="minorEastAsia" w:hAnsiTheme="minorEastAsia" w:hint="eastAsia"/>
+          <w:szCs w:val="21"/>
+        </w:rPr>
+        <w:t>，除了肌肤的刻画外，服饰也有讲究。</w:t>
+      </w:r>
+      <w:r>
+        <w:rPr>
+          <w:rFonts w:asciiTheme="minorEastAsia" w:hAnsiTheme="minorEastAsia" w:hint="eastAsia"/>
+          <w:szCs w:val="21"/>
+        </w:rPr>
+        <w:t>唐代女性</w:t>
+      </w:r>
+      <w:r>
+        <w:rPr>
+          <w:rFonts w:asciiTheme="minorEastAsia" w:hAnsiTheme="minorEastAsia" w:hint="eastAsia"/>
+          <w:szCs w:val="21"/>
+        </w:rPr>
+        <w:t>穿的内衣，称为</w:t>
+      </w:r>
+      <w:proofErr w:type="gramStart"/>
+      <w:r>
+        <w:rPr>
+          <w:rFonts w:asciiTheme="minorEastAsia" w:hAnsiTheme="minorEastAsia" w:hint="eastAsia"/>
+          <w:szCs w:val="21"/>
+        </w:rPr>
+        <w:t>诃</w:t>
+      </w:r>
+      <w:proofErr w:type="spellStart"/>
+      <w:proofErr w:type="gramEnd"/>
+      <w:r>
+        <w:rPr>
+          <w:rFonts w:ascii="Arial" w:hAnsi="Arial" w:cs="Arial"/>
+          <w:b/>
+          <w:bCs/>
+          <w:color w:val="333333"/>
+          <w:szCs w:val="21"/>
+          <w:shd w:val="clear" w:color="auto" w:fill="FFFFFF"/>
+        </w:rPr>
+        <w:t>hē</w:t>
+      </w:r>
+      <w:proofErr w:type="spellEnd"/>
+      <w:r>
+        <w:rPr>
+          <w:rFonts w:asciiTheme="minorEastAsia" w:hAnsiTheme="minorEastAsia" w:hint="eastAsia"/>
+          <w:szCs w:val="21"/>
+        </w:rPr>
+        <w:t>子，以暴露为特色，而且</w:t>
+      </w:r>
+      <w:r>
+        <w:rPr>
+          <w:rFonts w:asciiTheme="minorEastAsia" w:hAnsiTheme="minorEastAsia" w:hint="eastAsia"/>
+          <w:szCs w:val="21"/>
+        </w:rPr>
+        <w:t>看起来</w:t>
+      </w:r>
+      <w:r>
+        <w:rPr>
+          <w:rFonts w:asciiTheme="minorEastAsia" w:hAnsiTheme="minorEastAsia" w:hint="eastAsia"/>
+          <w:szCs w:val="21"/>
+        </w:rPr>
+        <w:t>“</w:t>
+      </w:r>
+      <w:r>
+        <w:rPr>
+          <w:rFonts w:asciiTheme="minorEastAsia" w:hAnsiTheme="minorEastAsia" w:hint="eastAsia"/>
+          <w:szCs w:val="21"/>
+        </w:rPr>
+        <w:t>又薄又</w:t>
+      </w:r>
+      <w:r>
+        <w:rPr>
+          <w:rFonts w:asciiTheme="minorEastAsia" w:hAnsiTheme="minorEastAsia" w:hint="eastAsia"/>
+          <w:szCs w:val="21"/>
+        </w:rPr>
+        <w:t>透”，以彩丝及金缕交织出花纹图案，这种方式称为“织成”，入手感觉比较厚实。</w:t>
+      </w:r>
+    </w:p>
+    <w:p>
+      <w:pPr>
+        <w:pStyle w:val="a9"/>
+        <w:jc w:val="left"/>
+      </w:pPr>
+      <w:r>
+        <w:rPr>
+          <w:rFonts w:hint="eastAsia"/>
+        </w:rPr>
+        <w:t>清高宗大阅图</w:t>
+      </w:r>
+    </w:p>
+    <w:p>
+      <w:pPr>
+        <w:rPr>
+          <w:bCs/>
+          <w:szCs w:val="21"/>
+        </w:rPr>
+      </w:pPr>
+      <w:r>
+        <w:rPr>
+          <w:rFonts w:hint="eastAsia"/>
+          <w:bCs/>
+          <w:szCs w:val="21"/>
+        </w:rPr>
+        <w:t>1</w:t>
+      </w:r>
+      <w:r>
+        <w:rPr>
+          <w:rFonts w:hint="eastAsia"/>
+          <w:bCs/>
+          <w:szCs w:val="21"/>
+        </w:rPr>
+        <w:t>、</w:t>
+      </w:r>
+      <w:r>
+        <w:rPr>
+          <w:rFonts w:hint="eastAsia"/>
+          <w:bCs/>
+          <w:szCs w:val="21"/>
+        </w:rPr>
+        <w:t>乾隆二十二年（</w:t>
+      </w:r>
+      <w:r>
+        <w:rPr>
+          <w:rFonts w:hint="eastAsia"/>
+          <w:bCs/>
+          <w:szCs w:val="21"/>
+        </w:rPr>
+        <w:t>1757</w:t>
+      </w:r>
+      <w:r>
+        <w:rPr>
+          <w:rFonts w:hint="eastAsia"/>
+          <w:bCs/>
+          <w:szCs w:val="21"/>
+        </w:rPr>
+        <w:t>年），新疆回部白山派首领霍集占兄弟发动叛乱，史称大小和</w:t>
+      </w:r>
+      <w:proofErr w:type="gramStart"/>
+      <w:r>
+        <w:rPr>
+          <w:rFonts w:hint="eastAsia"/>
+          <w:bCs/>
+          <w:szCs w:val="21"/>
+        </w:rPr>
+        <w:t>卓叛乱</w:t>
+      </w:r>
+      <w:proofErr w:type="gramEnd"/>
+      <w:r>
+        <w:rPr>
+          <w:rFonts w:hint="eastAsia"/>
+          <w:bCs/>
+          <w:szCs w:val="21"/>
+        </w:rPr>
+        <w:t>。第二年初，乾隆便发兵征讨，遭遇顽强抵抗，苦战数月，直到</w:t>
+      </w:r>
+      <w:r>
+        <w:rPr>
+          <w:rFonts w:hint="eastAsia"/>
+          <w:bCs/>
+          <w:szCs w:val="21"/>
+        </w:rPr>
+        <w:t>10</w:t>
+      </w:r>
+      <w:r>
+        <w:rPr>
+          <w:rFonts w:hint="eastAsia"/>
+          <w:bCs/>
+          <w:szCs w:val="21"/>
+        </w:rPr>
+        <w:t>月，布鲁</w:t>
+      </w:r>
+      <w:proofErr w:type="gramStart"/>
+      <w:r>
+        <w:rPr>
+          <w:rFonts w:hint="eastAsia"/>
+          <w:bCs/>
+          <w:szCs w:val="21"/>
+        </w:rPr>
+        <w:t>特族愿意</w:t>
+      </w:r>
+      <w:proofErr w:type="gramEnd"/>
+      <w:r>
+        <w:rPr>
+          <w:rFonts w:hint="eastAsia"/>
+          <w:bCs/>
+          <w:szCs w:val="21"/>
+        </w:rPr>
+        <w:t>归顺大清，战局开始一边倒。</w:t>
+      </w:r>
+    </w:p>
+    <w:p>
+      <w:pPr>
+        <w:rPr>
+          <w:bCs/>
+          <w:szCs w:val="21"/>
+        </w:rPr>
+      </w:pPr>
+      <w:r>
+        <w:rPr>
+          <w:rFonts w:hint="eastAsia"/>
+          <w:bCs/>
+          <w:szCs w:val="21"/>
+        </w:rPr>
+        <w:t>2</w:t>
+      </w:r>
+      <w:r>
+        <w:rPr>
+          <w:rFonts w:hint="eastAsia"/>
+          <w:bCs/>
+          <w:szCs w:val="21"/>
+        </w:rPr>
+        <w:t>、</w:t>
+      </w:r>
+      <w:r>
+        <w:rPr>
+          <w:rFonts w:hint="eastAsia"/>
+          <w:bCs/>
+          <w:szCs w:val="21"/>
+        </w:rPr>
+        <w:t>为了配合平回战役，趁着布鲁特、哈萨克等使臣到来之际彰显大国风范，以示军容，乾隆决定举行大阅礼。</w:t>
+      </w:r>
+      <w:proofErr w:type="gramStart"/>
+      <w:r>
+        <w:rPr>
+          <w:rFonts w:hint="eastAsia"/>
+          <w:bCs/>
+          <w:szCs w:val="21"/>
+        </w:rPr>
+        <w:t>大阅礼是</w:t>
+      </w:r>
+      <w:proofErr w:type="gramEnd"/>
+      <w:r>
+        <w:rPr>
+          <w:rFonts w:hint="eastAsia"/>
+          <w:bCs/>
+          <w:szCs w:val="21"/>
+        </w:rPr>
+        <w:t>顺治</w:t>
+      </w:r>
+      <w:proofErr w:type="gramStart"/>
+      <w:r>
+        <w:rPr>
+          <w:rFonts w:hint="eastAsia"/>
+          <w:bCs/>
+          <w:szCs w:val="21"/>
+        </w:rPr>
+        <w:t>帝</w:t>
+      </w:r>
+      <w:proofErr w:type="gramEnd"/>
+      <w:r>
+        <w:rPr>
+          <w:rFonts w:hint="eastAsia"/>
+          <w:bCs/>
+          <w:szCs w:val="21"/>
+        </w:rPr>
+        <w:t>定下的阅兵制度，每三年在南苑举行一次，不过乾隆只是在登基后的第四年举行过一次。</w:t>
+      </w:r>
+      <w:r>
+        <w:rPr>
+          <w:rFonts w:hint="eastAsia"/>
+          <w:bCs/>
+          <w:szCs w:val="21"/>
+        </w:rPr>
+        <w:t>这是</w:t>
+      </w:r>
+      <w:r>
+        <w:rPr>
+          <w:rFonts w:hint="eastAsia"/>
+          <w:bCs/>
+          <w:szCs w:val="21"/>
+        </w:rPr>
+        <w:t>第二次</w:t>
+      </w:r>
+      <w:r>
+        <w:rPr>
+          <w:rFonts w:hint="eastAsia"/>
+          <w:bCs/>
+          <w:szCs w:val="21"/>
+        </w:rPr>
+        <w:t>。</w:t>
+      </w:r>
+      <w:r>
+        <w:rPr>
+          <w:rFonts w:hint="eastAsia"/>
+          <w:bCs/>
+          <w:szCs w:val="21"/>
+        </w:rPr>
+        <w:t>时间定于十一月初五，而这幅图绘于十月十四日，赶在大</w:t>
+      </w:r>
+      <w:proofErr w:type="gramStart"/>
+      <w:r>
+        <w:rPr>
+          <w:rFonts w:hint="eastAsia"/>
+          <w:bCs/>
+          <w:szCs w:val="21"/>
+        </w:rPr>
+        <w:t>阅之前</w:t>
+      </w:r>
+      <w:proofErr w:type="gramEnd"/>
+      <w:r>
+        <w:rPr>
+          <w:rFonts w:hint="eastAsia"/>
+          <w:bCs/>
+          <w:szCs w:val="21"/>
+        </w:rPr>
+        <w:t>挂在南苑新</w:t>
+      </w:r>
+      <w:r>
+        <w:rPr>
+          <w:rFonts w:hint="eastAsia"/>
+          <w:bCs/>
+          <w:szCs w:val="21"/>
+        </w:rPr>
+        <w:t>衙门</w:t>
+      </w:r>
+      <w:r>
+        <w:rPr>
+          <w:rFonts w:hint="eastAsia"/>
+          <w:bCs/>
+          <w:szCs w:val="21"/>
+        </w:rPr>
+        <w:t>行宫。</w:t>
+      </w:r>
+    </w:p>
+    <w:p>
+      <w:pPr>
+        <w:rPr>
+          <w:bCs/>
+          <w:szCs w:val="21"/>
+        </w:rPr>
+      </w:pPr>
+      <w:r>
+        <w:rPr>
+          <w:rFonts w:hint="eastAsia"/>
+          <w:bCs/>
+          <w:szCs w:val="21"/>
+        </w:rPr>
+        <w:t>3</w:t>
+      </w:r>
+      <w:r>
+        <w:rPr>
+          <w:rFonts w:hint="eastAsia"/>
+          <w:bCs/>
+          <w:szCs w:val="21"/>
+        </w:rPr>
+        <w:t>、</w:t>
+      </w:r>
+      <w:r>
+        <w:rPr>
+          <w:rFonts w:hint="eastAsia"/>
+          <w:bCs/>
+          <w:szCs w:val="21"/>
+        </w:rPr>
+        <w:t>作者郎世宁是一位意大利人，在中国生活了</w:t>
+      </w:r>
+      <w:r>
+        <w:rPr>
+          <w:rFonts w:hint="eastAsia"/>
+          <w:bCs/>
+          <w:szCs w:val="21"/>
+        </w:rPr>
+        <w:t>51</w:t>
+      </w:r>
+      <w:r>
+        <w:rPr>
+          <w:rFonts w:hint="eastAsia"/>
+          <w:bCs/>
+          <w:szCs w:val="21"/>
+        </w:rPr>
+        <w:t>年，历经康熙、雍正、乾隆三朝，他保持了欧洲绘画注重人物解剖结构的长处，同时又适当吸取了传统中国“写真”技艺的表现手法。这幅《清高宗大阅图》中，乾隆金盔绣甲，佩戴刀箭，骑着花色骏马，英姿勃发，君临天下。体现乾隆帝不忘“骑射”、“勤兵</w:t>
+      </w:r>
+      <w:proofErr w:type="gramStart"/>
+      <w:r>
+        <w:rPr>
+          <w:rFonts w:hint="eastAsia"/>
+          <w:bCs/>
+          <w:szCs w:val="21"/>
+        </w:rPr>
+        <w:t>务</w:t>
+      </w:r>
+      <w:proofErr w:type="gramEnd"/>
+      <w:r>
+        <w:rPr>
+          <w:rFonts w:hint="eastAsia"/>
+          <w:bCs/>
+          <w:szCs w:val="21"/>
+        </w:rPr>
+        <w:t>政”的尚武精神。</w:t>
+      </w:r>
+    </w:p>
+    <w:p>
+      <w:pPr>
+        <w:pStyle w:val="a9"/>
+        <w:jc w:val="left"/>
+      </w:pPr>
+      <w:r>
+        <w:rPr>
+          <w:rFonts w:hint="eastAsia"/>
+        </w:rPr>
+        <w:t>山</w:t>
+      </w:r>
+      <w:proofErr w:type="gramStart"/>
+      <w:r>
+        <w:rPr>
+          <w:rFonts w:hint="eastAsia"/>
+        </w:rPr>
+        <w:t>鹧棘</w:t>
+      </w:r>
+      <w:proofErr w:type="gramEnd"/>
+      <w:r>
+        <w:rPr>
+          <w:rFonts w:hint="eastAsia"/>
+        </w:rPr>
+        <w:t>雀图</w:t>
+      </w:r>
+    </w:p>
+    <w:p>
+      <w:pPr>
+        <w:rPr>
+          <w:szCs w:val="21"/>
+        </w:rPr>
+      </w:pPr>
+      <w:r>
+        <w:rPr>
+          <w:rFonts w:hint="eastAsia"/>
+          <w:szCs w:val="21"/>
+        </w:rPr>
+        <w:t>1</w:t>
+      </w:r>
+      <w:r>
+        <w:rPr>
+          <w:rFonts w:hint="eastAsia"/>
+          <w:szCs w:val="21"/>
+        </w:rPr>
+        <w:t>、</w:t>
+      </w:r>
+      <w:r>
+        <w:rPr>
+          <w:rFonts w:hint="eastAsia"/>
+          <w:szCs w:val="21"/>
+        </w:rPr>
+        <w:t>北宋初期，沿袭五代后蜀南唐的旧制，建立翰林图画院，大批原五代的宫廷画家继续为皇家服务，其中就有这幅画的作者黄居寀</w:t>
+      </w:r>
+      <w:proofErr w:type="spellStart"/>
+      <w:r>
+        <w:rPr>
+          <w:rFonts w:ascii="Arial" w:hAnsi="Arial" w:cs="Arial"/>
+          <w:b/>
+          <w:bCs/>
+          <w:color w:val="000000"/>
+          <w:szCs w:val="21"/>
+          <w:shd w:val="clear" w:color="auto" w:fill="FFFFFF"/>
+        </w:rPr>
+        <w:t>cǎi</w:t>
+      </w:r>
+      <w:proofErr w:type="spellEnd"/>
+      <w:r>
+        <w:rPr>
+          <w:rFonts w:hint="eastAsia"/>
+          <w:szCs w:val="21"/>
+        </w:rPr>
+        <w:t>，他是名画家黄筌</w:t>
+      </w:r>
+      <w:proofErr w:type="spellStart"/>
       <w:r>
         <w:rPr>
           <w:rFonts w:ascii="Arial" w:hAnsi="Arial" w:cs="Arial"/>
@@ -2721,15 +3580,1288 @@
           <w:szCs w:val="21"/>
           <w:shd w:val="clear" w:color="auto" w:fill="FFFFFF"/>
         </w:rPr>
+        <w:t>quán</w:t>
+      </w:r>
+      <w:proofErr w:type="spellEnd"/>
+      <w:r>
+        <w:rPr>
+          <w:rFonts w:hint="eastAsia"/>
+          <w:szCs w:val="21"/>
+        </w:rPr>
+        <w:t>第三</w:t>
+      </w:r>
+      <w:r>
+        <w:rPr>
+          <w:rFonts w:hint="eastAsia"/>
+          <w:szCs w:val="21"/>
+        </w:rPr>
+        <w:t>子</w:t>
+      </w:r>
+      <w:r>
+        <w:rPr>
+          <w:rFonts w:hint="eastAsia"/>
+          <w:szCs w:val="21"/>
+        </w:rPr>
+        <w:t>（季子）</w:t>
+      </w:r>
+      <w:r>
+        <w:rPr>
+          <w:rFonts w:hint="eastAsia"/>
+          <w:szCs w:val="21"/>
+        </w:rPr>
+        <w:t>，受家族熏陶和培养，重视观察和写生，从图中的山</w:t>
+      </w:r>
+      <w:proofErr w:type="gramStart"/>
+      <w:r>
+        <w:rPr>
+          <w:rFonts w:hint="eastAsia"/>
+          <w:szCs w:val="21"/>
+        </w:rPr>
+        <w:t>鹧</w:t>
+      </w:r>
+      <w:proofErr w:type="gramEnd"/>
+      <w:r>
+        <w:rPr>
+          <w:rFonts w:hint="eastAsia"/>
+          <w:szCs w:val="21"/>
+        </w:rPr>
+        <w:t>搭配山麻雀就可以看出来，普通麻雀喜欢与人类做邻居，脸上多有黑斑，而山麻雀</w:t>
+      </w:r>
+      <w:r>
+        <w:rPr>
+          <w:rFonts w:hint="eastAsia"/>
+          <w:szCs w:val="21"/>
+        </w:rPr>
+        <w:t>脸</w:t>
+      </w:r>
+      <w:r>
+        <w:rPr>
+          <w:rFonts w:hint="eastAsia"/>
+          <w:szCs w:val="21"/>
+        </w:rPr>
+        <w:t>是白色</w:t>
+      </w:r>
+      <w:r>
+        <w:rPr>
+          <w:rFonts w:hint="eastAsia"/>
+          <w:szCs w:val="21"/>
+        </w:rPr>
+        <w:t>的</w:t>
+      </w:r>
+      <w:r>
+        <w:rPr>
+          <w:rFonts w:hint="eastAsia"/>
+          <w:szCs w:val="21"/>
+        </w:rPr>
+        <w:t>，</w:t>
+      </w:r>
+      <w:r>
+        <w:rPr>
+          <w:rFonts w:hint="eastAsia"/>
+          <w:szCs w:val="21"/>
+        </w:rPr>
+        <w:t>喜欢在山林中，这些鸟儿或飞翔、或栖枝、或觅食，或鸣叫，整幅画将山水画与花鸟画完美结合，色彩艳丽，极富自然情趣，又有远离尘世喧嚣的寓意。</w:t>
+      </w:r>
+    </w:p>
+    <w:p>
+      <w:pPr>
+        <w:pStyle w:val="a9"/>
+        <w:jc w:val="left"/>
+      </w:pPr>
+      <w:r>
+        <w:rPr>
+          <w:rFonts w:hint="eastAsia"/>
+        </w:rPr>
+        <w:t>五牛图</w:t>
+      </w:r>
+    </w:p>
+    <w:p>
+      <w:pPr>
+        <w:rPr>
+          <w:szCs w:val="21"/>
+        </w:rPr>
+      </w:pPr>
+      <w:r>
+        <w:rPr>
+          <w:rFonts w:hint="eastAsia"/>
+          <w:szCs w:val="21"/>
+        </w:rPr>
+        <w:t>1</w:t>
+      </w:r>
+      <w:r>
+        <w:rPr>
+          <w:rFonts w:hint="eastAsia"/>
+          <w:szCs w:val="21"/>
+        </w:rPr>
+        <w:t>、</w:t>
+      </w:r>
+      <w:r>
+        <w:rPr>
+          <w:rFonts w:hint="eastAsia"/>
+          <w:szCs w:val="21"/>
+        </w:rPr>
+        <w:t>《五牛图》是现存最古的纸本中国画，共描绘了五头形态各异的牛。</w:t>
+      </w:r>
+    </w:p>
+    <w:p>
+      <w:pPr>
+        <w:rPr>
+          <w:szCs w:val="21"/>
+        </w:rPr>
+      </w:pPr>
+      <w:r>
+        <w:rPr>
+          <w:rFonts w:hint="eastAsia"/>
+          <w:szCs w:val="21"/>
+        </w:rPr>
+        <w:t>2</w:t>
+      </w:r>
+      <w:r>
+        <w:rPr>
+          <w:rFonts w:hint="eastAsia"/>
+          <w:szCs w:val="21"/>
+        </w:rPr>
+        <w:t>、</w:t>
+      </w:r>
+      <w:r>
+        <w:rPr>
+          <w:rFonts w:hint="eastAsia"/>
+          <w:szCs w:val="21"/>
+        </w:rPr>
+        <w:t>画中的五头牛姿态各异，</w:t>
+      </w:r>
+      <w:r>
+        <w:rPr>
+          <w:rFonts w:hint="eastAsia"/>
+          <w:szCs w:val="21"/>
+        </w:rPr>
+        <w:t xml:space="preserve"> </w:t>
+      </w:r>
+      <w:r>
+        <w:rPr>
+          <w:rFonts w:hint="eastAsia"/>
+          <w:szCs w:val="21"/>
+        </w:rPr>
+        <w:t>它们有的低头吃草，有的抬头仰望、快步前行，有的站定不动、张嘴叫唤，有的扭头舔舌，有的穿鼻环、戴缨络，神情庄重，闷头走路。韩</w:t>
+      </w:r>
+      <w:proofErr w:type="gramStart"/>
+      <w:r>
+        <w:rPr>
+          <w:rFonts w:hint="eastAsia"/>
+          <w:szCs w:val="21"/>
+        </w:rPr>
+        <w:t>滉</w:t>
+      </w:r>
+      <w:proofErr w:type="gramEnd"/>
+      <w:r>
+        <w:rPr>
+          <w:rFonts w:hint="eastAsia"/>
+          <w:szCs w:val="21"/>
+        </w:rPr>
+        <w:t>以简洁的线条勾勒出牛的骨骼，将牛不同形态的正、侧面都表现出来，每一头既独立成图，</w:t>
+      </w:r>
+      <w:r>
+        <w:rPr>
+          <w:rFonts w:hint="eastAsia"/>
+          <w:szCs w:val="21"/>
+        </w:rPr>
+        <w:t xml:space="preserve"> </w:t>
+      </w:r>
+      <w:r>
+        <w:rPr>
+          <w:rFonts w:hint="eastAsia"/>
+          <w:szCs w:val="21"/>
+        </w:rPr>
+        <w:t>又首尾相连，</w:t>
+      </w:r>
+      <w:r>
+        <w:rPr>
+          <w:rFonts w:hint="eastAsia"/>
+          <w:szCs w:val="21"/>
+        </w:rPr>
+        <w:t xml:space="preserve"> </w:t>
+      </w:r>
+      <w:r>
+        <w:rPr>
+          <w:rFonts w:hint="eastAsia"/>
+          <w:szCs w:val="21"/>
+        </w:rPr>
+        <w:t>彼此顾盼，具有极大的视觉欣赏价值。</w:t>
+      </w:r>
+    </w:p>
+    <w:p>
+      <w:pPr>
+        <w:rPr>
+          <w:szCs w:val="21"/>
+        </w:rPr>
+      </w:pPr>
+      <w:r>
+        <w:rPr>
+          <w:rFonts w:hint="eastAsia"/>
+          <w:szCs w:val="21"/>
+        </w:rPr>
+        <w:t>3</w:t>
+      </w:r>
+      <w:r>
+        <w:rPr>
+          <w:rFonts w:hint="eastAsia"/>
+          <w:szCs w:val="21"/>
+        </w:rPr>
+        <w:t>、</w:t>
+      </w:r>
+      <w:r>
+        <w:rPr>
+          <w:rFonts w:hint="eastAsia"/>
+          <w:szCs w:val="21"/>
+        </w:rPr>
+        <w:t>这幅画原本没有名字，是后来流入南宋内府，由宋徽宗在画上写了“唐韩</w:t>
+      </w:r>
+      <w:proofErr w:type="gramStart"/>
+      <w:r>
+        <w:rPr>
+          <w:rFonts w:hint="eastAsia"/>
+          <w:szCs w:val="21"/>
+        </w:rPr>
+        <w:t>滉</w:t>
+      </w:r>
+      <w:proofErr w:type="gramEnd"/>
+      <w:r>
+        <w:rPr>
+          <w:rFonts w:hint="eastAsia"/>
+          <w:szCs w:val="21"/>
+        </w:rPr>
+        <w:t>五牛图真迹，</w:t>
+      </w:r>
+      <w:r>
+        <w:rPr>
+          <w:rFonts w:hint="eastAsia"/>
+          <w:szCs w:val="21"/>
+        </w:rPr>
+        <w:t xml:space="preserve"> </w:t>
+      </w:r>
+      <w:r>
+        <w:rPr>
+          <w:rFonts w:hint="eastAsia"/>
+          <w:szCs w:val="21"/>
+        </w:rPr>
+        <w:t>宣和殿御题”之后，才有了《五牛图》的名称。</w:t>
+      </w:r>
+    </w:p>
+    <w:p>
+      <w:pPr>
+        <w:rPr>
+          <w:szCs w:val="21"/>
+        </w:rPr>
+      </w:pPr>
+      <w:r>
+        <w:rPr>
+          <w:rFonts w:hint="eastAsia"/>
+          <w:szCs w:val="21"/>
+        </w:rPr>
+        <w:t>4</w:t>
+      </w:r>
+      <w:r>
+        <w:rPr>
+          <w:rFonts w:hint="eastAsia"/>
+          <w:szCs w:val="21"/>
+        </w:rPr>
+        <w:t>、</w:t>
+      </w:r>
+      <w:r>
+        <w:rPr>
+          <w:rFonts w:hint="eastAsia"/>
+          <w:szCs w:val="21"/>
+        </w:rPr>
+        <w:t>五牛图上的印章和题跋非常多，说明它被很多人收藏过。按时间顺序来看，最早是被南宋内府收藏，然后元代有赵伯昂、赵孟頫</w:t>
+      </w:r>
+      <w:r>
+        <w:rPr>
+          <w:rFonts w:hint="eastAsia"/>
+          <w:szCs w:val="21"/>
+        </w:rPr>
+        <w:t>f</w:t>
+      </w:r>
+      <w:r>
+        <w:rPr>
+          <w:rFonts w:hint="eastAsia"/>
+          <w:szCs w:val="21"/>
+        </w:rPr>
+        <w:t>ǔ（宋太祖</w:t>
+      </w:r>
+      <w:proofErr w:type="gramStart"/>
+      <w:r>
+        <w:rPr>
+          <w:rFonts w:hint="eastAsia"/>
+          <w:szCs w:val="21"/>
+        </w:rPr>
+        <w:t>赵匡胤十</w:t>
+      </w:r>
+      <w:proofErr w:type="gramEnd"/>
+      <w:r>
+        <w:rPr>
+          <w:rFonts w:hint="eastAsia"/>
+          <w:szCs w:val="21"/>
+        </w:rPr>
+        <w:t>一世孙，著名书法家、画家、诗人，创“赵体”书，与欧阳询、颜真卿、柳公权并称“楷书四大家”）、元仁宗太子、唐古台、邹君玉；明代有项元</w:t>
+      </w:r>
+      <w:proofErr w:type="gramStart"/>
+      <w:r>
+        <w:rPr>
+          <w:rFonts w:hint="eastAsia"/>
+          <w:szCs w:val="21"/>
+        </w:rPr>
+        <w:t>汴</w:t>
+      </w:r>
+      <w:proofErr w:type="gramEnd"/>
+      <w:r>
+        <w:rPr>
+          <w:rFonts w:hint="eastAsia"/>
+          <w:szCs w:val="21"/>
+        </w:rPr>
+        <w:t>bi</w:t>
+      </w:r>
+      <w:r>
+        <w:rPr>
+          <w:rFonts w:hint="eastAsia"/>
+          <w:szCs w:val="21"/>
+        </w:rPr>
+        <w:t>à</w:t>
+      </w:r>
+      <w:r>
+        <w:rPr>
+          <w:rFonts w:hint="eastAsia"/>
+          <w:szCs w:val="21"/>
+        </w:rPr>
+        <w:t>n</w:t>
+      </w:r>
+      <w:r>
+        <w:rPr>
+          <w:rFonts w:hint="eastAsia"/>
+          <w:szCs w:val="21"/>
+        </w:rPr>
+        <w:t>、顾从德、顾复等；清朝有金农，然后就入了清宫被乾隆收藏，直到</w:t>
+      </w:r>
+      <w:r>
+        <w:rPr>
+          <w:rFonts w:hint="eastAsia"/>
+          <w:szCs w:val="21"/>
+        </w:rPr>
+        <w:t>1900</w:t>
+      </w:r>
+      <w:r>
+        <w:rPr>
+          <w:rFonts w:hint="eastAsia"/>
+          <w:szCs w:val="21"/>
+        </w:rPr>
+        <w:t>年被八国联军劫掠到海外，</w:t>
+      </w:r>
+      <w:r>
+        <w:rPr>
+          <w:rFonts w:hint="eastAsia"/>
+          <w:szCs w:val="21"/>
+        </w:rPr>
+        <w:t>1952</w:t>
+      </w:r>
+      <w:r>
+        <w:rPr>
+          <w:rFonts w:hint="eastAsia"/>
+          <w:szCs w:val="21"/>
+        </w:rPr>
+        <w:t>年周恩来亲自批示从香港以</w:t>
+      </w:r>
+      <w:r>
+        <w:rPr>
+          <w:rFonts w:hint="eastAsia"/>
+          <w:szCs w:val="21"/>
+        </w:rPr>
+        <w:t>6</w:t>
+      </w:r>
+      <w:r>
+        <w:rPr>
+          <w:rFonts w:hint="eastAsia"/>
+          <w:szCs w:val="21"/>
+        </w:rPr>
+        <w:t>万港币购回，保存在故宫博物院。</w:t>
+      </w:r>
+    </w:p>
+    <w:p>
+      <w:pPr>
+        <w:rPr>
+          <w:szCs w:val="21"/>
+        </w:rPr>
+      </w:pPr>
+      <w:r>
+        <w:rPr>
+          <w:rFonts w:hint="eastAsia"/>
+          <w:szCs w:val="21"/>
+        </w:rPr>
+        <w:t>5</w:t>
+      </w:r>
+      <w:r>
+        <w:rPr>
+          <w:rFonts w:hint="eastAsia"/>
+          <w:szCs w:val="21"/>
+        </w:rPr>
+        <w:t>、</w:t>
+      </w:r>
+      <w:r>
+        <w:rPr>
+          <w:rFonts w:hint="eastAsia"/>
+          <w:szCs w:val="21"/>
+        </w:rPr>
+        <w:t>1976</w:t>
+      </w:r>
+      <w:r>
+        <w:rPr>
+          <w:rFonts w:hint="eastAsia"/>
+          <w:szCs w:val="21"/>
+        </w:rPr>
+        <w:t>年开始对齐进行修复。故宫古书画修复专家沈洪彩跟随她的师父——“南裱”大师孙承枝花了</w:t>
+      </w:r>
+      <w:r>
+        <w:rPr>
+          <w:rFonts w:hint="eastAsia"/>
+          <w:szCs w:val="21"/>
+        </w:rPr>
+        <w:t>2</w:t>
+      </w:r>
+      <w:r>
+        <w:rPr>
+          <w:rFonts w:hint="eastAsia"/>
+          <w:szCs w:val="21"/>
+        </w:rPr>
+        <w:t>年多的时间才修复好这幅画，当时仅这五头牛身上就有</w:t>
+      </w:r>
+      <w:r>
+        <w:rPr>
+          <w:rFonts w:hint="eastAsia"/>
+          <w:szCs w:val="21"/>
+        </w:rPr>
+        <w:t>55</w:t>
+      </w:r>
+      <w:r>
+        <w:rPr>
+          <w:rFonts w:hint="eastAsia"/>
+          <w:szCs w:val="21"/>
+        </w:rPr>
+        <w:t>个洞，边口裂缝</w:t>
+      </w:r>
+      <w:r>
+        <w:rPr>
+          <w:rFonts w:hint="eastAsia"/>
+          <w:szCs w:val="21"/>
+        </w:rPr>
+        <w:t>120</w:t>
+      </w:r>
+      <w:r>
+        <w:rPr>
+          <w:rFonts w:hint="eastAsia"/>
+          <w:szCs w:val="21"/>
+        </w:rPr>
+        <w:t>个。</w:t>
+      </w:r>
+    </w:p>
+    <w:p>
+      <w:pPr>
+        <w:rPr>
+          <w:szCs w:val="21"/>
+        </w:rPr>
+      </w:pPr>
+      <w:r>
+        <w:rPr>
+          <w:rFonts w:hint="eastAsia"/>
+          <w:szCs w:val="21"/>
+        </w:rPr>
+        <w:t>6</w:t>
+      </w:r>
+      <w:r>
+        <w:rPr>
+          <w:rFonts w:hint="eastAsia"/>
+          <w:szCs w:val="21"/>
+        </w:rPr>
+        <w:t>、</w:t>
+      </w:r>
+      <w:r>
+        <w:rPr>
+          <w:rFonts w:hint="eastAsia"/>
+          <w:szCs w:val="21"/>
+        </w:rPr>
+        <w:t>作者韩</w:t>
+      </w:r>
+      <w:proofErr w:type="gramStart"/>
+      <w:r>
+        <w:rPr>
+          <w:rFonts w:hint="eastAsia"/>
+          <w:szCs w:val="21"/>
+        </w:rPr>
+        <w:t>滉</w:t>
+      </w:r>
+      <w:proofErr w:type="gramEnd"/>
+      <w:r>
+        <w:rPr>
+          <w:rFonts w:hint="eastAsia"/>
+          <w:szCs w:val="21"/>
+        </w:rPr>
+        <w:t>（</w:t>
+      </w:r>
+      <w:proofErr w:type="spellStart"/>
+      <w:r>
+        <w:rPr>
+          <w:rFonts w:hint="eastAsia"/>
+          <w:szCs w:val="21"/>
+        </w:rPr>
+        <w:t>hu</w:t>
+      </w:r>
+      <w:proofErr w:type="spellEnd"/>
+      <w:r>
+        <w:rPr>
+          <w:rFonts w:hint="eastAsia"/>
+          <w:szCs w:val="21"/>
+        </w:rPr>
+        <w:t>à</w:t>
+      </w:r>
+      <w:proofErr w:type="spellStart"/>
+      <w:r>
+        <w:rPr>
+          <w:rFonts w:hint="eastAsia"/>
+          <w:szCs w:val="21"/>
+        </w:rPr>
+        <w:t>ng</w:t>
+      </w:r>
+      <w:proofErr w:type="spellEnd"/>
+      <w:r>
+        <w:rPr>
+          <w:rFonts w:hint="eastAsia"/>
+          <w:szCs w:val="21"/>
+        </w:rPr>
+        <w:t>）出生显贵，父亲</w:t>
+      </w:r>
+      <w:proofErr w:type="gramStart"/>
+      <w:r>
+        <w:rPr>
+          <w:rFonts w:hint="eastAsia"/>
+          <w:szCs w:val="21"/>
+        </w:rPr>
+        <w:t>韩休官至</w:t>
+      </w:r>
+      <w:proofErr w:type="gramEnd"/>
+      <w:r>
+        <w:rPr>
+          <w:rFonts w:hint="eastAsia"/>
+          <w:szCs w:val="21"/>
+        </w:rPr>
+        <w:t>宰相，自己也是一路官运亨通。建中四年（唐德宗李适（</w:t>
+      </w:r>
+      <w:proofErr w:type="spellStart"/>
+      <w:r>
+        <w:rPr>
+          <w:rFonts w:hint="eastAsia"/>
+          <w:szCs w:val="21"/>
+        </w:rPr>
+        <w:t>ku</w:t>
+      </w:r>
+      <w:proofErr w:type="spellEnd"/>
+      <w:r>
+        <w:rPr>
+          <w:rFonts w:hint="eastAsia"/>
+          <w:szCs w:val="21"/>
+        </w:rPr>
+        <w:t>ò）），</w:t>
+      </w:r>
+      <w:proofErr w:type="gramStart"/>
+      <w:r>
+        <w:rPr>
+          <w:rFonts w:hint="eastAsia"/>
+          <w:szCs w:val="21"/>
+        </w:rPr>
+        <w:t>泾</w:t>
+      </w:r>
+      <w:proofErr w:type="gramEnd"/>
+      <w:r>
+        <w:rPr>
+          <w:rFonts w:hint="eastAsia"/>
+          <w:szCs w:val="21"/>
+        </w:rPr>
+        <w:t>原兵变，叛军攻陷长安，唐德宗出逃奉天。韩</w:t>
+      </w:r>
+      <w:proofErr w:type="gramStart"/>
+      <w:r>
+        <w:rPr>
+          <w:rFonts w:hint="eastAsia"/>
+          <w:szCs w:val="21"/>
+        </w:rPr>
+        <w:t>滉</w:t>
+      </w:r>
+      <w:proofErr w:type="gramEnd"/>
+      <w:r>
+        <w:rPr>
+          <w:rFonts w:hint="eastAsia"/>
+          <w:szCs w:val="21"/>
+        </w:rPr>
+        <w:t>时任镇海军节度使，驻守江苏省长江以南，他封锁关口、修筑石头城，加强防守，帮助德宗皇帝渡长江，兴元元年（</w:t>
+      </w:r>
+      <w:r>
+        <w:rPr>
+          <w:rFonts w:hint="eastAsia"/>
+          <w:szCs w:val="21"/>
+        </w:rPr>
+        <w:t>784</w:t>
+      </w:r>
+      <w:r>
+        <w:rPr>
+          <w:rFonts w:hint="eastAsia"/>
+          <w:szCs w:val="21"/>
+        </w:rPr>
+        <w:t>年，唐德宗第二个年号）派遣弓弩手数千人解除宁陵之围，还为友军运送粮草，提供后勤保障，为平乱、收复长安立下大功。贞元元年（</w:t>
+      </w:r>
+      <w:r>
+        <w:rPr>
+          <w:rFonts w:hint="eastAsia"/>
+          <w:szCs w:val="21"/>
+        </w:rPr>
+        <w:t>785</w:t>
+      </w:r>
+      <w:r>
+        <w:rPr>
+          <w:rFonts w:hint="eastAsia"/>
+          <w:szCs w:val="21"/>
+        </w:rPr>
+        <w:t>年，唐德宗第三个年号）</w:t>
+      </w:r>
+      <w:r>
+        <w:rPr>
+          <w:rFonts w:hint="eastAsia"/>
+          <w:szCs w:val="21"/>
+        </w:rPr>
         <w:lastRenderedPageBreak/>
-        <w:t>状外，还有各式小鸟、小鱼、小鸭等</w:t>
-      </w:r>
-      <w:r>
-        <w:rPr>
-          <w:rFonts w:asciiTheme="minorEastAsia" w:hAnsiTheme="minorEastAsia" w:hint="eastAsia"/>
-          <w:szCs w:val="21"/>
-        </w:rPr>
-        <w:t>）。</w:t>
+        <w:t>封郑国公，贞元二年封晋国公，贞元三年逝世，享年</w:t>
+      </w:r>
+      <w:r>
+        <w:rPr>
+          <w:rFonts w:hint="eastAsia"/>
+          <w:szCs w:val="21"/>
+        </w:rPr>
+        <w:t>65</w:t>
+      </w:r>
+      <w:r>
+        <w:rPr>
+          <w:rFonts w:hint="eastAsia"/>
+          <w:szCs w:val="21"/>
+        </w:rPr>
+        <w:t>岁。</w:t>
+      </w:r>
+    </w:p>
+    <w:p>
+      <w:pPr>
+        <w:rPr>
+          <w:szCs w:val="21"/>
+        </w:rPr>
+      </w:pPr>
+      <w:r>
+        <w:rPr>
+          <w:rFonts w:hint="eastAsia"/>
+          <w:szCs w:val="21"/>
+        </w:rPr>
+        <w:t>7</w:t>
+      </w:r>
+      <w:r>
+        <w:rPr>
+          <w:rFonts w:hint="eastAsia"/>
+          <w:szCs w:val="21"/>
+        </w:rPr>
+        <w:t>、</w:t>
+      </w:r>
+      <w:r>
+        <w:rPr>
+          <w:rFonts w:hint="eastAsia"/>
+          <w:szCs w:val="21"/>
+        </w:rPr>
+        <w:t>据研究，这幅《五牛图》创作于贞元元年。乾隆皇帝在画上的题跋中提到弘景，也就是有着“山中宰相”之称的南朝文学家、炼丹家陶弘景。他是江苏南京人，辞官后隐居茅山，梁武</w:t>
+      </w:r>
+      <w:proofErr w:type="gramStart"/>
+      <w:r>
+        <w:rPr>
+          <w:rFonts w:hint="eastAsia"/>
+          <w:szCs w:val="21"/>
+        </w:rPr>
+        <w:t>帝多次</w:t>
+      </w:r>
+      <w:proofErr w:type="gramEnd"/>
+      <w:r>
+        <w:rPr>
+          <w:rFonts w:hint="eastAsia"/>
+          <w:szCs w:val="21"/>
+        </w:rPr>
+        <w:t>请他入朝为官，他都不同意，还画了两头牛送给梁武帝，一头用金笼头牵着，另一头自由自在的吃草。表明了他隐居的决心，梁武</w:t>
+      </w:r>
+      <w:proofErr w:type="gramStart"/>
+      <w:r>
+        <w:rPr>
+          <w:rFonts w:hint="eastAsia"/>
+          <w:szCs w:val="21"/>
+        </w:rPr>
+        <w:t>帝不仅</w:t>
+      </w:r>
+      <w:proofErr w:type="gramEnd"/>
+      <w:r>
+        <w:rPr>
+          <w:rFonts w:hint="eastAsia"/>
+          <w:szCs w:val="21"/>
+        </w:rPr>
+        <w:t>没有生气，还常常与他通信，甚至亲自与他讨论政事，于是就有了“山中宰相”的称号。这个典故对后人的影响很大，到北宋，宋真宗时期，也出了一位隐居华山的高士仲放，他效仿陶弘景，在家中看人家画牛来拒绝宋真宗的邀请。</w:t>
+      </w:r>
+    </w:p>
+    <w:p>
+      <w:pPr>
+        <w:rPr>
+          <w:szCs w:val="21"/>
+        </w:rPr>
+      </w:pPr>
+      <w:r>
+        <w:rPr>
+          <w:rFonts w:hint="eastAsia"/>
+          <w:szCs w:val="21"/>
+        </w:rPr>
+        <w:t>8</w:t>
+      </w:r>
+      <w:r>
+        <w:rPr>
+          <w:rFonts w:hint="eastAsia"/>
+          <w:szCs w:val="21"/>
+        </w:rPr>
+        <w:t>、</w:t>
+      </w:r>
+      <w:r>
+        <w:rPr>
+          <w:rFonts w:hint="eastAsia"/>
+          <w:szCs w:val="21"/>
+        </w:rPr>
+        <w:t>有了这些先例，以画来含蓄的同君王交流，表达自己的政见可能是韩</w:t>
+      </w:r>
+      <w:proofErr w:type="gramStart"/>
+      <w:r>
+        <w:rPr>
+          <w:rFonts w:hint="eastAsia"/>
+          <w:szCs w:val="21"/>
+        </w:rPr>
+        <w:t>滉</w:t>
+      </w:r>
+      <w:proofErr w:type="gramEnd"/>
+      <w:r>
+        <w:rPr>
+          <w:rFonts w:hint="eastAsia"/>
+          <w:szCs w:val="21"/>
+        </w:rPr>
+        <w:t>创作这幅《五牛图》的直接动力。贞元元年时，韩</w:t>
+      </w:r>
+      <w:proofErr w:type="gramStart"/>
+      <w:r>
+        <w:rPr>
+          <w:rFonts w:hint="eastAsia"/>
+          <w:szCs w:val="21"/>
+        </w:rPr>
+        <w:t>滉</w:t>
+      </w:r>
+      <w:proofErr w:type="gramEnd"/>
+      <w:r>
+        <w:rPr>
+          <w:rFonts w:hint="eastAsia"/>
+          <w:szCs w:val="21"/>
+        </w:rPr>
+        <w:t>因为平乱有功，连连晋升，不仅拥有重兵，雄踞长江下游，而且还完全控制了长江南北的粮帛运输，在官场混迹多年的经验告诉韩</w:t>
+      </w:r>
+      <w:proofErr w:type="gramStart"/>
+      <w:r>
+        <w:rPr>
+          <w:rFonts w:hint="eastAsia"/>
+          <w:szCs w:val="21"/>
+        </w:rPr>
+        <w:t>滉</w:t>
+      </w:r>
+      <w:proofErr w:type="gramEnd"/>
+      <w:r>
+        <w:rPr>
+          <w:rFonts w:hint="eastAsia"/>
+          <w:szCs w:val="21"/>
+        </w:rPr>
+        <w:t>，自己距离皇帝猜忌已经不远了，于是这幅《五牛图》就在这样的背景下被创作出来了，一方面耕牛在当时是国家农业生产的有利工具，不能宰杀，另一方面，牛勤劳老实憨厚，任劳任怨，也不忍杀。相信唐德宗也能理解韩</w:t>
+      </w:r>
+      <w:proofErr w:type="gramStart"/>
+      <w:r>
+        <w:rPr>
+          <w:rFonts w:hint="eastAsia"/>
+          <w:szCs w:val="21"/>
+        </w:rPr>
+        <w:t>滉</w:t>
+      </w:r>
+      <w:proofErr w:type="gramEnd"/>
+      <w:r>
+        <w:rPr>
+          <w:rFonts w:hint="eastAsia"/>
+          <w:szCs w:val="21"/>
+        </w:rPr>
+        <w:t>的忠诚。不久，韩</w:t>
+      </w:r>
+      <w:proofErr w:type="gramStart"/>
+      <w:r>
+        <w:rPr>
+          <w:rFonts w:hint="eastAsia"/>
+          <w:szCs w:val="21"/>
+        </w:rPr>
+        <w:t>滉</w:t>
+      </w:r>
+      <w:proofErr w:type="gramEnd"/>
+      <w:r>
+        <w:rPr>
+          <w:rFonts w:hint="eastAsia"/>
+          <w:szCs w:val="21"/>
+        </w:rPr>
+        <w:t>就被召回封为晋国公，明是升职，实则削权。</w:t>
+      </w:r>
+    </w:p>
+    <w:p>
+      <w:pPr>
+        <w:rPr>
+          <w:szCs w:val="21"/>
+        </w:rPr>
+      </w:pPr>
+      <w:r>
+        <w:rPr>
+          <w:rFonts w:hint="eastAsia"/>
+          <w:szCs w:val="21"/>
+        </w:rPr>
+        <w:t>9</w:t>
+      </w:r>
+      <w:r>
+        <w:rPr>
+          <w:rFonts w:hint="eastAsia"/>
+          <w:szCs w:val="21"/>
+        </w:rPr>
+        <w:t>、</w:t>
+      </w:r>
+      <w:r>
+        <w:rPr>
+          <w:rFonts w:hint="eastAsia"/>
+          <w:szCs w:val="21"/>
+        </w:rPr>
+        <w:t>《五牛图》是在乾隆十七年</w:t>
+      </w:r>
+      <w:r>
+        <w:rPr>
+          <w:rFonts w:hint="eastAsia"/>
+          <w:szCs w:val="21"/>
+        </w:rPr>
+        <w:t>41</w:t>
+      </w:r>
+      <w:r>
+        <w:rPr>
+          <w:rFonts w:hint="eastAsia"/>
+          <w:szCs w:val="21"/>
+        </w:rPr>
+        <w:t>岁时，作为祝寿贡品进入清宫的，乾隆</w:t>
+      </w:r>
+      <w:r>
+        <w:rPr>
+          <w:rFonts w:hint="eastAsia"/>
+          <w:szCs w:val="21"/>
+        </w:rPr>
+        <w:t>很</w:t>
+      </w:r>
+      <w:r>
+        <w:rPr>
+          <w:rFonts w:hint="eastAsia"/>
+          <w:szCs w:val="21"/>
+        </w:rPr>
+        <w:t>喜欢这幅画，</w:t>
+      </w:r>
+      <w:r>
+        <w:rPr>
+          <w:rFonts w:hint="eastAsia"/>
+          <w:szCs w:val="21"/>
+        </w:rPr>
+        <w:t>他的词臣蒋溥</w:t>
+      </w:r>
+      <w:r>
+        <w:rPr>
+          <w:rFonts w:hint="eastAsia"/>
+          <w:szCs w:val="21"/>
+        </w:rPr>
+        <w:t>p</w:t>
+      </w:r>
+      <w:r>
+        <w:rPr>
+          <w:rFonts w:hint="eastAsia"/>
+          <w:szCs w:val="21"/>
+        </w:rPr>
+        <w:t>ǔ就先后两次把自己父亲蒋廷锡收藏的和明代画家项元</w:t>
+      </w:r>
+      <w:proofErr w:type="gramStart"/>
+      <w:r>
+        <w:rPr>
+          <w:rFonts w:hint="eastAsia"/>
+          <w:szCs w:val="21"/>
+        </w:rPr>
+        <w:t>汴</w:t>
+      </w:r>
+      <w:proofErr w:type="gramEnd"/>
+      <w:r>
+        <w:rPr>
+          <w:rFonts w:hint="eastAsia"/>
+          <w:szCs w:val="21"/>
+        </w:rPr>
+        <w:t>bi</w:t>
+      </w:r>
+      <w:r>
+        <w:rPr>
+          <w:rFonts w:hint="eastAsia"/>
+          <w:szCs w:val="21"/>
+        </w:rPr>
+        <w:t>à</w:t>
+      </w:r>
+      <w:r>
+        <w:rPr>
+          <w:rFonts w:hint="eastAsia"/>
+          <w:szCs w:val="21"/>
+        </w:rPr>
+        <w:t>n</w:t>
+      </w:r>
+      <w:r>
+        <w:rPr>
+          <w:rFonts w:hint="eastAsia"/>
+          <w:szCs w:val="21"/>
+        </w:rPr>
+        <w:t>的摹本献给了乾隆。</w:t>
+      </w:r>
+      <w:r>
+        <w:rPr>
+          <w:rFonts w:hint="eastAsia"/>
+          <w:szCs w:val="21"/>
+        </w:rPr>
+        <w:t>我们可以看到在画心处有乾隆提的诗</w:t>
+      </w:r>
+      <w:r>
+        <w:rPr>
+          <w:rFonts w:hint="eastAsia"/>
+          <w:szCs w:val="21"/>
+        </w:rPr>
+        <w:t>，</w:t>
+      </w:r>
+      <w:r>
+        <w:rPr>
+          <w:rFonts w:hint="eastAsia"/>
+          <w:szCs w:val="21"/>
+        </w:rPr>
+        <w:t>落款</w:t>
+      </w:r>
+      <w:r>
+        <w:rPr>
+          <w:rFonts w:hint="eastAsia"/>
+          <w:szCs w:val="21"/>
+        </w:rPr>
+        <w:t>日期</w:t>
+      </w:r>
+      <w:r>
+        <w:rPr>
+          <w:rFonts w:hint="eastAsia"/>
+          <w:szCs w:val="21"/>
+        </w:rPr>
+        <w:t>是葵</w:t>
+      </w:r>
+      <w:proofErr w:type="gramStart"/>
+      <w:r>
+        <w:rPr>
+          <w:rFonts w:hint="eastAsia"/>
+          <w:szCs w:val="21"/>
+        </w:rPr>
+        <w:t>酉</w:t>
+      </w:r>
+      <w:proofErr w:type="gramEnd"/>
+      <w:r>
+        <w:rPr>
+          <w:rFonts w:hint="eastAsia"/>
+          <w:szCs w:val="21"/>
+        </w:rPr>
+        <w:t>年</w:t>
+      </w:r>
+      <w:r>
+        <w:rPr>
+          <w:rFonts w:hint="eastAsia"/>
+          <w:szCs w:val="21"/>
+        </w:rPr>
+        <w:t>（</w:t>
+      </w:r>
+      <w:r>
+        <w:rPr>
+          <w:rFonts w:hint="eastAsia"/>
+          <w:szCs w:val="21"/>
+        </w:rPr>
+        <w:t>1753</w:t>
+      </w:r>
+      <w:r>
+        <w:rPr>
+          <w:rFonts w:hint="eastAsia"/>
+          <w:szCs w:val="21"/>
+        </w:rPr>
+        <w:t>年）。</w:t>
+      </w:r>
+    </w:p>
+    <w:p>
+      <w:pPr>
+        <w:rPr>
+          <w:szCs w:val="21"/>
+        </w:rPr>
+      </w:pPr>
+      <w:r>
+        <w:rPr>
+          <w:rFonts w:hint="eastAsia"/>
+          <w:szCs w:val="21"/>
+        </w:rPr>
+        <w:t>10</w:t>
+      </w:r>
+      <w:r>
+        <w:rPr>
+          <w:rFonts w:hint="eastAsia"/>
+          <w:szCs w:val="21"/>
+        </w:rPr>
+        <w:t>、</w:t>
+      </w:r>
+      <w:r>
+        <w:rPr>
+          <w:rFonts w:hint="eastAsia"/>
+          <w:szCs w:val="21"/>
+        </w:rPr>
+        <w:t>乾隆将</w:t>
+      </w:r>
+      <w:r>
+        <w:rPr>
+          <w:rFonts w:hint="eastAsia"/>
+          <w:szCs w:val="21"/>
+        </w:rPr>
+        <w:t>这三卷《五牛图》</w:t>
+      </w:r>
+      <w:r>
+        <w:rPr>
+          <w:rFonts w:hint="eastAsia"/>
+          <w:szCs w:val="21"/>
+        </w:rPr>
+        <w:t>一起放在丰泽园的一处斋室，命名为“春藕斋”。</w:t>
+      </w:r>
+      <w:r>
+        <w:rPr>
+          <w:rFonts w:hint="eastAsia"/>
+          <w:szCs w:val="21"/>
+        </w:rPr>
+        <w:t>并</w:t>
+      </w:r>
+      <w:r>
+        <w:rPr>
+          <w:rFonts w:hint="eastAsia"/>
+          <w:szCs w:val="21"/>
+        </w:rPr>
+        <w:t>连续</w:t>
+      </w:r>
+      <w:r>
+        <w:rPr>
+          <w:rFonts w:hint="eastAsia"/>
+          <w:szCs w:val="21"/>
+        </w:rPr>
+        <w:t>23</w:t>
+      </w:r>
+      <w:r>
+        <w:rPr>
+          <w:rFonts w:hint="eastAsia"/>
+          <w:szCs w:val="21"/>
+        </w:rPr>
+        <w:t>年在</w:t>
+      </w:r>
+      <w:proofErr w:type="gramStart"/>
+      <w:r>
+        <w:rPr>
+          <w:rFonts w:hint="eastAsia"/>
+          <w:szCs w:val="21"/>
+        </w:rPr>
+        <w:t>丰泽园演耕礼</w:t>
+      </w:r>
+      <w:proofErr w:type="gramEnd"/>
+      <w:r>
+        <w:rPr>
+          <w:rFonts w:hint="eastAsia"/>
+          <w:szCs w:val="21"/>
+        </w:rPr>
+        <w:t>，树立重视农耕的形象。然后在</w:t>
+      </w:r>
+      <w:proofErr w:type="gramStart"/>
+      <w:r>
+        <w:rPr>
+          <w:rFonts w:hint="eastAsia"/>
+          <w:szCs w:val="21"/>
+        </w:rPr>
+        <w:t>春藕斋</w:t>
+      </w:r>
+      <w:proofErr w:type="gramEnd"/>
+      <w:r>
+        <w:rPr>
+          <w:rFonts w:hint="eastAsia"/>
+          <w:szCs w:val="21"/>
+        </w:rPr>
+        <w:t>休息，欣赏《五牛图》。</w:t>
+      </w:r>
+    </w:p>
+    <w:p>
+      <w:pPr>
+        <w:rPr>
+          <w:szCs w:val="21"/>
+        </w:rPr>
+      </w:pPr>
+      <w:r>
+        <w:rPr>
+          <w:rFonts w:hint="eastAsia"/>
+          <w:szCs w:val="21"/>
+        </w:rPr>
+        <w:t>11</w:t>
+      </w:r>
+      <w:r>
+        <w:rPr>
+          <w:rFonts w:hint="eastAsia"/>
+          <w:szCs w:val="21"/>
+        </w:rPr>
+        <w:t>、</w:t>
+      </w:r>
+      <w:r>
+        <w:rPr>
+          <w:rFonts w:hint="eastAsia"/>
+          <w:szCs w:val="21"/>
+        </w:rPr>
+        <w:t>有学者提出故宫的这幅《五牛图》不是真迹，理由有四：</w:t>
+      </w:r>
+    </w:p>
+    <w:p>
+      <w:pPr>
+        <w:ind w:firstLine="560"/>
+        <w:rPr>
+          <w:szCs w:val="21"/>
+        </w:rPr>
+      </w:pPr>
+      <w:r>
+        <w:rPr>
+          <w:rFonts w:hint="eastAsia"/>
+          <w:szCs w:val="21"/>
+        </w:rPr>
+        <w:t>1</w:t>
+      </w:r>
+      <w:r>
+        <w:rPr>
+          <w:rFonts w:hint="eastAsia"/>
+          <w:szCs w:val="21"/>
+        </w:rPr>
+        <w:t>、画面上没有宋徽宗那有名的瘦金体题跋</w:t>
+      </w:r>
+    </w:p>
+    <w:p>
+      <w:pPr>
+        <w:ind w:firstLine="560"/>
+        <w:rPr>
+          <w:szCs w:val="21"/>
+        </w:rPr>
+      </w:pPr>
+      <w:r>
+        <w:rPr>
+          <w:rFonts w:hint="eastAsia"/>
+          <w:szCs w:val="21"/>
+        </w:rPr>
+        <w:t>2</w:t>
+      </w:r>
+      <w:r>
+        <w:rPr>
+          <w:rFonts w:hint="eastAsia"/>
+          <w:szCs w:val="21"/>
+        </w:rPr>
+        <w:t>、赵孟頫的题跋，前后相差</w:t>
+      </w:r>
+      <w:r>
+        <w:rPr>
+          <w:rFonts w:hint="eastAsia"/>
+          <w:szCs w:val="21"/>
+        </w:rPr>
+        <w:t>21</w:t>
+      </w:r>
+      <w:r>
+        <w:rPr>
+          <w:rFonts w:hint="eastAsia"/>
+          <w:szCs w:val="21"/>
+        </w:rPr>
+        <w:t>年，却写在同一张纸上，不合逻辑，后面题跋的人没必要专门为他留空白。</w:t>
+      </w:r>
+    </w:p>
+    <w:p>
+      <w:pPr>
+        <w:ind w:firstLine="560"/>
+        <w:rPr>
+          <w:szCs w:val="21"/>
+        </w:rPr>
+      </w:pPr>
+      <w:r>
+        <w:rPr>
+          <w:rFonts w:hint="eastAsia"/>
+          <w:szCs w:val="21"/>
+        </w:rPr>
+        <w:t>3</w:t>
+      </w:r>
+      <w:r>
+        <w:rPr>
+          <w:rFonts w:hint="eastAsia"/>
+          <w:szCs w:val="21"/>
+        </w:rPr>
+        <w:t>、赵孟頫题跋中，提到在元太子府第二次看到这幅画时，出现了对太子不敬的语言“此图业旧藏，不知何时归太子房”，意思是原本是他收藏的，后来被盗，不知怎么就出现在太子这里了。</w:t>
+      </w:r>
+    </w:p>
+    <w:p>
+      <w:pPr>
+        <w:ind w:firstLine="560"/>
+        <w:rPr>
+          <w:szCs w:val="21"/>
+        </w:rPr>
+      </w:pPr>
+      <w:r>
+        <w:rPr>
+          <w:rFonts w:hint="eastAsia"/>
+          <w:szCs w:val="21"/>
+        </w:rPr>
+        <w:t>4</w:t>
+      </w:r>
+      <w:r>
+        <w:rPr>
+          <w:rFonts w:hint="eastAsia"/>
+          <w:szCs w:val="21"/>
+        </w:rPr>
+        <w:t>、有其他文章提到，乾隆所提的字为“真迹无疑”，而不是“兴讬春犁”。</w:t>
+      </w:r>
+    </w:p>
+    <w:p>
+      <w:pPr>
+        <w:ind w:firstLine="560"/>
+        <w:rPr>
+          <w:szCs w:val="21"/>
+        </w:rPr>
+      </w:pPr>
+      <w:r>
+        <w:rPr>
+          <w:rFonts w:hint="eastAsia"/>
+          <w:szCs w:val="21"/>
+        </w:rPr>
+        <w:t>正因为不是真迹，所以乾隆舍得在画心题跋。</w:t>
+      </w:r>
+    </w:p>
+    <w:p>
+      <w:pPr>
+        <w:pStyle w:val="a9"/>
+        <w:jc w:val="left"/>
+      </w:pPr>
+      <w:r>
+        <w:rPr>
+          <w:rFonts w:hint="eastAsia"/>
+        </w:rPr>
+        <w:t>《伯远帖》</w:t>
       </w:r>
     </w:p>
     <w:p>
@@ -2744,14 +4876,41 @@
           <w:rFonts w:asciiTheme="minorEastAsia" w:hAnsiTheme="minorEastAsia" w:hint="eastAsia"/>
           <w:szCs w:val="21"/>
         </w:rPr>
-        <w:t>10、</w:t>
-      </w:r>
-      <w:r>
-        <w:rPr>
-          <w:rFonts w:asciiTheme="minorEastAsia" w:hAnsiTheme="minorEastAsia" w:hint="eastAsia"/>
-          <w:szCs w:val="21"/>
-        </w:rPr>
-        <w:t>画中人物的等级也十分鲜明，服饰发髻就不说了，非常明显，鞋子，贵妇穿的是高头履，侍女穿的是软底鞋。</w:t>
+        <w:t>1、王珣</w:t>
+      </w:r>
+      <w:proofErr w:type="spellStart"/>
+      <w:r>
+        <w:rPr>
+          <w:rFonts w:ascii="Arial" w:hAnsi="Arial" w:cs="Arial"/>
+          <w:color w:val="333333"/>
+          <w:szCs w:val="21"/>
+          <w:shd w:val="clear" w:color="auto" w:fill="FFFFFF"/>
+        </w:rPr>
+        <w:t>xún</w:t>
+      </w:r>
+      <w:proofErr w:type="spellEnd"/>
+      <w:r>
+        <w:rPr>
+          <w:rFonts w:asciiTheme="minorEastAsia" w:hAnsiTheme="minorEastAsia" w:hint="eastAsia"/>
+          <w:szCs w:val="21"/>
+        </w:rPr>
+        <w:t>的《伯远帖》是现存于</w:t>
+      </w:r>
+      <w:proofErr w:type="gramStart"/>
+      <w:r>
+        <w:rPr>
+          <w:rFonts w:asciiTheme="minorEastAsia" w:hAnsiTheme="minorEastAsia" w:hint="eastAsia"/>
+          <w:szCs w:val="21"/>
+        </w:rPr>
+        <w:t>世</w:t>
+      </w:r>
+      <w:proofErr w:type="gramEnd"/>
+      <w:r>
+        <w:rPr>
+          <w:rFonts w:asciiTheme="minorEastAsia" w:hAnsiTheme="minorEastAsia" w:hint="eastAsia"/>
+          <w:szCs w:val="21"/>
+        </w:rPr>
+        <w:t>,唯一的王氏书法墨迹真本。</w:t>
       </w:r>
     </w:p>
     <w:p>
@@ -2766,39 +4925,262 @@
           <w:rFonts w:asciiTheme="minorEastAsia" w:hAnsiTheme="minorEastAsia" w:hint="eastAsia"/>
           <w:szCs w:val="21"/>
         </w:rPr>
-        <w:t>11、</w:t>
-      </w:r>
-      <w:r>
-        <w:rPr>
-          <w:rFonts w:asciiTheme="minorEastAsia" w:hAnsiTheme="minorEastAsia" w:hint="eastAsia"/>
-          <w:szCs w:val="21"/>
-        </w:rPr>
-        <w:t>画中女性性感的一面，肌肤的刻画是一方面，服饰中也有讲究，</w:t>
-      </w:r>
-      <w:r>
-        <w:rPr>
-          <w:rFonts w:asciiTheme="minorEastAsia" w:hAnsiTheme="minorEastAsia" w:hint="eastAsia"/>
-          <w:szCs w:val="21"/>
-        </w:rPr>
-        <w:t>唐代女性</w:t>
-      </w:r>
-      <w:r>
-        <w:rPr>
-          <w:rFonts w:asciiTheme="minorEastAsia" w:hAnsiTheme="minorEastAsia" w:hint="eastAsia"/>
-          <w:szCs w:val="21"/>
-        </w:rPr>
-        <w:t>穿的内衣，称为</w:t>
-      </w:r>
-      <w:proofErr w:type="gramStart"/>
-      <w:r>
-        <w:rPr>
-          <w:rFonts w:asciiTheme="minorEastAsia" w:hAnsiTheme="minorEastAsia" w:hint="eastAsia"/>
-          <w:szCs w:val="21"/>
-        </w:rPr>
-        <w:t>诃</w:t>
+        <w:t>2、我说的王氏就是东晋时期的大书法家王羲之所在的王氏家族，这个家族三</w:t>
+      </w:r>
+      <w:proofErr w:type="gramStart"/>
+      <w:r>
+        <w:rPr>
+          <w:rFonts w:asciiTheme="minorEastAsia" w:hAnsiTheme="minorEastAsia" w:hint="eastAsia"/>
+          <w:szCs w:val="21"/>
+        </w:rPr>
+        <w:t>世</w:t>
+      </w:r>
+      <w:proofErr w:type="gramEnd"/>
+      <w:r>
+        <w:rPr>
+          <w:rFonts w:asciiTheme="minorEastAsia" w:hAnsiTheme="minorEastAsia" w:hint="eastAsia"/>
+          <w:szCs w:val="21"/>
+        </w:rPr>
+        <w:t>都以书法著称。王羲之和他的第7子王献之被并称为“二王”。王珣，丞相王导之孙，中书令王洽长子，王羲之的侄子，所以他的书法是最接近王羲之的。</w:t>
+      </w:r>
+    </w:p>
+    <w:p>
+      <w:pPr>
+        <w:rPr>
+          <w:rFonts w:asciiTheme="minorEastAsia" w:hAnsiTheme="minorEastAsia"/>
+          <w:szCs w:val="21"/>
+        </w:rPr>
+      </w:pPr>
+      <w:r>
+        <w:rPr>
+          <w:rFonts w:asciiTheme="minorEastAsia" w:hAnsiTheme="minorEastAsia" w:hint="eastAsia"/>
+          <w:szCs w:val="21"/>
+        </w:rPr>
+        <w:t>3、这张《伯远帖》，纸本，行书，是王珣告慰他的堂兄弟王穆，也就是文中的伯远，在他逝世一周年时写的。</w:t>
+      </w:r>
+    </w:p>
+    <w:p>
+      <w:pPr>
+        <w:rPr>
+          <w:rFonts w:asciiTheme="minorEastAsia" w:hAnsiTheme="minorEastAsia"/>
+          <w:szCs w:val="21"/>
+        </w:rPr>
+      </w:pPr>
+      <w:r>
+        <w:rPr>
+          <w:rFonts w:asciiTheme="minorEastAsia" w:hAnsiTheme="minorEastAsia" w:hint="eastAsia"/>
+          <w:szCs w:val="21"/>
+        </w:rPr>
+        <w:t>4、魏晋时期的书论很少谈及技法问题，主要是因为当时的书法家对于自己的技法经验无比珍视，</w:t>
+      </w:r>
+      <w:proofErr w:type="gramStart"/>
+      <w:r>
+        <w:rPr>
+          <w:rFonts w:asciiTheme="minorEastAsia" w:hAnsiTheme="minorEastAsia" w:hint="eastAsia"/>
+          <w:szCs w:val="21"/>
+        </w:rPr>
+        <w:t>当做</w:t>
+      </w:r>
+      <w:proofErr w:type="gramEnd"/>
+      <w:r>
+        <w:rPr>
+          <w:rFonts w:asciiTheme="minorEastAsia" w:hAnsiTheme="minorEastAsia" w:hint="eastAsia"/>
+          <w:szCs w:val="21"/>
+        </w:rPr>
+        <w:t>秘</w:t>
+      </w:r>
+      <w:proofErr w:type="gramStart"/>
+      <w:r>
+        <w:rPr>
+          <w:rFonts w:asciiTheme="minorEastAsia" w:hAnsiTheme="minorEastAsia" w:hint="eastAsia"/>
+          <w:szCs w:val="21"/>
+        </w:rPr>
+        <w:t>笈</w:t>
+      </w:r>
+      <w:proofErr w:type="gramEnd"/>
+      <w:r>
+        <w:rPr>
+          <w:rFonts w:asciiTheme="minorEastAsia" w:hAnsiTheme="minorEastAsia" w:hint="eastAsia"/>
+          <w:szCs w:val="21"/>
+        </w:rPr>
+        <w:t>，不轻易授人。当时主流的执笔方式为“斜执笔”，就是用拇指、食指和中指三指执笔，与唐以后五指执笔相比，它灵活有余而纵向拉力不足。如贴中的“申”</w:t>
+      </w:r>
+      <w:proofErr w:type="gramStart"/>
+      <w:r>
+        <w:rPr>
+          <w:rFonts w:asciiTheme="minorEastAsia" w:hAnsiTheme="minorEastAsia" w:hint="eastAsia"/>
+          <w:szCs w:val="21"/>
+        </w:rPr>
+        <w:t>字最后</w:t>
+      </w:r>
+      <w:proofErr w:type="gramEnd"/>
+      <w:r>
+        <w:rPr>
+          <w:rFonts w:asciiTheme="minorEastAsia" w:hAnsiTheme="minorEastAsia" w:hint="eastAsia"/>
+          <w:szCs w:val="21"/>
+        </w:rPr>
+        <w:t>一笔软弱无力，而“远”、“游”等却有很强的横向表现意味，为弥补竖线笔力不足，“以点代线”成为那个时代书法语言的特色，如“伯”。所以那个时期的书法以气取胜。</w:t>
+      </w:r>
+    </w:p>
+    <w:p>
+      <w:pPr>
+        <w:rPr>
+          <w:rFonts w:asciiTheme="minorEastAsia" w:hAnsiTheme="minorEastAsia"/>
+          <w:szCs w:val="21"/>
+        </w:rPr>
+      </w:pPr>
+      <w:r>
+        <w:rPr>
+          <w:rFonts w:ascii="宋体" w:eastAsia="宋体" w:hAnsi="宋体" w:cs="宋体" w:hint="eastAsia"/>
+          <w:szCs w:val="21"/>
+          <w:shd w:val="clear" w:color="auto" w:fill="FFFFFF"/>
+        </w:rPr>
+        <w:t>5、</w:t>
+      </w:r>
+      <w:r>
+        <w:rPr>
+          <w:rFonts w:ascii="宋体" w:eastAsia="宋体" w:hAnsi="宋体" w:cs="宋体" w:hint="eastAsia"/>
+          <w:kern w:val="0"/>
+          <w:szCs w:val="21"/>
+          <w:shd w:val="clear" w:color="auto" w:fill="FFFFFF"/>
+          <w:lang w:bidi="ar"/>
+        </w:rPr>
+        <w:t>乾隆帝得到王珣的《伯远帖》后，兴奋地将其与王羲之的《快雪时晴帖》、王献之的《</w:t>
+      </w:r>
+      <w:r>
+        <w:rPr>
+          <w:rFonts w:ascii="宋体" w:eastAsia="宋体" w:hAnsi="宋体" w:cs="宋体" w:hint="eastAsia"/>
+          <w:kern w:val="0"/>
+          <w:szCs w:val="21"/>
+          <w:shd w:val="clear" w:color="auto" w:fill="FFFFFF"/>
+          <w:lang w:bidi="ar"/>
+        </w:rPr>
+        <w:t>中秋帖》集中藏在他养心殿的一间小书房里，认为它们属于“稀世神物</w:t>
+      </w:r>
+      <w:r>
+        <w:rPr>
+          <w:rFonts w:ascii="宋体" w:eastAsia="宋体" w:hAnsi="宋体" w:cs="宋体" w:hint="eastAsia"/>
+          <w:kern w:val="0"/>
+          <w:szCs w:val="21"/>
+          <w:shd w:val="clear" w:color="auto" w:fill="FFFFFF"/>
+          <w:lang w:bidi="ar"/>
+        </w:rPr>
+        <w:t>”，索性将这间小书房命名为“三希堂”。</w:t>
+      </w:r>
+    </w:p>
+    <w:p>
+      <w:pPr>
+        <w:rPr>
+          <w:rFonts w:asciiTheme="minorEastAsia" w:hAnsiTheme="minorEastAsia"/>
+          <w:szCs w:val="21"/>
+        </w:rPr>
+      </w:pPr>
+      <w:r>
+        <w:rPr>
+          <w:rFonts w:asciiTheme="minorEastAsia" w:hAnsiTheme="minorEastAsia" w:hint="eastAsia"/>
+          <w:szCs w:val="21"/>
+        </w:rPr>
+        <w:t>6、最后，这篇《伯远帖》并不完整，中国当代著名书画家启功先生（雍正第9代孙，满人）指出“此贴尾已不全”，日本古村</w:t>
+      </w:r>
+      <w:proofErr w:type="gramStart"/>
+      <w:r>
+        <w:rPr>
+          <w:rFonts w:asciiTheme="minorEastAsia" w:hAnsiTheme="minorEastAsia" w:hint="eastAsia"/>
+          <w:szCs w:val="21"/>
+        </w:rPr>
+        <w:t>熹斋先生</w:t>
+      </w:r>
+      <w:proofErr w:type="gramEnd"/>
+      <w:r>
+        <w:rPr>
+          <w:rFonts w:asciiTheme="minorEastAsia" w:hAnsiTheme="minorEastAsia" w:hint="eastAsia"/>
+          <w:szCs w:val="21"/>
+        </w:rPr>
+        <w:t>也说，一般王羲之的书信用纸横16cm，</w:t>
+      </w:r>
+      <w:proofErr w:type="gramStart"/>
+      <w:r>
+        <w:rPr>
+          <w:rFonts w:asciiTheme="minorEastAsia" w:hAnsiTheme="minorEastAsia" w:hint="eastAsia"/>
+          <w:szCs w:val="21"/>
+        </w:rPr>
+        <w:t>而此贴</w:t>
+      </w:r>
+      <w:proofErr w:type="gramEnd"/>
+      <w:r>
+        <w:rPr>
+          <w:rFonts w:asciiTheme="minorEastAsia" w:hAnsiTheme="minorEastAsia" w:hint="eastAsia"/>
+          <w:szCs w:val="21"/>
+        </w:rPr>
+        <w:t>17.2cm，应该还有一页才对。</w:t>
+      </w:r>
+    </w:p>
+    <w:p>
+      <w:pPr>
+        <w:pStyle w:val="a9"/>
+        <w:jc w:val="left"/>
+      </w:pPr>
+      <w:proofErr w:type="gramStart"/>
+      <w:r>
+        <w:rPr>
+          <w:rFonts w:hint="eastAsia"/>
+        </w:rPr>
+        <w:lastRenderedPageBreak/>
+        <w:t>檐</w:t>
+      </w:r>
+      <w:proofErr w:type="gramEnd"/>
+      <w:r>
+        <w:rPr>
+          <w:rFonts w:hint="eastAsia"/>
+        </w:rPr>
+        <w:t>道人梅花歌</w:t>
+      </w:r>
+    </w:p>
+    <w:p>
+      <w:pPr>
+        <w:rPr>
+          <w:rFonts w:asciiTheme="minorEastAsia" w:hAnsiTheme="minorEastAsia"/>
+          <w:szCs w:val="21"/>
+        </w:rPr>
+      </w:pPr>
+      <w:r>
+        <w:rPr>
+          <w:rFonts w:asciiTheme="minorEastAsia" w:hAnsiTheme="minorEastAsia" w:hint="eastAsia"/>
+          <w:szCs w:val="21"/>
+        </w:rPr>
+        <w:t>1、金农，扬州八怪之首，生于清康熙二十六年，浙江人，家庭富裕。2、他以诗文成名，对金石碑版颇有研究，但仕途不顺，中年到处游历，虽然结交许多好友，但始终没有正当职业，晚年靠卖字画为生，经常入不敷出，妻子、小女先后离世，他还要到处借钱度日。</w:t>
+      </w:r>
+    </w:p>
+    <w:p>
+      <w:pPr>
+        <w:rPr>
+          <w:rFonts w:asciiTheme="minorEastAsia" w:hAnsiTheme="minorEastAsia"/>
+          <w:szCs w:val="21"/>
+        </w:rPr>
+      </w:pPr>
+      <w:r>
+        <w:rPr>
+          <w:rFonts w:asciiTheme="minorEastAsia" w:hAnsiTheme="minorEastAsia" w:hint="eastAsia"/>
+          <w:szCs w:val="21"/>
+        </w:rPr>
+        <w:t>3、七十岁，住进了扬州西方寺，经济困顿，亲友又相继辞世，他深感惆怅，于是遣散了童仆和哑妾，皈依佛门。乾隆二十九年，1764年秋，七十七岁的金农安然谢世。</w:t>
+      </w:r>
+    </w:p>
+    <w:p>
+      <w:pPr>
+        <w:rPr>
+          <w:rFonts w:asciiTheme="minorEastAsia" w:hAnsiTheme="minorEastAsia"/>
+          <w:szCs w:val="21"/>
+        </w:rPr>
+      </w:pPr>
+      <w:r>
+        <w:rPr>
+          <w:rFonts w:asciiTheme="minorEastAsia" w:hAnsiTheme="minorEastAsia" w:hint="eastAsia"/>
+          <w:szCs w:val="21"/>
+        </w:rPr>
+        <w:t>4、“漆书”一词最早出现于唐代书法家张怀瓘</w:t>
       </w:r>
       <w:proofErr w:type="spellStart"/>
-      <w:proofErr w:type="gramEnd"/>
       <w:r>
         <w:rPr>
           <w:rFonts w:ascii="Arial" w:hAnsi="Arial" w:cs="Arial"/>
@@ -2808,7 +5190,7 @@
           <w:szCs w:val="21"/>
           <w:shd w:val="clear" w:color="auto" w:fill="FFFFFF"/>
         </w:rPr>
-        <w:t>hē</w:t>
+        <w:t>guàn</w:t>
       </w:r>
       <w:proofErr w:type="spellEnd"/>
       <w:r>
@@ -2816,395 +5198,34 @@
           <w:rFonts w:asciiTheme="minorEastAsia" w:hAnsiTheme="minorEastAsia" w:hint="eastAsia"/>
           <w:szCs w:val="21"/>
         </w:rPr>
-        <w:t>子，以暴露为特色，而且“薄且透”，以彩丝及金缕交织出花纹图案，这种方式称为“织成”，入手感觉比较厚实。</w:t>
-      </w:r>
-    </w:p>
-    <w:p>
-      <w:pPr>
-        <w:pStyle w:val="a9"/>
-        <w:jc w:val="left"/>
-      </w:pPr>
-      <w:r>
-        <w:rPr>
-          <w:rFonts w:hint="eastAsia"/>
-        </w:rPr>
-        <w:t>清高宗大阅图</w:t>
-      </w:r>
-    </w:p>
-    <w:p>
-      <w:pPr>
-        <w:rPr>
-          <w:bCs/>
-          <w:szCs w:val="21"/>
-        </w:rPr>
-      </w:pPr>
-      <w:r>
-        <w:rPr>
-          <w:rFonts w:hint="eastAsia"/>
-          <w:bCs/>
-          <w:szCs w:val="21"/>
-        </w:rPr>
-        <w:t>1</w:t>
-      </w:r>
-      <w:r>
-        <w:rPr>
-          <w:rFonts w:hint="eastAsia"/>
-          <w:bCs/>
-          <w:szCs w:val="21"/>
-        </w:rPr>
-        <w:t>、</w:t>
-      </w:r>
-      <w:r>
-        <w:rPr>
-          <w:rFonts w:hint="eastAsia"/>
-          <w:bCs/>
-          <w:szCs w:val="21"/>
-        </w:rPr>
-        <w:t>乾隆二十二年（</w:t>
-      </w:r>
-      <w:r>
-        <w:rPr>
-          <w:rFonts w:hint="eastAsia"/>
-          <w:bCs/>
-          <w:szCs w:val="21"/>
-        </w:rPr>
-        <w:t>1757</w:t>
-      </w:r>
-      <w:r>
-        <w:rPr>
-          <w:rFonts w:hint="eastAsia"/>
-          <w:bCs/>
-          <w:szCs w:val="21"/>
-        </w:rPr>
-        <w:t>年），新疆回部白山派首领霍集占兄弟发动叛乱，史称大小和</w:t>
-      </w:r>
-      <w:proofErr w:type="gramStart"/>
-      <w:r>
-        <w:rPr>
-          <w:rFonts w:hint="eastAsia"/>
-          <w:bCs/>
-          <w:szCs w:val="21"/>
-        </w:rPr>
-        <w:t>卓叛乱</w:t>
-      </w:r>
-      <w:proofErr w:type="gramEnd"/>
-      <w:r>
-        <w:rPr>
-          <w:rFonts w:hint="eastAsia"/>
-          <w:bCs/>
-          <w:szCs w:val="21"/>
-        </w:rPr>
-        <w:t>。第二年初，乾隆便发兵征讨，遭遇顽强抵抗，苦战数月，直到</w:t>
-      </w:r>
-      <w:r>
-        <w:rPr>
-          <w:rFonts w:hint="eastAsia"/>
-          <w:bCs/>
-          <w:szCs w:val="21"/>
-        </w:rPr>
-        <w:t>10</w:t>
-      </w:r>
-      <w:r>
-        <w:rPr>
-          <w:rFonts w:hint="eastAsia"/>
-          <w:bCs/>
-          <w:szCs w:val="21"/>
-        </w:rPr>
-        <w:t>月，布鲁</w:t>
-      </w:r>
-      <w:proofErr w:type="gramStart"/>
-      <w:r>
-        <w:rPr>
-          <w:rFonts w:hint="eastAsia"/>
-          <w:bCs/>
-          <w:szCs w:val="21"/>
-        </w:rPr>
-        <w:t>特族愿意</w:t>
-      </w:r>
-      <w:proofErr w:type="gramEnd"/>
-      <w:r>
-        <w:rPr>
-          <w:rFonts w:hint="eastAsia"/>
-          <w:bCs/>
-          <w:szCs w:val="21"/>
-        </w:rPr>
-        <w:t>归顺大清，战局开始一边倒。</w:t>
-      </w:r>
-    </w:p>
-    <w:p>
-      <w:pPr>
-        <w:rPr>
-          <w:bCs/>
-          <w:szCs w:val="21"/>
-        </w:rPr>
-      </w:pPr>
-      <w:r>
-        <w:rPr>
-          <w:rFonts w:hint="eastAsia"/>
-          <w:bCs/>
-          <w:szCs w:val="21"/>
-        </w:rPr>
-        <w:t>2</w:t>
-      </w:r>
-      <w:r>
-        <w:rPr>
-          <w:rFonts w:hint="eastAsia"/>
-          <w:bCs/>
-          <w:szCs w:val="21"/>
-        </w:rPr>
-        <w:t>、</w:t>
-      </w:r>
-      <w:r>
-        <w:rPr>
-          <w:rFonts w:hint="eastAsia"/>
-          <w:bCs/>
-          <w:szCs w:val="21"/>
-        </w:rPr>
-        <w:t>为了配合平回战役，趁着布鲁特、哈萨克等使臣到来之际彰显大国风范，以示军容，乾隆决定举行大阅礼。</w:t>
-      </w:r>
-      <w:proofErr w:type="gramStart"/>
-      <w:r>
-        <w:rPr>
-          <w:rFonts w:hint="eastAsia"/>
-          <w:bCs/>
-          <w:szCs w:val="21"/>
-        </w:rPr>
-        <w:t>大阅礼是</w:t>
-      </w:r>
-      <w:proofErr w:type="gramEnd"/>
-      <w:r>
-        <w:rPr>
-          <w:rFonts w:hint="eastAsia"/>
-          <w:bCs/>
-          <w:szCs w:val="21"/>
-        </w:rPr>
-        <w:t>顺治</w:t>
-      </w:r>
-      <w:proofErr w:type="gramStart"/>
-      <w:r>
-        <w:rPr>
-          <w:rFonts w:hint="eastAsia"/>
-          <w:bCs/>
-          <w:szCs w:val="21"/>
-        </w:rPr>
-        <w:t>帝</w:t>
-      </w:r>
-      <w:proofErr w:type="gramEnd"/>
-      <w:r>
-        <w:rPr>
-          <w:rFonts w:hint="eastAsia"/>
-          <w:bCs/>
-          <w:szCs w:val="21"/>
-        </w:rPr>
-        <w:t>定下的阅兵制度，每三年在南苑举行一次，不过乾隆只是在登基后的第四年举行过一次。</w:t>
-      </w:r>
-      <w:r>
-        <w:rPr>
-          <w:rFonts w:hint="eastAsia"/>
-          <w:bCs/>
-          <w:szCs w:val="21"/>
-        </w:rPr>
-        <w:t>这是</w:t>
-      </w:r>
-      <w:r>
-        <w:rPr>
-          <w:rFonts w:hint="eastAsia"/>
-          <w:bCs/>
-          <w:szCs w:val="21"/>
-        </w:rPr>
-        <w:t>第二次</w:t>
-      </w:r>
-      <w:r>
-        <w:rPr>
-          <w:rFonts w:hint="eastAsia"/>
-          <w:bCs/>
-          <w:szCs w:val="21"/>
-        </w:rPr>
-        <w:t>。</w:t>
-      </w:r>
-      <w:r>
-        <w:rPr>
-          <w:rFonts w:hint="eastAsia"/>
-          <w:bCs/>
-          <w:szCs w:val="21"/>
-        </w:rPr>
-        <w:t>时间定于十一月初五，而这幅图绘于十月十四日，赶在大</w:t>
-      </w:r>
-      <w:proofErr w:type="gramStart"/>
-      <w:r>
-        <w:rPr>
-          <w:rFonts w:hint="eastAsia"/>
-          <w:bCs/>
-          <w:szCs w:val="21"/>
-        </w:rPr>
-        <w:t>阅之前</w:t>
-      </w:r>
-      <w:proofErr w:type="gramEnd"/>
-      <w:r>
-        <w:rPr>
-          <w:rFonts w:hint="eastAsia"/>
-          <w:bCs/>
-          <w:szCs w:val="21"/>
-        </w:rPr>
-        <w:t>挂在南苑新</w:t>
-      </w:r>
-      <w:r>
-        <w:rPr>
-          <w:rFonts w:hint="eastAsia"/>
-          <w:bCs/>
-          <w:szCs w:val="21"/>
-        </w:rPr>
-        <w:t>衙门</w:t>
-      </w:r>
-      <w:r>
-        <w:rPr>
-          <w:rFonts w:hint="eastAsia"/>
-          <w:bCs/>
-          <w:szCs w:val="21"/>
-        </w:rPr>
-        <w:t>行宫。</w:t>
-      </w:r>
-    </w:p>
-    <w:p>
-      <w:pPr>
-        <w:rPr>
-          <w:bCs/>
-          <w:szCs w:val="21"/>
-        </w:rPr>
-      </w:pPr>
-      <w:r>
-        <w:rPr>
-          <w:rFonts w:hint="eastAsia"/>
-          <w:bCs/>
-          <w:szCs w:val="21"/>
-        </w:rPr>
-        <w:t>3</w:t>
-      </w:r>
-      <w:r>
-        <w:rPr>
-          <w:rFonts w:hint="eastAsia"/>
-          <w:bCs/>
-          <w:szCs w:val="21"/>
-        </w:rPr>
-        <w:t>、</w:t>
-      </w:r>
-      <w:r>
-        <w:rPr>
-          <w:rFonts w:hint="eastAsia"/>
-          <w:bCs/>
-          <w:szCs w:val="21"/>
-        </w:rPr>
-        <w:t>作者郎世宁是一位意大利人，在中国生活了</w:t>
-      </w:r>
-      <w:r>
-        <w:rPr>
-          <w:rFonts w:hint="eastAsia"/>
-          <w:bCs/>
-          <w:szCs w:val="21"/>
-        </w:rPr>
-        <w:t>51</w:t>
-      </w:r>
-      <w:r>
-        <w:rPr>
-          <w:rFonts w:hint="eastAsia"/>
-          <w:bCs/>
-          <w:szCs w:val="21"/>
-        </w:rPr>
-        <w:t>年，历经康熙、雍正、乾隆三朝，他保持了欧洲绘画注重人物解剖结构的长处，同时又适当吸取了传统中国“写真”技艺的表现手法。这幅《清高宗大阅图》中，乾隆金盔绣甲，佩戴刀箭，骑着花色骏马，英姿勃发，君临天下。体现乾隆帝不忘“骑射”、“勤兵</w:t>
-      </w:r>
-      <w:proofErr w:type="gramStart"/>
-      <w:r>
-        <w:rPr>
-          <w:rFonts w:hint="eastAsia"/>
-          <w:bCs/>
-          <w:szCs w:val="21"/>
-        </w:rPr>
-        <w:t>务</w:t>
-      </w:r>
-      <w:proofErr w:type="gramEnd"/>
-      <w:r>
-        <w:rPr>
-          <w:rFonts w:hint="eastAsia"/>
-          <w:bCs/>
-          <w:szCs w:val="21"/>
-        </w:rPr>
-        <w:t>政”的尚武精神。</w:t>
-      </w:r>
-    </w:p>
-    <w:p>
-      <w:pPr>
-        <w:pStyle w:val="a9"/>
-        <w:jc w:val="left"/>
-      </w:pPr>
-      <w:r>
-        <w:rPr>
-          <w:rFonts w:hint="eastAsia"/>
-        </w:rPr>
-        <w:t>山</w:t>
-      </w:r>
-      <w:proofErr w:type="gramStart"/>
-      <w:r>
-        <w:rPr>
-          <w:rFonts w:hint="eastAsia"/>
-        </w:rPr>
-        <w:t>鹧棘</w:t>
-      </w:r>
-      <w:proofErr w:type="gramEnd"/>
-      <w:r>
-        <w:rPr>
-          <w:rFonts w:hint="eastAsia"/>
-        </w:rPr>
-        <w:t>雀图</w:t>
-      </w:r>
-    </w:p>
-    <w:p>
-      <w:pPr>
-        <w:rPr>
-          <w:szCs w:val="21"/>
-        </w:rPr>
-      </w:pPr>
-      <w:r>
-        <w:rPr>
-          <w:rFonts w:hint="eastAsia"/>
-          <w:szCs w:val="21"/>
-        </w:rPr>
-        <w:t>1</w:t>
-      </w:r>
-      <w:r>
-        <w:rPr>
-          <w:rFonts w:hint="eastAsia"/>
-          <w:szCs w:val="21"/>
-        </w:rPr>
-        <w:t>、</w:t>
-      </w:r>
-      <w:r>
-        <w:rPr>
-          <w:rFonts w:hint="eastAsia"/>
-          <w:szCs w:val="21"/>
-        </w:rPr>
-        <w:t>北宋初期，沿袭五代后蜀南唐的旧制，建立翰林图画院，大批原五代的宫廷画家继续为皇家服务，其中就有这幅画的作者黄居寀</w:t>
+        <w:t>的《书断》中。有传说，上古无笔墨，用竹棍蘸漆写字，头粗尾细，像蝌蚪，被称为“漆书”。金农本人，以及他的好友们</w:t>
+      </w:r>
+      <w:proofErr w:type="gramStart"/>
+      <w:r>
+        <w:rPr>
+          <w:rFonts w:asciiTheme="minorEastAsia" w:hAnsiTheme="minorEastAsia" w:hint="eastAsia"/>
+          <w:szCs w:val="21"/>
+        </w:rPr>
+        <w:t>从没将</w:t>
+      </w:r>
+      <w:proofErr w:type="gramEnd"/>
+      <w:r>
+        <w:rPr>
+          <w:rFonts w:asciiTheme="minorEastAsia" w:hAnsiTheme="minorEastAsia" w:hint="eastAsia"/>
+          <w:szCs w:val="21"/>
+        </w:rPr>
+        <w:t>他的作品称“漆书”，只是叫“八分书”，但是他爱用“倒</w:t>
+      </w:r>
+      <w:proofErr w:type="gramStart"/>
+      <w:r>
+        <w:rPr>
+          <w:rFonts w:asciiTheme="minorEastAsia" w:hAnsiTheme="minorEastAsia" w:hint="eastAsia"/>
+          <w:szCs w:val="21"/>
+        </w:rPr>
+        <w:t>薤</w:t>
       </w:r>
       <w:proofErr w:type="spellStart"/>
-      <w:r>
-        <w:rPr>
-          <w:rFonts w:ascii="Arial" w:hAnsi="Arial" w:cs="Arial"/>
-          <w:b/>
-          <w:bCs/>
-          <w:color w:val="000000"/>
-          <w:szCs w:val="21"/>
-          <w:shd w:val="clear" w:color="auto" w:fill="FFFFFF"/>
-        </w:rPr>
-        <w:t>cǎi</w:t>
-      </w:r>
-      <w:proofErr w:type="spellEnd"/>
-      <w:r>
-        <w:rPr>
-          <w:rFonts w:hint="eastAsia"/>
-          <w:szCs w:val="21"/>
-        </w:rPr>
-        <w:t>，他是名画家黄筌</w:t>
-      </w:r>
-      <w:proofErr w:type="spellStart"/>
+      <w:proofErr w:type="gramEnd"/>
       <w:r>
         <w:rPr>
           <w:rFonts w:ascii="Arial" w:hAnsi="Arial" w:cs="Arial"/>
@@ -3212,1759 +5233,181 @@
           <w:szCs w:val="21"/>
           <w:shd w:val="clear" w:color="auto" w:fill="FFFFFF"/>
         </w:rPr>
-        <w:t>quán</w:t>
+        <w:t>xiè</w:t>
       </w:r>
       <w:proofErr w:type="spellEnd"/>
       <w:r>
         <w:rPr>
-          <w:rFonts w:hint="eastAsia"/>
-          <w:szCs w:val="21"/>
-        </w:rPr>
-        <w:t>季子，受家族熏陶和培养，重视观察和写生，从图中的山</w:t>
-      </w:r>
-      <w:proofErr w:type="gramStart"/>
-      <w:r>
-        <w:rPr>
-          <w:rFonts w:hint="eastAsia"/>
-          <w:szCs w:val="21"/>
-        </w:rPr>
-        <w:t>鹧</w:t>
-      </w:r>
-      <w:proofErr w:type="gramEnd"/>
-      <w:r>
-        <w:rPr>
-          <w:rFonts w:hint="eastAsia"/>
-          <w:szCs w:val="21"/>
-        </w:rPr>
-        <w:t>搭配山麻雀就可以看出来，普通麻雀喜欢与人类做邻居，脸上多有黑斑，而山麻雀喜欢在山林中，这些鸟儿或飞翔、或栖枝、或觅食，或鸣叫，整幅画将山水画与花鸟画完美结合，色彩艳丽，极富自然情趣，又有远离尘世喧嚣的寓意。</w:t>
-      </w:r>
-    </w:p>
-    <w:p>
-      <w:pPr>
-        <w:pStyle w:val="a9"/>
-        <w:jc w:val="left"/>
-      </w:pPr>
-      <w:r>
-        <w:rPr>
-          <w:rFonts w:hint="eastAsia"/>
-        </w:rPr>
-        <w:t>五牛图</w:t>
-      </w:r>
-    </w:p>
-    <w:p>
-      <w:pPr>
-        <w:rPr>
-          <w:rFonts w:hint="eastAsia"/>
-          <w:szCs w:val="21"/>
-        </w:rPr>
-      </w:pPr>
-      <w:r>
-        <w:rPr>
-          <w:rFonts w:hint="eastAsia"/>
-          <w:szCs w:val="21"/>
-        </w:rPr>
-        <w:t>1</w:t>
-      </w:r>
-      <w:r>
-        <w:rPr>
-          <w:rFonts w:hint="eastAsia"/>
-          <w:szCs w:val="21"/>
-        </w:rPr>
-        <w:t>、</w:t>
-      </w:r>
-      <w:r>
-        <w:rPr>
-          <w:rFonts w:hint="eastAsia"/>
-          <w:szCs w:val="21"/>
-        </w:rPr>
-        <w:t>《五牛图》是现存最古的纸本中国画，共描绘了五头形态各异的牛。</w:t>
-      </w:r>
-    </w:p>
-    <w:p>
-      <w:pPr>
-        <w:rPr>
-          <w:rFonts w:hint="eastAsia"/>
-          <w:szCs w:val="21"/>
-        </w:rPr>
-      </w:pPr>
-      <w:r>
-        <w:rPr>
-          <w:rFonts w:hint="eastAsia"/>
-          <w:szCs w:val="21"/>
-        </w:rPr>
-        <w:t>2</w:t>
-      </w:r>
-      <w:r>
-        <w:rPr>
-          <w:rFonts w:hint="eastAsia"/>
-          <w:szCs w:val="21"/>
-        </w:rPr>
-        <w:t>、</w:t>
-      </w:r>
-      <w:r>
-        <w:rPr>
-          <w:rFonts w:hint="eastAsia"/>
-          <w:szCs w:val="21"/>
-        </w:rPr>
-        <w:t>画中的五头牛姿态各异，</w:t>
-      </w:r>
-      <w:r>
-        <w:rPr>
-          <w:rFonts w:hint="eastAsia"/>
-          <w:szCs w:val="21"/>
-        </w:rPr>
-        <w:t xml:space="preserve"> </w:t>
-      </w:r>
-      <w:r>
-        <w:rPr>
-          <w:rFonts w:hint="eastAsia"/>
-          <w:szCs w:val="21"/>
-        </w:rPr>
-        <w:t>它们有的低头吃草，有的抬头仰望、快步前行，有的站定不动、张嘴叫唤，有的扭头舔舌，有的穿鼻环、戴缨络，神情庄重，闷头走路。韩</w:t>
-      </w:r>
-      <w:proofErr w:type="gramStart"/>
-      <w:r>
-        <w:rPr>
-          <w:rFonts w:hint="eastAsia"/>
-          <w:szCs w:val="21"/>
-        </w:rPr>
-        <w:t>滉</w:t>
-      </w:r>
-      <w:proofErr w:type="gramEnd"/>
-      <w:r>
-        <w:rPr>
-          <w:rFonts w:hint="eastAsia"/>
-          <w:szCs w:val="21"/>
-        </w:rPr>
-        <w:t>以简洁的线条勾勒出牛的骨骼，将牛不同形态的正、侧面都表现出来，每一头既独立成图，</w:t>
-      </w:r>
-      <w:r>
-        <w:rPr>
-          <w:rFonts w:hint="eastAsia"/>
-          <w:szCs w:val="21"/>
-        </w:rPr>
-        <w:t xml:space="preserve"> </w:t>
-      </w:r>
-      <w:r>
-        <w:rPr>
-          <w:rFonts w:hint="eastAsia"/>
-          <w:szCs w:val="21"/>
-        </w:rPr>
-        <w:t>又首尾相连，</w:t>
-      </w:r>
-      <w:r>
-        <w:rPr>
-          <w:rFonts w:hint="eastAsia"/>
-          <w:szCs w:val="21"/>
-        </w:rPr>
-        <w:t xml:space="preserve"> </w:t>
-      </w:r>
-      <w:r>
-        <w:rPr>
-          <w:rFonts w:hint="eastAsia"/>
-          <w:szCs w:val="21"/>
-        </w:rPr>
-        <w:t>彼此顾盼，具有极大的视觉欣赏价值。</w:t>
-      </w:r>
-    </w:p>
-    <w:p>
-      <w:pPr>
-        <w:rPr>
-          <w:rFonts w:hint="eastAsia"/>
-          <w:szCs w:val="21"/>
-        </w:rPr>
-      </w:pPr>
-      <w:r>
-        <w:rPr>
-          <w:rFonts w:hint="eastAsia"/>
-          <w:szCs w:val="21"/>
-        </w:rPr>
-        <w:t>3</w:t>
-      </w:r>
-      <w:r>
-        <w:rPr>
-          <w:rFonts w:hint="eastAsia"/>
-          <w:szCs w:val="21"/>
-        </w:rPr>
-        <w:t>、</w:t>
-      </w:r>
-      <w:r>
-        <w:rPr>
-          <w:rFonts w:hint="eastAsia"/>
-          <w:szCs w:val="21"/>
-        </w:rPr>
-        <w:t>这幅画原本没有名字，是后来流入南宋内府，由宋徽宗在画上写了“唐韩</w:t>
-      </w:r>
-      <w:proofErr w:type="gramStart"/>
-      <w:r>
-        <w:rPr>
-          <w:rFonts w:hint="eastAsia"/>
-          <w:szCs w:val="21"/>
-        </w:rPr>
-        <w:t>滉</w:t>
-      </w:r>
-      <w:proofErr w:type="gramEnd"/>
-      <w:r>
-        <w:rPr>
-          <w:rFonts w:hint="eastAsia"/>
-          <w:szCs w:val="21"/>
-        </w:rPr>
-        <w:t>五牛图真迹，</w:t>
-      </w:r>
-      <w:r>
-        <w:rPr>
-          <w:rFonts w:hint="eastAsia"/>
-          <w:szCs w:val="21"/>
-        </w:rPr>
-        <w:t xml:space="preserve"> </w:t>
-      </w:r>
-      <w:r>
-        <w:rPr>
-          <w:rFonts w:hint="eastAsia"/>
-          <w:szCs w:val="21"/>
-        </w:rPr>
-        <w:t>宣和殿御题”之后，才有了《五牛图》的名称。</w:t>
-      </w:r>
-    </w:p>
-    <w:p>
-      <w:pPr>
-        <w:rPr>
-          <w:rFonts w:hint="eastAsia"/>
-          <w:szCs w:val="21"/>
-        </w:rPr>
-      </w:pPr>
-      <w:r>
-        <w:rPr>
-          <w:rFonts w:hint="eastAsia"/>
-          <w:szCs w:val="21"/>
-        </w:rPr>
-        <w:t>4</w:t>
-      </w:r>
-      <w:r>
-        <w:rPr>
-          <w:rFonts w:hint="eastAsia"/>
-          <w:szCs w:val="21"/>
-        </w:rPr>
-        <w:t>、</w:t>
-      </w:r>
-      <w:r>
-        <w:rPr>
-          <w:rFonts w:hint="eastAsia"/>
-          <w:szCs w:val="21"/>
-        </w:rPr>
-        <w:t>五牛图上的印章和题跋非常多，说明它被很多人收藏过。按时间顺序来看，最早是被南宋内府收藏，然后元代有赵伯昂、赵孟頫</w:t>
-      </w:r>
-      <w:r>
-        <w:rPr>
-          <w:rFonts w:hint="eastAsia"/>
-          <w:szCs w:val="21"/>
-        </w:rPr>
-        <w:t>f</w:t>
-      </w:r>
-      <w:r>
-        <w:rPr>
-          <w:rFonts w:hint="eastAsia"/>
-          <w:szCs w:val="21"/>
-        </w:rPr>
-        <w:t>ǔ（宋太祖</w:t>
-      </w:r>
-      <w:proofErr w:type="gramStart"/>
-      <w:r>
-        <w:rPr>
-          <w:rFonts w:hint="eastAsia"/>
-          <w:szCs w:val="21"/>
-        </w:rPr>
-        <w:t>赵匡胤十</w:t>
-      </w:r>
-      <w:proofErr w:type="gramEnd"/>
-      <w:r>
-        <w:rPr>
-          <w:rFonts w:hint="eastAsia"/>
-          <w:szCs w:val="21"/>
-        </w:rPr>
-        <w:t>一世孙，著名书法家、画家、诗人，创“赵体”书，与欧阳询、颜真卿、柳公权并称“楷书四大家”）、元仁宗太子、唐古台、邹君玉；明代有项元</w:t>
-      </w:r>
-      <w:proofErr w:type="gramStart"/>
-      <w:r>
-        <w:rPr>
-          <w:rFonts w:hint="eastAsia"/>
-          <w:szCs w:val="21"/>
-        </w:rPr>
-        <w:t>汴</w:t>
-      </w:r>
-      <w:proofErr w:type="gramEnd"/>
-      <w:r>
-        <w:rPr>
-          <w:rFonts w:hint="eastAsia"/>
-          <w:szCs w:val="21"/>
-        </w:rPr>
-        <w:t>bi</w:t>
-      </w:r>
-      <w:r>
-        <w:rPr>
-          <w:rFonts w:hint="eastAsia"/>
-          <w:szCs w:val="21"/>
-        </w:rPr>
-        <w:t>à</w:t>
-      </w:r>
-      <w:r>
-        <w:rPr>
-          <w:rFonts w:hint="eastAsia"/>
-          <w:szCs w:val="21"/>
-        </w:rPr>
-        <w:t>n</w:t>
-      </w:r>
-      <w:r>
-        <w:rPr>
-          <w:rFonts w:hint="eastAsia"/>
-          <w:szCs w:val="21"/>
-        </w:rPr>
-        <w:t>、顾从德、顾复等；清朝有金农，然后就入了清宫被乾隆收藏，直到</w:t>
-      </w:r>
-      <w:r>
-        <w:rPr>
-          <w:rFonts w:hint="eastAsia"/>
-          <w:szCs w:val="21"/>
-        </w:rPr>
-        <w:t>1900</w:t>
-      </w:r>
-      <w:r>
-        <w:rPr>
-          <w:rFonts w:hint="eastAsia"/>
-          <w:szCs w:val="21"/>
-        </w:rPr>
-        <w:t>年被八国联军劫掠到海外，</w:t>
-      </w:r>
-      <w:r>
-        <w:rPr>
-          <w:rFonts w:hint="eastAsia"/>
-          <w:szCs w:val="21"/>
-        </w:rPr>
-        <w:t>1952</w:t>
-      </w:r>
-      <w:r>
-        <w:rPr>
-          <w:rFonts w:hint="eastAsia"/>
-          <w:szCs w:val="21"/>
-        </w:rPr>
-        <w:t>年周恩来亲自批示从香港以</w:t>
-      </w:r>
-      <w:r>
-        <w:rPr>
-          <w:rFonts w:hint="eastAsia"/>
-          <w:szCs w:val="21"/>
-        </w:rPr>
-        <w:t>6</w:t>
-      </w:r>
-      <w:r>
-        <w:rPr>
-          <w:rFonts w:hint="eastAsia"/>
-          <w:szCs w:val="21"/>
-        </w:rPr>
-        <w:t>万港币购回，保存在故宫博物院。</w:t>
-      </w:r>
-    </w:p>
-    <w:p>
-      <w:pPr>
-        <w:rPr>
-          <w:rFonts w:hint="eastAsia"/>
-          <w:szCs w:val="21"/>
-        </w:rPr>
-      </w:pPr>
-      <w:r>
-        <w:rPr>
-          <w:rFonts w:hint="eastAsia"/>
-          <w:szCs w:val="21"/>
-        </w:rPr>
-        <w:t>5</w:t>
-      </w:r>
-      <w:r>
-        <w:rPr>
-          <w:rFonts w:hint="eastAsia"/>
-          <w:szCs w:val="21"/>
-        </w:rPr>
-        <w:t>、</w:t>
-      </w:r>
-      <w:r>
-        <w:rPr>
-          <w:rFonts w:hint="eastAsia"/>
-          <w:szCs w:val="21"/>
-        </w:rPr>
-        <w:t>1976</w:t>
-      </w:r>
-      <w:r>
-        <w:rPr>
-          <w:rFonts w:hint="eastAsia"/>
-          <w:szCs w:val="21"/>
-        </w:rPr>
-        <w:t>年开始对齐进行修复。故宫古书画修复专家沈洪彩跟随她的师父——“南裱”大师孙承枝花了</w:t>
-      </w:r>
-      <w:r>
-        <w:rPr>
-          <w:rFonts w:hint="eastAsia"/>
-          <w:szCs w:val="21"/>
-        </w:rPr>
-        <w:t>2</w:t>
-      </w:r>
-      <w:r>
-        <w:rPr>
-          <w:rFonts w:hint="eastAsia"/>
-          <w:szCs w:val="21"/>
-        </w:rPr>
-        <w:t>年多的时间才修复好这幅画，当时仅这五头牛身上就有</w:t>
-      </w:r>
-      <w:r>
-        <w:rPr>
-          <w:rFonts w:hint="eastAsia"/>
-          <w:szCs w:val="21"/>
-        </w:rPr>
-        <w:t>55</w:t>
-      </w:r>
-      <w:r>
-        <w:rPr>
-          <w:rFonts w:hint="eastAsia"/>
-          <w:szCs w:val="21"/>
-        </w:rPr>
-        <w:t>个洞，边口裂缝</w:t>
-      </w:r>
-      <w:r>
-        <w:rPr>
-          <w:rFonts w:hint="eastAsia"/>
-          <w:szCs w:val="21"/>
-        </w:rPr>
-        <w:t>120</w:t>
-      </w:r>
-      <w:r>
-        <w:rPr>
-          <w:rFonts w:hint="eastAsia"/>
-          <w:szCs w:val="21"/>
-        </w:rPr>
-        <w:t>个。</w:t>
-      </w:r>
-    </w:p>
-    <w:p>
-      <w:pPr>
-        <w:rPr>
-          <w:rFonts w:hint="eastAsia"/>
-          <w:szCs w:val="21"/>
-        </w:rPr>
-      </w:pPr>
-      <w:r>
-        <w:rPr>
-          <w:rFonts w:hint="eastAsia"/>
-          <w:szCs w:val="21"/>
-        </w:rPr>
-        <w:t>6</w:t>
-      </w:r>
-      <w:r>
-        <w:rPr>
-          <w:rFonts w:hint="eastAsia"/>
-          <w:szCs w:val="21"/>
-        </w:rPr>
-        <w:t>、</w:t>
-      </w:r>
-      <w:r>
-        <w:rPr>
-          <w:rFonts w:hint="eastAsia"/>
-          <w:szCs w:val="21"/>
-        </w:rPr>
-        <w:t>作者韩</w:t>
-      </w:r>
-      <w:proofErr w:type="gramStart"/>
-      <w:r>
-        <w:rPr>
-          <w:rFonts w:hint="eastAsia"/>
-          <w:szCs w:val="21"/>
-        </w:rPr>
-        <w:t>滉</w:t>
-      </w:r>
-      <w:proofErr w:type="gramEnd"/>
-      <w:r>
-        <w:rPr>
-          <w:rFonts w:hint="eastAsia"/>
-          <w:szCs w:val="21"/>
-        </w:rPr>
-        <w:t>（</w:t>
-      </w:r>
-      <w:proofErr w:type="spellStart"/>
-      <w:r>
-        <w:rPr>
-          <w:rFonts w:hint="eastAsia"/>
-          <w:szCs w:val="21"/>
-        </w:rPr>
-        <w:t>hu</w:t>
-      </w:r>
-      <w:proofErr w:type="spellEnd"/>
-      <w:r>
-        <w:rPr>
-          <w:rFonts w:hint="eastAsia"/>
-          <w:szCs w:val="21"/>
-        </w:rPr>
-        <w:t>à</w:t>
-      </w:r>
-      <w:proofErr w:type="spellStart"/>
-      <w:r>
-        <w:rPr>
-          <w:rFonts w:hint="eastAsia"/>
-          <w:szCs w:val="21"/>
-        </w:rPr>
-        <w:t>ng</w:t>
-      </w:r>
-      <w:proofErr w:type="spellEnd"/>
-      <w:r>
-        <w:rPr>
-          <w:rFonts w:hint="eastAsia"/>
-          <w:szCs w:val="21"/>
-        </w:rPr>
-        <w:t>）出生显贵，父亲</w:t>
-      </w:r>
-      <w:proofErr w:type="gramStart"/>
-      <w:r>
-        <w:rPr>
-          <w:rFonts w:hint="eastAsia"/>
-          <w:szCs w:val="21"/>
-        </w:rPr>
-        <w:t>韩休官至</w:t>
-      </w:r>
-      <w:proofErr w:type="gramEnd"/>
-      <w:r>
-        <w:rPr>
-          <w:rFonts w:hint="eastAsia"/>
-          <w:szCs w:val="21"/>
-        </w:rPr>
-        <w:t>宰相，自己也是一路官运亨通。建中四年（唐德宗李适（</w:t>
-      </w:r>
-      <w:proofErr w:type="spellStart"/>
-      <w:r>
-        <w:rPr>
-          <w:rFonts w:hint="eastAsia"/>
-          <w:szCs w:val="21"/>
-        </w:rPr>
-        <w:t>ku</w:t>
-      </w:r>
-      <w:proofErr w:type="spellEnd"/>
-      <w:r>
-        <w:rPr>
-          <w:rFonts w:hint="eastAsia"/>
-          <w:szCs w:val="21"/>
-        </w:rPr>
-        <w:t>ò）），</w:t>
-      </w:r>
-      <w:proofErr w:type="gramStart"/>
-      <w:r>
-        <w:rPr>
-          <w:rFonts w:hint="eastAsia"/>
-          <w:szCs w:val="21"/>
-        </w:rPr>
-        <w:t>泾</w:t>
-      </w:r>
-      <w:proofErr w:type="gramEnd"/>
-      <w:r>
-        <w:rPr>
-          <w:rFonts w:hint="eastAsia"/>
-          <w:szCs w:val="21"/>
-        </w:rPr>
-        <w:t>原兵变，叛军攻陷长安，唐德宗出逃奉天。韩</w:t>
-      </w:r>
-      <w:proofErr w:type="gramStart"/>
-      <w:r>
-        <w:rPr>
-          <w:rFonts w:hint="eastAsia"/>
-          <w:szCs w:val="21"/>
-        </w:rPr>
-        <w:t>滉</w:t>
-      </w:r>
-      <w:proofErr w:type="gramEnd"/>
-      <w:r>
-        <w:rPr>
-          <w:rFonts w:hint="eastAsia"/>
-          <w:szCs w:val="21"/>
-        </w:rPr>
-        <w:t>时任镇海军节度使，驻守江苏省长江以南，他封锁关口、修筑石头城，加强防守，帮助德宗皇帝渡长江，</w:t>
-      </w:r>
-      <w:r>
-        <w:rPr>
-          <w:rFonts w:hint="eastAsia"/>
-          <w:szCs w:val="21"/>
-        </w:rPr>
-        <w:lastRenderedPageBreak/>
-        <w:t>兴元元年（</w:t>
-      </w:r>
-      <w:r>
-        <w:rPr>
-          <w:rFonts w:hint="eastAsia"/>
-          <w:szCs w:val="21"/>
-        </w:rPr>
-        <w:t>784</w:t>
-      </w:r>
-      <w:r>
-        <w:rPr>
-          <w:rFonts w:hint="eastAsia"/>
-          <w:szCs w:val="21"/>
-        </w:rPr>
-        <w:t>年，唐德宗第二个年号）派遣弓弩手数千人解除宁陵之围，还为友军运送粮草，提供后勤保障，为平乱、收复长安立下大功。贞元元年（</w:t>
-      </w:r>
-      <w:r>
-        <w:rPr>
-          <w:rFonts w:hint="eastAsia"/>
-          <w:szCs w:val="21"/>
-        </w:rPr>
-        <w:t>785</w:t>
-      </w:r>
-      <w:r>
-        <w:rPr>
-          <w:rFonts w:hint="eastAsia"/>
-          <w:szCs w:val="21"/>
-        </w:rPr>
-        <w:t>年，唐德宗第三个年号）封郑国公，贞元二年封晋国公，贞元三年逝世，享年</w:t>
-      </w:r>
-      <w:r>
-        <w:rPr>
-          <w:rFonts w:hint="eastAsia"/>
-          <w:szCs w:val="21"/>
-        </w:rPr>
-        <w:t>65</w:t>
-      </w:r>
-      <w:r>
-        <w:rPr>
-          <w:rFonts w:hint="eastAsia"/>
-          <w:szCs w:val="21"/>
-        </w:rPr>
-        <w:t>岁。</w:t>
-      </w:r>
-    </w:p>
-    <w:p>
-      <w:pPr>
-        <w:rPr>
-          <w:rFonts w:hint="eastAsia"/>
-          <w:szCs w:val="21"/>
-        </w:rPr>
-      </w:pPr>
-      <w:r>
-        <w:rPr>
-          <w:rFonts w:hint="eastAsia"/>
-          <w:szCs w:val="21"/>
-        </w:rPr>
-        <w:t>7</w:t>
-      </w:r>
-      <w:r>
-        <w:rPr>
-          <w:rFonts w:hint="eastAsia"/>
-          <w:szCs w:val="21"/>
-        </w:rPr>
-        <w:t>、</w:t>
-      </w:r>
-      <w:r>
-        <w:rPr>
-          <w:rFonts w:hint="eastAsia"/>
-          <w:szCs w:val="21"/>
-        </w:rPr>
-        <w:t>据研究，这幅《五牛图》创作于贞元元年。乾隆皇帝在画上的题跋中提到弘景，也就是有着“山中宰相”之称的南朝文学家、炼丹家陶弘景。他是江苏南京人，辞官后隐居茅山，梁武</w:t>
-      </w:r>
-      <w:proofErr w:type="gramStart"/>
-      <w:r>
-        <w:rPr>
-          <w:rFonts w:hint="eastAsia"/>
-          <w:szCs w:val="21"/>
-        </w:rPr>
-        <w:t>帝多次</w:t>
-      </w:r>
-      <w:proofErr w:type="gramEnd"/>
-      <w:r>
-        <w:rPr>
-          <w:rFonts w:hint="eastAsia"/>
-          <w:szCs w:val="21"/>
-        </w:rPr>
-        <w:t>请他入朝为官，他都不同意，还画了两头牛送给梁武帝，一头用金笼头牵着，另一头自由自在的吃草。表明了他隐居的决心，梁武</w:t>
-      </w:r>
-      <w:proofErr w:type="gramStart"/>
-      <w:r>
-        <w:rPr>
-          <w:rFonts w:hint="eastAsia"/>
-          <w:szCs w:val="21"/>
-        </w:rPr>
-        <w:t>帝不仅</w:t>
-      </w:r>
-      <w:proofErr w:type="gramEnd"/>
-      <w:r>
-        <w:rPr>
-          <w:rFonts w:hint="eastAsia"/>
-          <w:szCs w:val="21"/>
-        </w:rPr>
-        <w:t>没有生气，还常常与他通信，甚至亲自与他讨论政事，于是就有了“山中宰相”的称号。这个典故对后人的影响很大，到北宋，宋真宗时期，也出了一位隐居华山的高士仲放，他效仿陶弘景，在家中看人家画牛来拒绝宋真宗的邀请。</w:t>
-      </w:r>
-    </w:p>
-    <w:p>
-      <w:pPr>
-        <w:rPr>
-          <w:rFonts w:hint="eastAsia"/>
-          <w:szCs w:val="21"/>
-        </w:rPr>
-      </w:pPr>
-      <w:r>
-        <w:rPr>
-          <w:rFonts w:hint="eastAsia"/>
-          <w:szCs w:val="21"/>
-        </w:rPr>
-        <w:t>8</w:t>
-      </w:r>
-      <w:r>
-        <w:rPr>
-          <w:rFonts w:hint="eastAsia"/>
-          <w:szCs w:val="21"/>
-        </w:rPr>
-        <w:t>、</w:t>
-      </w:r>
-      <w:r>
-        <w:rPr>
-          <w:rFonts w:hint="eastAsia"/>
-          <w:szCs w:val="21"/>
-        </w:rPr>
-        <w:t>有了这些先例，以画来含蓄的同君王交流，表达自己的政见可能是韩</w:t>
-      </w:r>
-      <w:proofErr w:type="gramStart"/>
-      <w:r>
-        <w:rPr>
-          <w:rFonts w:hint="eastAsia"/>
-          <w:szCs w:val="21"/>
-        </w:rPr>
-        <w:t>滉</w:t>
-      </w:r>
-      <w:proofErr w:type="gramEnd"/>
-      <w:r>
-        <w:rPr>
-          <w:rFonts w:hint="eastAsia"/>
-          <w:szCs w:val="21"/>
-        </w:rPr>
-        <w:t>创作这幅《五牛图》的直接动力。贞元元年时，韩</w:t>
-      </w:r>
-      <w:proofErr w:type="gramStart"/>
-      <w:r>
-        <w:rPr>
-          <w:rFonts w:hint="eastAsia"/>
-          <w:szCs w:val="21"/>
-        </w:rPr>
-        <w:t>滉</w:t>
-      </w:r>
-      <w:proofErr w:type="gramEnd"/>
-      <w:r>
-        <w:rPr>
-          <w:rFonts w:hint="eastAsia"/>
-          <w:szCs w:val="21"/>
-        </w:rPr>
-        <w:t>因为平乱有功，连连晋升，不仅拥有重兵，雄踞长江下游，而且还完全控制了长江南北的粮帛运输，在官场混迹多年的经验告诉韩</w:t>
-      </w:r>
-      <w:proofErr w:type="gramStart"/>
-      <w:r>
-        <w:rPr>
-          <w:rFonts w:hint="eastAsia"/>
-          <w:szCs w:val="21"/>
-        </w:rPr>
-        <w:t>滉</w:t>
-      </w:r>
-      <w:proofErr w:type="gramEnd"/>
-      <w:r>
-        <w:rPr>
-          <w:rFonts w:hint="eastAsia"/>
-          <w:szCs w:val="21"/>
-        </w:rPr>
-        <w:t>，自己距离皇帝猜忌已经不远了，于是这幅《五牛图》就在这样的背景下被创作出来了，一方面耕牛在当时是国家农业生产的有利工具，不能宰杀，另一方面，牛勤劳老实憨厚，任劳任怨，也不忍杀。相信唐德宗也能理解韩</w:t>
-      </w:r>
-      <w:proofErr w:type="gramStart"/>
-      <w:r>
-        <w:rPr>
-          <w:rFonts w:hint="eastAsia"/>
-          <w:szCs w:val="21"/>
-        </w:rPr>
-        <w:t>滉</w:t>
-      </w:r>
-      <w:proofErr w:type="gramEnd"/>
-      <w:r>
-        <w:rPr>
-          <w:rFonts w:hint="eastAsia"/>
-          <w:szCs w:val="21"/>
-        </w:rPr>
-        <w:t>的忠诚。不久，韩</w:t>
-      </w:r>
-      <w:proofErr w:type="gramStart"/>
-      <w:r>
-        <w:rPr>
-          <w:rFonts w:hint="eastAsia"/>
-          <w:szCs w:val="21"/>
-        </w:rPr>
-        <w:t>滉</w:t>
-      </w:r>
-      <w:proofErr w:type="gramEnd"/>
-      <w:r>
-        <w:rPr>
-          <w:rFonts w:hint="eastAsia"/>
-          <w:szCs w:val="21"/>
-        </w:rPr>
-        <w:t>就被召回封为晋国公，明是升职，实则削权。</w:t>
-      </w:r>
-    </w:p>
-    <w:p>
-      <w:pPr>
-        <w:rPr>
-          <w:rFonts w:hint="eastAsia"/>
-          <w:szCs w:val="21"/>
-        </w:rPr>
-      </w:pPr>
-      <w:r>
-        <w:rPr>
-          <w:rFonts w:hint="eastAsia"/>
-          <w:szCs w:val="21"/>
-        </w:rPr>
-        <w:t>9</w:t>
-      </w:r>
-      <w:r>
-        <w:rPr>
-          <w:rFonts w:hint="eastAsia"/>
-          <w:szCs w:val="21"/>
-        </w:rPr>
-        <w:t>、</w:t>
-      </w:r>
-      <w:r>
-        <w:rPr>
-          <w:rFonts w:hint="eastAsia"/>
-          <w:szCs w:val="21"/>
-        </w:rPr>
-        <w:t>《五牛图》是在乾隆十七年</w:t>
-      </w:r>
-      <w:r>
-        <w:rPr>
-          <w:rFonts w:hint="eastAsia"/>
-          <w:szCs w:val="21"/>
-        </w:rPr>
-        <w:t>41</w:t>
-      </w:r>
-      <w:r>
-        <w:rPr>
-          <w:rFonts w:hint="eastAsia"/>
-          <w:szCs w:val="21"/>
-        </w:rPr>
-        <w:t>岁时，作为祝寿贡品进入清宫的，乾隆</w:t>
-      </w:r>
-      <w:r>
-        <w:rPr>
-          <w:rFonts w:hint="eastAsia"/>
-          <w:szCs w:val="21"/>
-        </w:rPr>
-        <w:t>很</w:t>
-      </w:r>
-      <w:r>
-        <w:rPr>
-          <w:rFonts w:hint="eastAsia"/>
-          <w:szCs w:val="21"/>
-        </w:rPr>
-        <w:t>喜欢这幅画，</w:t>
-      </w:r>
-      <w:r>
-        <w:rPr>
-          <w:rFonts w:hint="eastAsia"/>
-          <w:szCs w:val="21"/>
-        </w:rPr>
-        <w:t>他的词臣蒋溥</w:t>
-      </w:r>
-      <w:r>
-        <w:rPr>
-          <w:rFonts w:hint="eastAsia"/>
-          <w:szCs w:val="21"/>
-        </w:rPr>
-        <w:t>p</w:t>
-      </w:r>
-      <w:r>
-        <w:rPr>
-          <w:rFonts w:hint="eastAsia"/>
-          <w:szCs w:val="21"/>
-        </w:rPr>
-        <w:t>ǔ就先后两次把自己父亲蒋廷锡收藏的和明代画家项元</w:t>
-      </w:r>
-      <w:proofErr w:type="gramStart"/>
-      <w:r>
-        <w:rPr>
-          <w:rFonts w:hint="eastAsia"/>
-          <w:szCs w:val="21"/>
-        </w:rPr>
-        <w:t>汴</w:t>
-      </w:r>
-      <w:proofErr w:type="gramEnd"/>
-      <w:r>
-        <w:rPr>
-          <w:rFonts w:hint="eastAsia"/>
-          <w:szCs w:val="21"/>
-        </w:rPr>
-        <w:t>bi</w:t>
-      </w:r>
-      <w:r>
-        <w:rPr>
-          <w:rFonts w:hint="eastAsia"/>
-          <w:szCs w:val="21"/>
-        </w:rPr>
-        <w:t>à</w:t>
-      </w:r>
-      <w:r>
-        <w:rPr>
-          <w:rFonts w:hint="eastAsia"/>
-          <w:szCs w:val="21"/>
-        </w:rPr>
-        <w:t>n</w:t>
-      </w:r>
-      <w:r>
-        <w:rPr>
-          <w:rFonts w:hint="eastAsia"/>
-          <w:szCs w:val="21"/>
-        </w:rPr>
-        <w:t>的摹本献给了乾隆。</w:t>
-      </w:r>
-      <w:r>
-        <w:rPr>
-          <w:rFonts w:hint="eastAsia"/>
-          <w:szCs w:val="21"/>
-        </w:rPr>
-        <w:t>我们可以看到在画心处有乾隆提的诗</w:t>
-      </w:r>
-      <w:r>
-        <w:rPr>
-          <w:rFonts w:hint="eastAsia"/>
-          <w:szCs w:val="21"/>
-        </w:rPr>
-        <w:t>，</w:t>
-      </w:r>
-      <w:r>
-        <w:rPr>
-          <w:rFonts w:hint="eastAsia"/>
-          <w:szCs w:val="21"/>
-        </w:rPr>
-        <w:t>落款</w:t>
-      </w:r>
-      <w:r>
-        <w:rPr>
-          <w:rFonts w:hint="eastAsia"/>
-          <w:szCs w:val="21"/>
-        </w:rPr>
-        <w:t>日期</w:t>
-      </w:r>
-      <w:r>
-        <w:rPr>
-          <w:rFonts w:hint="eastAsia"/>
-          <w:szCs w:val="21"/>
-        </w:rPr>
-        <w:t>是葵</w:t>
-      </w:r>
-      <w:proofErr w:type="gramStart"/>
-      <w:r>
-        <w:rPr>
-          <w:rFonts w:hint="eastAsia"/>
-          <w:szCs w:val="21"/>
-        </w:rPr>
-        <w:t>酉</w:t>
-      </w:r>
-      <w:proofErr w:type="gramEnd"/>
-      <w:r>
-        <w:rPr>
-          <w:rFonts w:hint="eastAsia"/>
-          <w:szCs w:val="21"/>
-        </w:rPr>
-        <w:t>年</w:t>
-      </w:r>
-      <w:r>
-        <w:rPr>
-          <w:rFonts w:hint="eastAsia"/>
-          <w:szCs w:val="21"/>
-        </w:rPr>
-        <w:t>（</w:t>
-      </w:r>
-      <w:r>
-        <w:rPr>
-          <w:rFonts w:hint="eastAsia"/>
-          <w:szCs w:val="21"/>
-        </w:rPr>
-        <w:t>1753</w:t>
-      </w:r>
-      <w:r>
-        <w:rPr>
-          <w:rFonts w:hint="eastAsia"/>
-          <w:szCs w:val="21"/>
-        </w:rPr>
-        <w:t>年）。</w:t>
-      </w:r>
-    </w:p>
-    <w:p>
-      <w:pPr>
-        <w:rPr>
-          <w:rFonts w:hint="eastAsia"/>
-          <w:szCs w:val="21"/>
-        </w:rPr>
-      </w:pPr>
-      <w:r>
-        <w:rPr>
-          <w:rFonts w:hint="eastAsia"/>
-          <w:szCs w:val="21"/>
-        </w:rPr>
-        <w:t>10</w:t>
-      </w:r>
-      <w:r>
-        <w:rPr>
-          <w:rFonts w:hint="eastAsia"/>
-          <w:szCs w:val="21"/>
-        </w:rPr>
-        <w:t>、</w:t>
-      </w:r>
-      <w:r>
-        <w:rPr>
-          <w:rFonts w:hint="eastAsia"/>
-          <w:szCs w:val="21"/>
-        </w:rPr>
-        <w:t>乾隆将</w:t>
-      </w:r>
-      <w:r>
-        <w:rPr>
-          <w:rFonts w:hint="eastAsia"/>
-          <w:szCs w:val="21"/>
-        </w:rPr>
-        <w:t>这三卷《五牛图》</w:t>
-      </w:r>
-      <w:r>
-        <w:rPr>
-          <w:rFonts w:hint="eastAsia"/>
-          <w:szCs w:val="21"/>
-        </w:rPr>
-        <w:t>一起放在丰泽园的一处斋室，命名为“春藕斋”。</w:t>
-      </w:r>
-      <w:r>
-        <w:rPr>
-          <w:rFonts w:hint="eastAsia"/>
-          <w:szCs w:val="21"/>
-        </w:rPr>
-        <w:t>并</w:t>
-      </w:r>
-      <w:r>
-        <w:rPr>
-          <w:rFonts w:hint="eastAsia"/>
-          <w:szCs w:val="21"/>
-        </w:rPr>
-        <w:t>连续</w:t>
-      </w:r>
-      <w:r>
-        <w:rPr>
-          <w:rFonts w:hint="eastAsia"/>
-          <w:szCs w:val="21"/>
-        </w:rPr>
-        <w:t>23</w:t>
-      </w:r>
-      <w:r>
-        <w:rPr>
-          <w:rFonts w:hint="eastAsia"/>
-          <w:szCs w:val="21"/>
-        </w:rPr>
-        <w:t>年在</w:t>
-      </w:r>
-      <w:proofErr w:type="gramStart"/>
-      <w:r>
-        <w:rPr>
-          <w:rFonts w:hint="eastAsia"/>
-          <w:szCs w:val="21"/>
-        </w:rPr>
-        <w:t>丰泽园演耕礼</w:t>
-      </w:r>
-      <w:proofErr w:type="gramEnd"/>
-      <w:r>
-        <w:rPr>
-          <w:rFonts w:hint="eastAsia"/>
-          <w:szCs w:val="21"/>
-        </w:rPr>
-        <w:t>，树立重视农耕的形象。然后在</w:t>
-      </w:r>
-      <w:proofErr w:type="gramStart"/>
-      <w:r>
-        <w:rPr>
-          <w:rFonts w:hint="eastAsia"/>
-          <w:szCs w:val="21"/>
-        </w:rPr>
-        <w:t>春藕斋</w:t>
-      </w:r>
-      <w:proofErr w:type="gramEnd"/>
-      <w:r>
-        <w:rPr>
-          <w:rFonts w:hint="eastAsia"/>
-          <w:szCs w:val="21"/>
-        </w:rPr>
-        <w:t>休息，欣赏《五牛图》。</w:t>
-      </w:r>
-    </w:p>
-    <w:p>
-      <w:pPr>
-        <w:rPr>
-          <w:rFonts w:hint="eastAsia"/>
-          <w:szCs w:val="21"/>
-        </w:rPr>
-      </w:pPr>
-      <w:r>
-        <w:rPr>
-          <w:rFonts w:hint="eastAsia"/>
-          <w:szCs w:val="21"/>
-        </w:rPr>
-        <w:t>11</w:t>
-      </w:r>
-      <w:r>
-        <w:rPr>
-          <w:rFonts w:hint="eastAsia"/>
-          <w:szCs w:val="21"/>
-        </w:rPr>
-        <w:t>、</w:t>
-      </w:r>
-      <w:r>
-        <w:rPr>
-          <w:rFonts w:hint="eastAsia"/>
-          <w:szCs w:val="21"/>
-        </w:rPr>
-        <w:t>有学者提出故宫的这幅《五牛图》不是真迹，理由有四：</w:t>
-      </w:r>
-    </w:p>
-    <w:p>
-      <w:pPr>
-        <w:ind w:firstLine="560"/>
-        <w:rPr>
-          <w:rFonts w:hint="eastAsia"/>
-          <w:szCs w:val="21"/>
-        </w:rPr>
-      </w:pPr>
-      <w:r>
-        <w:rPr>
-          <w:rFonts w:hint="eastAsia"/>
-          <w:szCs w:val="21"/>
-        </w:rPr>
-        <w:t>1</w:t>
-      </w:r>
-      <w:r>
-        <w:rPr>
-          <w:rFonts w:hint="eastAsia"/>
-          <w:szCs w:val="21"/>
-        </w:rPr>
-        <w:t>、画面上没有宋徽宗那有名的瘦金体题跋</w:t>
-      </w:r>
-    </w:p>
-    <w:p>
-      <w:pPr>
-        <w:ind w:firstLine="560"/>
-        <w:rPr>
-          <w:rFonts w:hint="eastAsia"/>
-          <w:szCs w:val="21"/>
-        </w:rPr>
-      </w:pPr>
-      <w:r>
-        <w:rPr>
-          <w:rFonts w:hint="eastAsia"/>
-          <w:szCs w:val="21"/>
-        </w:rPr>
-        <w:t>2</w:t>
-      </w:r>
-      <w:r>
-        <w:rPr>
-          <w:rFonts w:hint="eastAsia"/>
-          <w:szCs w:val="21"/>
-        </w:rPr>
-        <w:t>、赵孟頫的题跋，前后相差</w:t>
-      </w:r>
-      <w:r>
-        <w:rPr>
-          <w:rFonts w:hint="eastAsia"/>
-          <w:szCs w:val="21"/>
-        </w:rPr>
-        <w:t>21</w:t>
-      </w:r>
-      <w:r>
-        <w:rPr>
-          <w:rFonts w:hint="eastAsia"/>
-          <w:szCs w:val="21"/>
-        </w:rPr>
-        <w:t>年，却写在同一张纸上，不合逻辑，后面题跋的人没必要专门为他留空白。</w:t>
-      </w:r>
-    </w:p>
-    <w:p>
-      <w:pPr>
-        <w:ind w:firstLine="560"/>
-        <w:rPr>
-          <w:rFonts w:hint="eastAsia"/>
-          <w:szCs w:val="21"/>
-        </w:rPr>
-      </w:pPr>
-      <w:r>
-        <w:rPr>
-          <w:rFonts w:hint="eastAsia"/>
-          <w:szCs w:val="21"/>
-        </w:rPr>
-        <w:t>3</w:t>
-      </w:r>
-      <w:r>
-        <w:rPr>
-          <w:rFonts w:hint="eastAsia"/>
-          <w:szCs w:val="21"/>
-        </w:rPr>
-        <w:t>、赵孟頫题跋中，提到在元太子府第二次看到这幅画时，出现了对太子不敬的语言“此图业旧藏，不知何时归太子房”，意思是原本是他收藏的，后来被盗，不知怎么就出现在太子这里了。</w:t>
-      </w:r>
-    </w:p>
-    <w:p>
-      <w:pPr>
-        <w:ind w:firstLine="560"/>
-        <w:rPr>
-          <w:rFonts w:hint="eastAsia"/>
-          <w:szCs w:val="21"/>
-        </w:rPr>
-      </w:pPr>
-      <w:r>
-        <w:rPr>
-          <w:rFonts w:hint="eastAsia"/>
-          <w:szCs w:val="21"/>
-        </w:rPr>
-        <w:t>4</w:t>
-      </w:r>
-      <w:r>
-        <w:rPr>
-          <w:rFonts w:hint="eastAsia"/>
-          <w:szCs w:val="21"/>
-        </w:rPr>
-        <w:t>、有其他文章提到，乾隆所提的字为“真迹无疑”，而不是“兴讬春犁”。</w:t>
-      </w:r>
-    </w:p>
-    <w:p>
-      <w:pPr>
-        <w:ind w:firstLine="560"/>
-        <w:rPr>
-          <w:szCs w:val="21"/>
-        </w:rPr>
-      </w:pPr>
-      <w:r>
-        <w:rPr>
-          <w:rFonts w:hint="eastAsia"/>
-          <w:szCs w:val="21"/>
-        </w:rPr>
-        <w:t>正因为不是真迹，所以乾隆舍得在画心题跋。</w:t>
-      </w:r>
-    </w:p>
-    <w:p>
-      <w:pPr>
-        <w:pStyle w:val="a9"/>
-        <w:jc w:val="left"/>
-      </w:pPr>
-      <w:r>
-        <w:rPr>
-          <w:rFonts w:hint="eastAsia"/>
-        </w:rPr>
-        <w:t>《伯远帖》</w:t>
-      </w:r>
-    </w:p>
-    <w:p>
-      <w:pPr>
-        <w:rPr>
-          <w:rFonts w:asciiTheme="minorEastAsia" w:hAnsiTheme="minorEastAsia"/>
-          <w:szCs w:val="21"/>
-        </w:rPr>
-      </w:pPr>
-      <w:r>
-        <w:rPr>
-          <w:rFonts w:asciiTheme="minorEastAsia" w:hAnsiTheme="minorEastAsia" w:hint="eastAsia"/>
-          <w:szCs w:val="21"/>
-        </w:rPr>
-        <w:t>1、王珣</w:t>
-      </w:r>
-      <w:proofErr w:type="spellStart"/>
-      <w:r>
-        <w:rPr>
-          <w:rFonts w:ascii="Arial" w:hAnsi="Arial" w:cs="Arial"/>
-          <w:color w:val="333333"/>
-          <w:szCs w:val="21"/>
-          <w:shd w:val="clear" w:color="auto" w:fill="FFFFFF"/>
-        </w:rPr>
-        <w:t>xún</w:t>
-      </w:r>
-      <w:proofErr w:type="spellEnd"/>
-      <w:r>
-        <w:rPr>
-          <w:rFonts w:asciiTheme="minorEastAsia" w:hAnsiTheme="minorEastAsia" w:hint="eastAsia"/>
-          <w:szCs w:val="21"/>
-        </w:rPr>
-        <w:t>的《伯远帖》是现存于</w:t>
-      </w:r>
-      <w:proofErr w:type="gramStart"/>
-      <w:r>
-        <w:rPr>
-          <w:rFonts w:asciiTheme="minorEastAsia" w:hAnsiTheme="minorEastAsia" w:hint="eastAsia"/>
-          <w:szCs w:val="21"/>
-        </w:rPr>
-        <w:t>世</w:t>
-      </w:r>
-      <w:proofErr w:type="gramEnd"/>
-      <w:r>
-        <w:rPr>
-          <w:rFonts w:asciiTheme="minorEastAsia" w:hAnsiTheme="minorEastAsia" w:hint="eastAsia"/>
-          <w:szCs w:val="21"/>
-        </w:rPr>
-        <w:t>,唯一的王氏书法墨迹真本。</w:t>
-      </w:r>
-    </w:p>
-    <w:p>
-      <w:pPr>
-        <w:rPr>
-          <w:rFonts w:asciiTheme="minorEastAsia" w:hAnsiTheme="minorEastAsia"/>
-          <w:szCs w:val="21"/>
-        </w:rPr>
-      </w:pPr>
-      <w:r>
-        <w:rPr>
-          <w:rFonts w:asciiTheme="minorEastAsia" w:hAnsiTheme="minorEastAsia" w:hint="eastAsia"/>
-          <w:szCs w:val="21"/>
-        </w:rPr>
-        <w:t>2、我说的王氏就是东晋时期的大书法家王羲之所在的王氏家族，这个家族三</w:t>
-      </w:r>
-      <w:proofErr w:type="gramStart"/>
-      <w:r>
-        <w:rPr>
-          <w:rFonts w:asciiTheme="minorEastAsia" w:hAnsiTheme="minorEastAsia" w:hint="eastAsia"/>
-          <w:szCs w:val="21"/>
-        </w:rPr>
-        <w:t>世</w:t>
-      </w:r>
-      <w:proofErr w:type="gramEnd"/>
-      <w:r>
-        <w:rPr>
-          <w:rFonts w:asciiTheme="minorEastAsia" w:hAnsiTheme="minorEastAsia" w:hint="eastAsia"/>
-          <w:szCs w:val="21"/>
-        </w:rPr>
-        <w:t>都以书法著称。王羲之和他的第7子王献之被并称为“二王”。王珣，丞相王导之孙，中书令王洽长子，王羲之的侄子，所以他的书法是最接近王羲之的。</w:t>
-      </w:r>
-    </w:p>
-    <w:p>
-      <w:pPr>
-        <w:rPr>
-          <w:rFonts w:asciiTheme="minorEastAsia" w:hAnsiTheme="minorEastAsia"/>
-          <w:szCs w:val="21"/>
-        </w:rPr>
-      </w:pPr>
-      <w:r>
-        <w:rPr>
-          <w:rFonts w:asciiTheme="minorEastAsia" w:hAnsiTheme="minorEastAsia" w:hint="eastAsia"/>
-          <w:szCs w:val="21"/>
-        </w:rPr>
-        <w:t>3、这张《伯远帖》，纸本，行书，是王珣告慰他的堂兄弟王穆，也就是文中的伯远，在他逝世一周年时写的。</w:t>
-      </w:r>
-    </w:p>
-    <w:p>
-      <w:pPr>
-        <w:rPr>
-          <w:rFonts w:asciiTheme="minorEastAsia" w:hAnsiTheme="minorEastAsia"/>
-          <w:szCs w:val="21"/>
-        </w:rPr>
-      </w:pPr>
-      <w:r>
-        <w:rPr>
-          <w:rFonts w:asciiTheme="minorEastAsia" w:hAnsiTheme="minorEastAsia" w:hint="eastAsia"/>
-          <w:szCs w:val="21"/>
-        </w:rPr>
-        <w:t>4、魏晋时期的书论很少谈及技法问题，主要是因为当时的书法家对于自己的技法经验无比珍视，</w:t>
-      </w:r>
-      <w:proofErr w:type="gramStart"/>
-      <w:r>
-        <w:rPr>
-          <w:rFonts w:asciiTheme="minorEastAsia" w:hAnsiTheme="minorEastAsia" w:hint="eastAsia"/>
-          <w:szCs w:val="21"/>
-        </w:rPr>
-        <w:t>当做</w:t>
-      </w:r>
-      <w:proofErr w:type="gramEnd"/>
-      <w:r>
-        <w:rPr>
-          <w:rFonts w:asciiTheme="minorEastAsia" w:hAnsiTheme="minorEastAsia" w:hint="eastAsia"/>
-          <w:szCs w:val="21"/>
-        </w:rPr>
-        <w:t>秘</w:t>
-      </w:r>
-      <w:proofErr w:type="gramStart"/>
-      <w:r>
-        <w:rPr>
-          <w:rFonts w:asciiTheme="minorEastAsia" w:hAnsiTheme="minorEastAsia" w:hint="eastAsia"/>
-          <w:szCs w:val="21"/>
-        </w:rPr>
-        <w:t>笈</w:t>
-      </w:r>
-      <w:proofErr w:type="gramEnd"/>
-      <w:r>
-        <w:rPr>
-          <w:rFonts w:asciiTheme="minorEastAsia" w:hAnsiTheme="minorEastAsia" w:hint="eastAsia"/>
-          <w:szCs w:val="21"/>
-        </w:rPr>
-        <w:t>，不轻易授人。通过对比和文献研究，现在我们已经知道当时主流的执笔方式为“斜执笔”，就是用拇指、食指和中指三指执笔，与唐以后五指执笔相比，它灵活有余而纵向拉力不足。如贴中的“申”</w:t>
-      </w:r>
-      <w:proofErr w:type="gramStart"/>
-      <w:r>
-        <w:rPr>
-          <w:rFonts w:asciiTheme="minorEastAsia" w:hAnsiTheme="minorEastAsia" w:hint="eastAsia"/>
-          <w:szCs w:val="21"/>
-        </w:rPr>
-        <w:t>字最后</w:t>
-      </w:r>
-      <w:proofErr w:type="gramEnd"/>
-      <w:r>
-        <w:rPr>
-          <w:rFonts w:asciiTheme="minorEastAsia" w:hAnsiTheme="minorEastAsia" w:hint="eastAsia"/>
-          <w:szCs w:val="21"/>
-        </w:rPr>
-        <w:t>一笔软弱无力，而“远”、“游”等却有很强的横向表现意味，为弥补竖线笔力不足，“以点代线”成为那个时代书法语言的特色，如“伯”。所以那个时期的书法以气取胜。</w:t>
-      </w:r>
-    </w:p>
-    <w:p>
-      <w:pPr>
-        <w:rPr>
-          <w:rFonts w:asciiTheme="minorEastAsia" w:hAnsiTheme="minorEastAsia"/>
-          <w:szCs w:val="21"/>
-        </w:rPr>
-      </w:pPr>
-      <w:r>
-        <w:rPr>
-          <w:rFonts w:ascii="宋体" w:eastAsia="宋体" w:hAnsi="宋体" w:cs="宋体" w:hint="eastAsia"/>
-          <w:szCs w:val="21"/>
-          <w:shd w:val="clear" w:color="auto" w:fill="FFFFFF"/>
-        </w:rPr>
-        <w:t>5、</w:t>
-      </w:r>
-      <w:r>
-        <w:rPr>
-          <w:rFonts w:ascii="宋体" w:eastAsia="宋体" w:hAnsi="宋体" w:cs="宋体" w:hint="eastAsia"/>
-          <w:kern w:val="0"/>
-          <w:szCs w:val="21"/>
-          <w:shd w:val="clear" w:color="auto" w:fill="FFFFFF"/>
-          <w:lang w:bidi="ar"/>
-        </w:rPr>
-        <w:t>乾隆帝得到王珣的《伯远帖》后，兴奋地将其与王羲之的《快雪时晴帖》、王献之的《中秋帖》集中藏在他养心殿的一间小书房里，认为它们属于“稀世神物，非寻常什袭可并云”，索性将这间小书房命名为“三希堂”。</w:t>
-      </w:r>
-    </w:p>
-    <w:p>
-      <w:pPr>
-        <w:rPr>
-          <w:rFonts w:asciiTheme="minorEastAsia" w:hAnsiTheme="minorEastAsia"/>
-          <w:szCs w:val="21"/>
-        </w:rPr>
-      </w:pPr>
-      <w:r>
-        <w:rPr>
-          <w:rFonts w:asciiTheme="minorEastAsia" w:hAnsiTheme="minorEastAsia" w:hint="eastAsia"/>
-          <w:szCs w:val="21"/>
-        </w:rPr>
-        <w:t>6、最后，这篇《伯远帖》并不完整，中国当代著名书画家启功先生（雍正第9代孙，满人）</w:t>
-      </w:r>
-      <w:r>
-        <w:rPr>
-          <w:rFonts w:asciiTheme="minorEastAsia" w:hAnsiTheme="minorEastAsia" w:hint="eastAsia"/>
-          <w:szCs w:val="21"/>
-        </w:rPr>
-        <w:lastRenderedPageBreak/>
-        <w:t>指出“此贴尾已不全”，日本古村</w:t>
-      </w:r>
-      <w:proofErr w:type="gramStart"/>
-      <w:r>
-        <w:rPr>
-          <w:rFonts w:asciiTheme="minorEastAsia" w:hAnsiTheme="minorEastAsia" w:hint="eastAsia"/>
-          <w:szCs w:val="21"/>
-        </w:rPr>
-        <w:t>熹斋先生</w:t>
-      </w:r>
-      <w:proofErr w:type="gramEnd"/>
-      <w:r>
-        <w:rPr>
-          <w:rFonts w:asciiTheme="minorEastAsia" w:hAnsiTheme="minorEastAsia" w:hint="eastAsia"/>
-          <w:szCs w:val="21"/>
-        </w:rPr>
-        <w:t>也说，一般王羲之的书信用纸横16cm，</w:t>
-      </w:r>
-      <w:proofErr w:type="gramStart"/>
-      <w:r>
-        <w:rPr>
-          <w:rFonts w:asciiTheme="minorEastAsia" w:hAnsiTheme="minorEastAsia" w:hint="eastAsia"/>
-          <w:szCs w:val="21"/>
-        </w:rPr>
-        <w:t>而此贴</w:t>
-      </w:r>
-      <w:proofErr w:type="gramEnd"/>
-      <w:r>
-        <w:rPr>
-          <w:rFonts w:asciiTheme="minorEastAsia" w:hAnsiTheme="minorEastAsia" w:hint="eastAsia"/>
-          <w:szCs w:val="21"/>
-        </w:rPr>
-        <w:t>17.2cm，应该还有一页才对。</w:t>
-      </w:r>
-    </w:p>
-    <w:p>
-      <w:pPr>
-        <w:pStyle w:val="a9"/>
-        <w:jc w:val="left"/>
-      </w:pPr>
+          <w:rFonts w:asciiTheme="minorEastAsia" w:hAnsiTheme="minorEastAsia" w:hint="eastAsia"/>
+          <w:szCs w:val="21"/>
+        </w:rPr>
+        <w:t>之笔”（</w:t>
+      </w:r>
+      <w:r>
+        <w:rPr>
+          <w:rFonts w:asciiTheme="minorEastAsia" w:hAnsiTheme="minorEastAsia" w:hint="eastAsia"/>
+          <w:szCs w:val="21"/>
+        </w:rPr>
+        <w:t>汉魏三十六种篆体书法之一。</w:t>
+      </w:r>
+      <w:proofErr w:type="gramStart"/>
+      <w:r>
+        <w:rPr>
+          <w:rFonts w:asciiTheme="minorEastAsia" w:hAnsiTheme="minorEastAsia" w:hint="eastAsia"/>
+          <w:szCs w:val="21"/>
+        </w:rPr>
+        <w:t>传为殷汤时</w:t>
+      </w:r>
+      <w:proofErr w:type="gramEnd"/>
+      <w:r>
+        <w:rPr>
+          <w:rFonts w:asciiTheme="minorEastAsia" w:hAnsiTheme="minorEastAsia" w:hint="eastAsia"/>
+          <w:szCs w:val="21"/>
+        </w:rPr>
+        <w:t>的隐士</w:t>
+      </w:r>
+      <w:proofErr w:type="gramStart"/>
+      <w:r>
+        <w:rPr>
+          <w:rFonts w:asciiTheme="minorEastAsia" w:hAnsiTheme="minorEastAsia" w:hint="eastAsia"/>
+          <w:szCs w:val="21"/>
+        </w:rPr>
+        <w:t>务</w:t>
+      </w:r>
+      <w:proofErr w:type="gramEnd"/>
+      <w:r>
+        <w:rPr>
+          <w:rFonts w:asciiTheme="minorEastAsia" w:hAnsiTheme="minorEastAsia" w:hint="eastAsia"/>
+          <w:szCs w:val="21"/>
+        </w:rPr>
+        <w:t>光，于清冷坡种植</w:t>
+      </w:r>
+      <w:proofErr w:type="gramStart"/>
+      <w:r>
+        <w:rPr>
+          <w:rFonts w:asciiTheme="minorEastAsia" w:hAnsiTheme="minorEastAsia" w:hint="eastAsia"/>
+          <w:szCs w:val="21"/>
+        </w:rPr>
+        <w:t>薤</w:t>
+      </w:r>
+      <w:proofErr w:type="gramEnd"/>
+      <w:r>
+        <w:rPr>
+          <w:rFonts w:asciiTheme="minorEastAsia" w:hAnsiTheme="minorEastAsia" w:hint="eastAsia"/>
+          <w:szCs w:val="21"/>
+        </w:rPr>
+        <w:t>为食，受风吹</w:t>
+      </w:r>
+      <w:proofErr w:type="gramStart"/>
+      <w:r>
+        <w:rPr>
+          <w:rFonts w:asciiTheme="minorEastAsia" w:hAnsiTheme="minorEastAsia" w:hint="eastAsia"/>
+          <w:szCs w:val="21"/>
+        </w:rPr>
+        <w:t>薤</w:t>
+      </w:r>
+      <w:proofErr w:type="gramEnd"/>
+      <w:r>
+        <w:rPr>
+          <w:rFonts w:asciiTheme="minorEastAsia" w:hAnsiTheme="minorEastAsia" w:hint="eastAsia"/>
+          <w:szCs w:val="21"/>
+        </w:rPr>
+        <w:t>叶，交</w:t>
+      </w:r>
+      <w:proofErr w:type="gramStart"/>
+      <w:r>
+        <w:rPr>
+          <w:rFonts w:asciiTheme="minorEastAsia" w:hAnsiTheme="minorEastAsia" w:hint="eastAsia"/>
+          <w:szCs w:val="21"/>
+        </w:rPr>
+        <w:t>偃</w:t>
+      </w:r>
+      <w:proofErr w:type="gramEnd"/>
+      <w:r>
+        <w:rPr>
+          <w:rFonts w:asciiTheme="minorEastAsia" w:hAnsiTheme="minorEastAsia" w:hint="eastAsia"/>
+          <w:szCs w:val="21"/>
+        </w:rPr>
+        <w:t>成文启发所得。</w:t>
+      </w:r>
+      <w:r>
+        <w:rPr>
+          <w:rFonts w:asciiTheme="minorEastAsia" w:hAnsiTheme="minorEastAsia" w:hint="eastAsia"/>
+          <w:szCs w:val="21"/>
+        </w:rPr>
+        <w:t>），将笔锋剪掉书写，效果相似，</w:t>
+      </w:r>
+      <w:r>
+        <w:rPr>
+          <w:rFonts w:asciiTheme="minorEastAsia" w:hAnsiTheme="minorEastAsia" w:hint="eastAsia"/>
+          <w:szCs w:val="21"/>
+        </w:rPr>
+        <w:t>100</w:t>
+      </w:r>
+      <w:r>
+        <w:rPr>
+          <w:rFonts w:asciiTheme="minorEastAsia" w:hAnsiTheme="minorEastAsia" w:hint="eastAsia"/>
+          <w:szCs w:val="21"/>
+        </w:rPr>
+        <w:t>多年后的杨</w:t>
+      </w:r>
+      <w:proofErr w:type="gramStart"/>
+      <w:r>
+        <w:rPr>
+          <w:rFonts w:asciiTheme="minorEastAsia" w:hAnsiTheme="minorEastAsia" w:hint="eastAsia"/>
+          <w:szCs w:val="21"/>
+        </w:rPr>
+        <w:t>岘</w:t>
+      </w:r>
+      <w:proofErr w:type="gramEnd"/>
+      <w:r>
+        <w:rPr>
+          <w:rFonts w:asciiTheme="minorEastAsia" w:hAnsiTheme="minorEastAsia" w:hint="eastAsia"/>
+          <w:szCs w:val="21"/>
+        </w:rPr>
+        <w:t>、徐康才将他的作品分到漆书一类</w:t>
+      </w:r>
+      <w:r>
+        <w:rPr>
+          <w:rFonts w:asciiTheme="minorEastAsia" w:hAnsiTheme="minorEastAsia" w:hint="eastAsia"/>
+          <w:szCs w:val="21"/>
+        </w:rPr>
+        <w:t>。</w:t>
+      </w:r>
+    </w:p>
+    <w:p>
+      <w:pPr>
+        <w:rPr>
+          <w:b/>
+          <w:bCs/>
+          <w:szCs w:val="21"/>
+        </w:rPr>
+      </w:pPr>
+      <w:r>
+        <w:rPr>
+          <w:rFonts w:asciiTheme="minorEastAsia" w:hAnsiTheme="minorEastAsia" w:hint="eastAsia"/>
+          <w:szCs w:val="21"/>
+        </w:rPr>
+        <w:t>5、金农另一种“楷隶”的书作，近代张宗祥称之为“切书”，因为他横画下笔时，以卧</w:t>
+      </w:r>
+      <w:proofErr w:type="gramStart"/>
+      <w:r>
+        <w:rPr>
+          <w:rFonts w:asciiTheme="minorEastAsia" w:hAnsiTheme="minorEastAsia" w:hint="eastAsia"/>
+          <w:szCs w:val="21"/>
+        </w:rPr>
+        <w:t>笔直切</w:t>
+      </w:r>
+      <w:proofErr w:type="gramEnd"/>
+      <w:r>
+        <w:rPr>
+          <w:rFonts w:asciiTheme="minorEastAsia" w:hAnsiTheme="minorEastAsia" w:hint="eastAsia"/>
+          <w:szCs w:val="21"/>
+        </w:rPr>
+        <w:t>向下而后横行，像刀凿的痕迹。</w:t>
+      </w:r>
       <w:bookmarkStart w:id="1" w:name="_GoBack"/>
-      <w:proofErr w:type="gramStart"/>
-      <w:r>
-        <w:rPr>
-          <w:rFonts w:hint="eastAsia"/>
-        </w:rPr>
-        <w:t>檐</w:t>
-      </w:r>
-      <w:proofErr w:type="gramEnd"/>
-      <w:r>
-        <w:rPr>
-          <w:rFonts w:hint="eastAsia"/>
-        </w:rPr>
-        <w:t>道人梅花歌</w:t>
-      </w:r>
-    </w:p>
-    <w:bookmarkEnd w:id="1"/>
-    <w:p>
-      <w:pPr>
-        <w:rPr>
-          <w:rFonts w:asciiTheme="minorEastAsia" w:hAnsiTheme="minorEastAsia"/>
-          <w:szCs w:val="21"/>
-        </w:rPr>
-      </w:pPr>
-      <w:r>
-        <w:rPr>
-          <w:rFonts w:asciiTheme="minorEastAsia" w:hAnsiTheme="minorEastAsia" w:hint="eastAsia"/>
-          <w:szCs w:val="21"/>
-        </w:rPr>
-        <w:t>1、金农，扬州八怪之首，生于清康熙二十六年，浙江人，家庭富裕。2、他以诗文成名，对金石碑版颇有研究，但仕途不顺，中年到处游历，虽然结交许多好友，但始终没有正当职业，晚年靠卖字画为生，经常入不敷出，妻子、小女先后离世，他还要到处借钱度日。</w:t>
-      </w:r>
-    </w:p>
-    <w:p>
-      <w:pPr>
-        <w:rPr>
-          <w:rFonts w:asciiTheme="minorEastAsia" w:hAnsiTheme="minorEastAsia"/>
-          <w:szCs w:val="21"/>
-        </w:rPr>
-      </w:pPr>
-      <w:r>
-        <w:rPr>
-          <w:rFonts w:asciiTheme="minorEastAsia" w:hAnsiTheme="minorEastAsia" w:hint="eastAsia"/>
-          <w:szCs w:val="21"/>
-        </w:rPr>
-        <w:t>3、七十岁，住进了扬州西方寺，经济困顿，亲友又相继辞世，他深感惆怅，于是遣散了童仆和哑妾，皈依佛门。乾隆二十九年，1764年秋，七十七岁的金农安然谢世。</w:t>
-      </w:r>
-    </w:p>
-    <w:p>
-      <w:pPr>
-        <w:rPr>
-          <w:rFonts w:asciiTheme="minorEastAsia" w:hAnsiTheme="minorEastAsia"/>
-          <w:szCs w:val="21"/>
-        </w:rPr>
-      </w:pPr>
-      <w:r>
-        <w:rPr>
-          <w:rFonts w:asciiTheme="minorEastAsia" w:hAnsiTheme="minorEastAsia" w:hint="eastAsia"/>
-          <w:szCs w:val="21"/>
-        </w:rPr>
-        <w:t>4、“漆书”一词最早出现于唐代书法家张怀瓘</w:t>
-      </w:r>
-      <w:proofErr w:type="spellStart"/>
-      <w:r>
-        <w:rPr>
-          <w:rFonts w:ascii="Arial" w:hAnsi="Arial" w:cs="Arial"/>
-          <w:b/>
-          <w:bCs/>
-          <w:color w:val="333333"/>
-          <w:szCs w:val="21"/>
-          <w:shd w:val="clear" w:color="auto" w:fill="FFFFFF"/>
-        </w:rPr>
-        <w:t>guàn</w:t>
-      </w:r>
-      <w:proofErr w:type="spellEnd"/>
-      <w:r>
-        <w:rPr>
-          <w:rFonts w:asciiTheme="minorEastAsia" w:hAnsiTheme="minorEastAsia" w:hint="eastAsia"/>
-          <w:szCs w:val="21"/>
-        </w:rPr>
-        <w:t>的《书断》中。有传说，上古无笔墨，用竹棍蘸漆写字，头粗尾细，像蝌蚪，被称为“漆书”。金农本人，以及他的好友们</w:t>
-      </w:r>
-      <w:proofErr w:type="gramStart"/>
-      <w:r>
-        <w:rPr>
-          <w:rFonts w:asciiTheme="minorEastAsia" w:hAnsiTheme="minorEastAsia" w:hint="eastAsia"/>
-          <w:szCs w:val="21"/>
-        </w:rPr>
-        <w:t>从没将</w:t>
-      </w:r>
-      <w:proofErr w:type="gramEnd"/>
-      <w:r>
-        <w:rPr>
-          <w:rFonts w:asciiTheme="minorEastAsia" w:hAnsiTheme="minorEastAsia" w:hint="eastAsia"/>
-          <w:szCs w:val="21"/>
-        </w:rPr>
-        <w:t>他的作品称“漆书”，只是叫“八分书”，但是他爱用“倒</w:t>
-      </w:r>
-      <w:proofErr w:type="gramStart"/>
-      <w:r>
-        <w:rPr>
-          <w:rFonts w:asciiTheme="minorEastAsia" w:hAnsiTheme="minorEastAsia" w:hint="eastAsia"/>
-          <w:szCs w:val="21"/>
-        </w:rPr>
-        <w:t>薤</w:t>
-      </w:r>
-      <w:proofErr w:type="spellStart"/>
-      <w:proofErr w:type="gramEnd"/>
-      <w:r>
-        <w:rPr>
-          <w:rFonts w:ascii="Arial" w:hAnsi="Arial" w:cs="Arial"/>
-          <w:color w:val="333333"/>
-          <w:szCs w:val="21"/>
-          <w:shd w:val="clear" w:color="auto" w:fill="FFFFFF"/>
-        </w:rPr>
-        <w:t>xiè</w:t>
-      </w:r>
-      <w:proofErr w:type="spellEnd"/>
-      <w:r>
-        <w:rPr>
-          <w:rFonts w:asciiTheme="minorEastAsia" w:hAnsiTheme="minorEastAsia" w:hint="eastAsia"/>
-          <w:szCs w:val="21"/>
-        </w:rPr>
-        <w:t>之笔”（</w:t>
-      </w:r>
-      <w:r>
-        <w:rPr>
-          <w:rFonts w:asciiTheme="minorEastAsia" w:hAnsiTheme="minorEastAsia" w:hint="eastAsia"/>
-          <w:szCs w:val="21"/>
-        </w:rPr>
-        <w:t>汉魏三十六种篆体书法之一。</w:t>
-      </w:r>
-      <w:proofErr w:type="gramStart"/>
-      <w:r>
-        <w:rPr>
-          <w:rFonts w:asciiTheme="minorEastAsia" w:hAnsiTheme="minorEastAsia" w:hint="eastAsia"/>
-          <w:szCs w:val="21"/>
-        </w:rPr>
-        <w:t>传为殷汤时</w:t>
-      </w:r>
-      <w:proofErr w:type="gramEnd"/>
-      <w:r>
-        <w:rPr>
-          <w:rFonts w:asciiTheme="minorEastAsia" w:hAnsiTheme="minorEastAsia" w:hint="eastAsia"/>
-          <w:szCs w:val="21"/>
-        </w:rPr>
-        <w:t>的隐士</w:t>
-      </w:r>
-      <w:proofErr w:type="gramStart"/>
-      <w:r>
-        <w:rPr>
-          <w:rFonts w:asciiTheme="minorEastAsia" w:hAnsiTheme="minorEastAsia" w:hint="eastAsia"/>
-          <w:szCs w:val="21"/>
-        </w:rPr>
-        <w:t>务</w:t>
-      </w:r>
-      <w:proofErr w:type="gramEnd"/>
-      <w:r>
-        <w:rPr>
-          <w:rFonts w:asciiTheme="minorEastAsia" w:hAnsiTheme="minorEastAsia" w:hint="eastAsia"/>
-          <w:szCs w:val="21"/>
-        </w:rPr>
-        <w:t>光，于清冷坡种植</w:t>
-      </w:r>
-      <w:proofErr w:type="gramStart"/>
-      <w:r>
-        <w:rPr>
-          <w:rFonts w:asciiTheme="minorEastAsia" w:hAnsiTheme="minorEastAsia" w:hint="eastAsia"/>
-          <w:szCs w:val="21"/>
-        </w:rPr>
-        <w:t>薤</w:t>
-      </w:r>
-      <w:proofErr w:type="gramEnd"/>
-      <w:r>
-        <w:rPr>
-          <w:rFonts w:asciiTheme="minorEastAsia" w:hAnsiTheme="minorEastAsia" w:hint="eastAsia"/>
-          <w:szCs w:val="21"/>
-        </w:rPr>
-        <w:t>为食，受风吹</w:t>
-      </w:r>
-      <w:proofErr w:type="gramStart"/>
-      <w:r>
-        <w:rPr>
-          <w:rFonts w:asciiTheme="minorEastAsia" w:hAnsiTheme="minorEastAsia" w:hint="eastAsia"/>
-          <w:szCs w:val="21"/>
-        </w:rPr>
-        <w:t>薤</w:t>
-      </w:r>
-      <w:proofErr w:type="gramEnd"/>
-      <w:r>
-        <w:rPr>
-          <w:rFonts w:asciiTheme="minorEastAsia" w:hAnsiTheme="minorEastAsia" w:hint="eastAsia"/>
-          <w:szCs w:val="21"/>
-        </w:rPr>
-        <w:t>叶，交</w:t>
-      </w:r>
-      <w:proofErr w:type="gramStart"/>
-      <w:r>
-        <w:rPr>
-          <w:rFonts w:asciiTheme="minorEastAsia" w:hAnsiTheme="minorEastAsia" w:hint="eastAsia"/>
-          <w:szCs w:val="21"/>
-        </w:rPr>
-        <w:t>偃</w:t>
-      </w:r>
-      <w:proofErr w:type="gramEnd"/>
-      <w:r>
-        <w:rPr>
-          <w:rFonts w:asciiTheme="minorEastAsia" w:hAnsiTheme="minorEastAsia" w:hint="eastAsia"/>
-          <w:szCs w:val="21"/>
-        </w:rPr>
-        <w:t>成文启发所得。</w:t>
-      </w:r>
-      <w:r>
-        <w:rPr>
-          <w:rFonts w:asciiTheme="minorEastAsia" w:hAnsiTheme="minorEastAsia" w:hint="eastAsia"/>
-          <w:szCs w:val="21"/>
-        </w:rPr>
-        <w:t>），效果相似，100多年后的杨</w:t>
-      </w:r>
-      <w:proofErr w:type="gramStart"/>
-      <w:r>
-        <w:rPr>
-          <w:rFonts w:asciiTheme="minorEastAsia" w:hAnsiTheme="minorEastAsia" w:hint="eastAsia"/>
-          <w:szCs w:val="21"/>
-        </w:rPr>
-        <w:t>岘</w:t>
-      </w:r>
-      <w:proofErr w:type="gramEnd"/>
-      <w:r>
-        <w:rPr>
-          <w:rFonts w:asciiTheme="minorEastAsia" w:hAnsiTheme="minorEastAsia" w:hint="eastAsia"/>
-          <w:szCs w:val="21"/>
-        </w:rPr>
-        <w:t>、徐康才将他的作品分到漆书一类中。</w:t>
-      </w:r>
-    </w:p>
-    <w:p>
-      <w:pPr>
-        <w:rPr>
-          <w:b/>
-          <w:bCs/>
-          <w:szCs w:val="21"/>
-        </w:rPr>
-      </w:pPr>
-      <w:r>
-        <w:rPr>
-          <w:rFonts w:asciiTheme="minorEastAsia" w:hAnsiTheme="minorEastAsia" w:hint="eastAsia"/>
-          <w:szCs w:val="21"/>
-        </w:rPr>
-        <w:t>5、金农另一种“楷隶”的书作，近代张宗祥称之为“切书”，因为他横画下笔时，以卧</w:t>
-      </w:r>
-      <w:proofErr w:type="gramStart"/>
-      <w:r>
-        <w:rPr>
-          <w:rFonts w:asciiTheme="minorEastAsia" w:hAnsiTheme="minorEastAsia" w:hint="eastAsia"/>
-          <w:szCs w:val="21"/>
-        </w:rPr>
-        <w:t>笔直切</w:t>
-      </w:r>
-      <w:proofErr w:type="gramEnd"/>
-      <w:r>
-        <w:rPr>
-          <w:rFonts w:asciiTheme="minorEastAsia" w:hAnsiTheme="minorEastAsia" w:hint="eastAsia"/>
-          <w:szCs w:val="21"/>
-        </w:rPr>
-        <w:t>向下而后横行，像刀凿的痕迹。</w:t>
-      </w:r>
+      <w:bookmarkEnd w:id="1"/>
     </w:p>
     <w:p>
       <w:pPr>
@@ -5399,6 +5842,7 @@
   <w:style w:type="character" w:default="1" w:styleId="a0">
     <w:name w:val="Default Paragraph Font"/>
     <w:uiPriority w:val="1"/>
+    <w:semiHidden/>
     <w:unhideWhenUsed/>
   </w:style>
   <w:style w:type="table" w:default="1" w:styleId="a1">
@@ -5772,6 +6216,7 @@
   <w:style w:type="character" w:default="1" w:styleId="a0">
     <w:name w:val="Default Paragraph Font"/>
     <w:uiPriority w:val="1"/>
+    <w:semiHidden/>
     <w:unhideWhenUsed/>
   </w:style>
   <w:style w:type="table" w:default="1" w:styleId="a1">
